--- a/Use Case Beskrivelser.docx
+++ b/Use Case Beskrivelser.docx
@@ -2,50 +2,2149 @@
 <file path=word/document.xml><?xml version="1.0" encoding="utf-8"?>
 <w:document xmlns:wpc="http://schemas.microsoft.com/office/word/2010/wordprocessingCanvas" xmlns:cx="http://schemas.microsoft.com/office/drawing/2014/chartex" xmlns:cx1="http://schemas.microsoft.com/office/drawing/2015/9/8/chartex" xmlns:cx2="http://schemas.microsoft.com/office/drawing/2015/10/21/chartex" xmlns:cx3="http://schemas.microsoft.com/office/drawing/2016/5/9/chartex" xmlns:cx4="http://schemas.microsoft.com/office/drawing/2016/5/10/chartex" xmlns:cx5="http://schemas.microsoft.com/office/drawing/2016/5/11/chartex" xmlns:cx6="http://schemas.microsoft.com/office/drawing/2016/5/12/chartex" xmlns:cx7="http://schemas.microsoft.com/office/drawing/2016/5/13/chartex" xmlns:cx8="http://schemas.microsoft.com/office/drawing/2016/5/14/chartex" xmlns:mc="http://schemas.openxmlformats.org/markup-compatibility/2006" xmlns:aink="http://schemas.microsoft.com/office/drawing/2016/ink" xmlns:am3d="http://schemas.microsoft.com/office/drawing/2017/model3d" xmlns:o="urn:schemas-microsoft-com:office:office" xmlns:r="http://schemas.openxmlformats.org/officeDocument/2006/relationships" xmlns:m="http://schemas.openxmlformats.org/officeDocument/2006/math" xmlns:v="urn:schemas-microsoft-com:vml" xmlns:wp14="http://schemas.microsoft.com/office/word/2010/wordprocessingDrawing" xmlns:wp="http://schemas.openxmlformats.org/drawingml/2006/wordprocessingDrawing" xmlns:w10="urn:schemas-microsoft-com:office:word" xmlns:w="http://schemas.openxmlformats.org/wordprocessingml/2006/main" xmlns:w14="http://schemas.microsoft.com/office/word/2010/wordml" xmlns:w15="http://schemas.microsoft.com/office/word/2012/wordml" xmlns:w16cid="http://schemas.microsoft.com/office/word/2016/wordml/cid" xmlns:w16se="http://schemas.microsoft.com/office/word/2015/wordml/symex" xmlns:wpg="http://schemas.microsoft.com/office/word/2010/wordprocessingGroup" xmlns:wpi="http://schemas.microsoft.com/office/word/2010/wordprocessingInk" xmlns:wne="http://schemas.microsoft.com/office/word/2006/wordml" xmlns:wps="http://schemas.microsoft.com/office/word/2010/wordprocessingShape" mc:Ignorable="w14 w15 w16se w16cid wp14">
   <w:body>
+    <w:tbl>
+      <w:tblPr>
+        <w:tblStyle w:val="Tabel-Gitter"/>
+        <w:tblW w:w="5325" w:type="pct"/>
+        <w:tblLook w:val="01E0" w:firstRow="1" w:lastRow="1" w:firstColumn="1" w:lastColumn="1" w:noHBand="0" w:noVBand="0"/>
+      </w:tblPr>
+      <w:tblGrid>
+        <w:gridCol w:w="2404"/>
+        <w:gridCol w:w="4231"/>
+        <w:gridCol w:w="2967"/>
+      </w:tblGrid>
+      <w:tr>
+        <w:tc>
+          <w:tcPr>
+            <w:tcW w:w="1252" w:type="pct"/>
+            <w:tcBorders>
+              <w:top w:val="single" w:sz="4" w:space="0" w:color="auto"/>
+              <w:left w:val="single" w:sz="4" w:space="0" w:color="auto"/>
+              <w:bottom w:val="single" w:sz="4" w:space="0" w:color="auto"/>
+              <w:right w:val="single" w:sz="4" w:space="0" w:color="auto"/>
+            </w:tcBorders>
+          </w:tcPr>
+          <w:p>
+            <w:pPr>
+              <w:rPr>
+                <w:rFonts w:asciiTheme="minorHAnsi" w:hAnsiTheme="minorHAnsi" w:cstheme="minorHAnsi"/>
+              </w:rPr>
+            </w:pPr>
+            <w:proofErr w:type="spellStart"/>
+            <w:r>
+              <w:rPr>
+                <w:rFonts w:asciiTheme="minorHAnsi" w:hAnsiTheme="minorHAnsi" w:cstheme="minorHAnsi"/>
+              </w:rPr>
+              <w:t>Use</w:t>
+            </w:r>
+            <w:proofErr w:type="spellEnd"/>
+            <w:r>
+              <w:rPr>
+                <w:rFonts w:asciiTheme="minorHAnsi" w:hAnsiTheme="minorHAnsi" w:cstheme="minorHAnsi"/>
+              </w:rPr>
+              <w:t xml:space="preserve"> case id</w:t>
+            </w:r>
+            <w:r>
+              <w:rPr>
+                <w:rFonts w:asciiTheme="minorHAnsi" w:hAnsiTheme="minorHAnsi" w:cstheme="minorHAnsi"/>
+              </w:rPr>
+              <w:t xml:space="preserve"> og navn</w:t>
+            </w:r>
+          </w:p>
+        </w:tc>
+        <w:tc>
+          <w:tcPr>
+            <w:tcW w:w="3748" w:type="pct"/>
+            <w:gridSpan w:val="2"/>
+            <w:tcBorders>
+              <w:top w:val="single" w:sz="4" w:space="0" w:color="auto"/>
+              <w:left w:val="single" w:sz="4" w:space="0" w:color="auto"/>
+              <w:bottom w:val="single" w:sz="4" w:space="0" w:color="auto"/>
+              <w:right w:val="single" w:sz="4" w:space="0" w:color="auto"/>
+            </w:tcBorders>
+          </w:tcPr>
+          <w:p>
+            <w:pPr>
+              <w:rPr>
+                <w:rFonts w:asciiTheme="minorHAnsi" w:hAnsiTheme="minorHAnsi" w:cstheme="minorHAnsi"/>
+              </w:rPr>
+            </w:pPr>
+            <w:r>
+              <w:rPr>
+                <w:rFonts w:asciiTheme="minorHAnsi" w:hAnsiTheme="minorHAnsi" w:cstheme="minorHAnsi"/>
+              </w:rPr>
+              <w:t>UC2: Tilme</w:t>
+            </w:r>
+            <w:r>
+              <w:rPr>
+                <w:rFonts w:asciiTheme="minorHAnsi" w:hAnsiTheme="minorHAnsi" w:cstheme="minorHAnsi"/>
+              </w:rPr>
+              <w:t>l</w:t>
+            </w:r>
+            <w:r>
+              <w:rPr>
+                <w:rFonts w:asciiTheme="minorHAnsi" w:hAnsiTheme="minorHAnsi" w:cstheme="minorHAnsi"/>
+              </w:rPr>
+              <w:t>d deltager til konference</w:t>
+            </w:r>
+          </w:p>
+        </w:tc>
+      </w:tr>
+      <w:tr>
+        <w:tc>
+          <w:tcPr>
+            <w:tcW w:w="1252" w:type="pct"/>
+            <w:tcBorders>
+              <w:top w:val="single" w:sz="4" w:space="0" w:color="auto"/>
+              <w:left w:val="single" w:sz="4" w:space="0" w:color="auto"/>
+              <w:bottom w:val="single" w:sz="4" w:space="0" w:color="auto"/>
+              <w:right w:val="single" w:sz="4" w:space="0" w:color="auto"/>
+            </w:tcBorders>
+            <w:hideMark/>
+          </w:tcPr>
+          <w:p>
+            <w:pPr>
+              <w:rPr>
+                <w:rFonts w:asciiTheme="minorHAnsi" w:hAnsiTheme="minorHAnsi" w:cstheme="minorHAnsi"/>
+              </w:rPr>
+            </w:pPr>
+            <w:r>
+              <w:rPr>
+                <w:rFonts w:asciiTheme="minorHAnsi" w:hAnsiTheme="minorHAnsi" w:cstheme="minorHAnsi"/>
+              </w:rPr>
+              <w:t>Hændelse</w:t>
+            </w:r>
+          </w:p>
+        </w:tc>
+        <w:tc>
+          <w:tcPr>
+            <w:tcW w:w="3748" w:type="pct"/>
+            <w:gridSpan w:val="2"/>
+            <w:tcBorders>
+              <w:top w:val="single" w:sz="4" w:space="0" w:color="auto"/>
+              <w:left w:val="single" w:sz="4" w:space="0" w:color="auto"/>
+              <w:bottom w:val="single" w:sz="4" w:space="0" w:color="auto"/>
+              <w:right w:val="single" w:sz="4" w:space="0" w:color="auto"/>
+            </w:tcBorders>
+          </w:tcPr>
+          <w:p>
+            <w:pPr>
+              <w:rPr>
+                <w:rFonts w:asciiTheme="minorHAnsi" w:hAnsiTheme="minorHAnsi" w:cstheme="minorHAnsi"/>
+              </w:rPr>
+            </w:pPr>
+            <w:r>
+              <w:rPr>
+                <w:rFonts w:asciiTheme="minorHAnsi" w:hAnsiTheme="minorHAnsi" w:cstheme="minorHAnsi"/>
+              </w:rPr>
+              <w:t xml:space="preserve">En person ønsker at tilmelde sig som deltager eller foredragsholder til en </w:t>
+            </w:r>
+            <w:r>
+              <w:rPr>
+                <w:rFonts w:asciiTheme="minorHAnsi" w:hAnsiTheme="minorHAnsi" w:cstheme="minorHAnsi"/>
+              </w:rPr>
+              <w:t xml:space="preserve">eller flere </w:t>
+            </w:r>
+            <w:r>
+              <w:rPr>
+                <w:rFonts w:asciiTheme="minorHAnsi" w:hAnsiTheme="minorHAnsi" w:cstheme="minorHAnsi"/>
+              </w:rPr>
+              <w:t>konference</w:t>
+            </w:r>
+            <w:r>
+              <w:rPr>
+                <w:rFonts w:asciiTheme="minorHAnsi" w:hAnsiTheme="minorHAnsi" w:cstheme="minorHAnsi"/>
+              </w:rPr>
+              <w:t>r</w:t>
+            </w:r>
+            <w:r>
+              <w:rPr>
+                <w:rFonts w:asciiTheme="minorHAnsi" w:hAnsiTheme="minorHAnsi" w:cstheme="minorHAnsi"/>
+              </w:rPr>
+              <w:t>.</w:t>
+            </w:r>
+          </w:p>
+        </w:tc>
+      </w:tr>
+      <w:tr>
+        <w:tc>
+          <w:tcPr>
+            <w:tcW w:w="1252" w:type="pct"/>
+            <w:tcBorders>
+              <w:top w:val="single" w:sz="4" w:space="0" w:color="auto"/>
+              <w:left w:val="single" w:sz="4" w:space="0" w:color="auto"/>
+              <w:bottom w:val="single" w:sz="4" w:space="0" w:color="auto"/>
+              <w:right w:val="single" w:sz="4" w:space="0" w:color="auto"/>
+            </w:tcBorders>
+            <w:hideMark/>
+          </w:tcPr>
+          <w:p>
+            <w:pPr>
+              <w:rPr>
+                <w:rFonts w:asciiTheme="minorHAnsi" w:hAnsiTheme="minorHAnsi" w:cstheme="minorHAnsi"/>
+              </w:rPr>
+            </w:pPr>
+            <w:r>
+              <w:rPr>
+                <w:rFonts w:asciiTheme="minorHAnsi" w:hAnsiTheme="minorHAnsi" w:cstheme="minorHAnsi"/>
+              </w:rPr>
+              <w:t>Kort beskrivelse</w:t>
+            </w:r>
+          </w:p>
+        </w:tc>
+        <w:tc>
+          <w:tcPr>
+            <w:tcW w:w="3748" w:type="pct"/>
+            <w:gridSpan w:val="2"/>
+            <w:tcBorders>
+              <w:top w:val="single" w:sz="4" w:space="0" w:color="auto"/>
+              <w:left w:val="single" w:sz="4" w:space="0" w:color="auto"/>
+              <w:bottom w:val="single" w:sz="4" w:space="0" w:color="auto"/>
+              <w:right w:val="single" w:sz="4" w:space="0" w:color="auto"/>
+            </w:tcBorders>
+          </w:tcPr>
+          <w:p>
+            <w:pPr>
+              <w:rPr>
+                <w:rFonts w:asciiTheme="minorHAnsi" w:hAnsiTheme="minorHAnsi" w:cstheme="minorHAnsi"/>
+              </w:rPr>
+            </w:pPr>
+            <w:r>
+              <w:rPr>
+                <w:rFonts w:asciiTheme="minorHAnsi" w:hAnsiTheme="minorHAnsi" w:cstheme="minorHAnsi"/>
+              </w:rPr>
+              <w:t xml:space="preserve">Personen tilmelder sig som deltager/foredragsholder </w:t>
+            </w:r>
+            <w:r>
+              <w:rPr>
+                <w:rFonts w:asciiTheme="minorHAnsi" w:hAnsiTheme="minorHAnsi" w:cstheme="minorHAnsi"/>
+              </w:rPr>
+              <w:t>og registrerer evt. ledsager og overnatningsønsker.</w:t>
+            </w:r>
+          </w:p>
+        </w:tc>
+      </w:tr>
+      <w:tr>
+        <w:tc>
+          <w:tcPr>
+            <w:tcW w:w="1252" w:type="pct"/>
+            <w:tcBorders>
+              <w:top w:val="single" w:sz="4" w:space="0" w:color="auto"/>
+              <w:left w:val="single" w:sz="4" w:space="0" w:color="auto"/>
+              <w:bottom w:val="single" w:sz="4" w:space="0" w:color="auto"/>
+              <w:right w:val="single" w:sz="4" w:space="0" w:color="auto"/>
+            </w:tcBorders>
+            <w:hideMark/>
+          </w:tcPr>
+          <w:p>
+            <w:pPr>
+              <w:rPr>
+                <w:rFonts w:asciiTheme="minorHAnsi" w:hAnsiTheme="minorHAnsi" w:cstheme="minorHAnsi"/>
+              </w:rPr>
+            </w:pPr>
+            <w:r>
+              <w:rPr>
+                <w:rFonts w:asciiTheme="minorHAnsi" w:hAnsiTheme="minorHAnsi" w:cstheme="minorHAnsi"/>
+              </w:rPr>
+              <w:t>Aktører</w:t>
+            </w:r>
+          </w:p>
+        </w:tc>
+        <w:tc>
+          <w:tcPr>
+            <w:tcW w:w="3748" w:type="pct"/>
+            <w:gridSpan w:val="2"/>
+            <w:tcBorders>
+              <w:top w:val="single" w:sz="4" w:space="0" w:color="auto"/>
+              <w:left w:val="single" w:sz="4" w:space="0" w:color="auto"/>
+              <w:bottom w:val="single" w:sz="4" w:space="0" w:color="auto"/>
+              <w:right w:val="single" w:sz="4" w:space="0" w:color="auto"/>
+            </w:tcBorders>
+          </w:tcPr>
+          <w:p>
+            <w:pPr>
+              <w:rPr>
+                <w:rFonts w:asciiTheme="minorHAnsi" w:hAnsiTheme="minorHAnsi" w:cstheme="minorHAnsi"/>
+              </w:rPr>
+            </w:pPr>
+            <w:r>
+              <w:rPr>
+                <w:rFonts w:asciiTheme="minorHAnsi" w:hAnsiTheme="minorHAnsi" w:cstheme="minorHAnsi"/>
+              </w:rPr>
+              <w:t>Potentiel deltager, Arrangør</w:t>
+            </w:r>
+          </w:p>
+        </w:tc>
+      </w:tr>
+      <w:tr>
+        <w:tc>
+          <w:tcPr>
+            <w:tcW w:w="1252" w:type="pct"/>
+            <w:tcBorders>
+              <w:top w:val="single" w:sz="4" w:space="0" w:color="auto"/>
+              <w:left w:val="single" w:sz="4" w:space="0" w:color="auto"/>
+              <w:bottom w:val="single" w:sz="4" w:space="0" w:color="auto"/>
+              <w:right w:val="single" w:sz="4" w:space="0" w:color="auto"/>
+            </w:tcBorders>
+            <w:hideMark/>
+          </w:tcPr>
+          <w:p>
+            <w:pPr>
+              <w:rPr>
+                <w:rFonts w:asciiTheme="minorHAnsi" w:hAnsiTheme="minorHAnsi" w:cstheme="minorHAnsi"/>
+              </w:rPr>
+            </w:pPr>
+            <w:proofErr w:type="spellStart"/>
+            <w:r>
+              <w:rPr>
+                <w:rFonts w:asciiTheme="minorHAnsi" w:hAnsiTheme="minorHAnsi" w:cstheme="minorHAnsi"/>
+              </w:rPr>
+              <w:t>Rel</w:t>
+            </w:r>
+            <w:proofErr w:type="spellEnd"/>
+            <w:r>
+              <w:rPr>
+                <w:rFonts w:asciiTheme="minorHAnsi" w:hAnsiTheme="minorHAnsi" w:cstheme="minorHAnsi"/>
+              </w:rPr>
+              <w:t xml:space="preserve">. </w:t>
+            </w:r>
+            <w:proofErr w:type="spellStart"/>
+            <w:r>
+              <w:rPr>
+                <w:rFonts w:asciiTheme="minorHAnsi" w:hAnsiTheme="minorHAnsi" w:cstheme="minorHAnsi"/>
+              </w:rPr>
+              <w:t>use</w:t>
+            </w:r>
+            <w:proofErr w:type="spellEnd"/>
+            <w:r>
+              <w:rPr>
+                <w:rFonts w:asciiTheme="minorHAnsi" w:hAnsiTheme="minorHAnsi" w:cstheme="minorHAnsi"/>
+              </w:rPr>
+              <w:t xml:space="preserve"> cases</w:t>
+            </w:r>
+          </w:p>
+        </w:tc>
+        <w:tc>
+          <w:tcPr>
+            <w:tcW w:w="3748" w:type="pct"/>
+            <w:gridSpan w:val="2"/>
+            <w:tcBorders>
+              <w:top w:val="single" w:sz="4" w:space="0" w:color="auto"/>
+              <w:left w:val="single" w:sz="4" w:space="0" w:color="auto"/>
+              <w:bottom w:val="single" w:sz="4" w:space="0" w:color="auto"/>
+              <w:right w:val="single" w:sz="4" w:space="0" w:color="auto"/>
+            </w:tcBorders>
+          </w:tcPr>
+          <w:p>
+            <w:pPr>
+              <w:rPr>
+                <w:rFonts w:asciiTheme="minorHAnsi" w:hAnsiTheme="minorHAnsi" w:cstheme="minorHAnsi"/>
+              </w:rPr>
+            </w:pPr>
+            <w:r>
+              <w:rPr>
+                <w:rFonts w:asciiTheme="minorHAnsi" w:hAnsiTheme="minorHAnsi" w:cstheme="minorHAnsi"/>
+              </w:rPr>
+              <w:t>UC8: Tilføj ledsager, UC9: Book overnatning</w:t>
+            </w:r>
+          </w:p>
+        </w:tc>
+      </w:tr>
+      <w:tr>
+        <w:tc>
+          <w:tcPr>
+            <w:tcW w:w="1252" w:type="pct"/>
+            <w:tcBorders>
+              <w:top w:val="single" w:sz="4" w:space="0" w:color="auto"/>
+              <w:left w:val="single" w:sz="4" w:space="0" w:color="auto"/>
+              <w:bottom w:val="single" w:sz="4" w:space="0" w:color="auto"/>
+              <w:right w:val="single" w:sz="4" w:space="0" w:color="auto"/>
+            </w:tcBorders>
+            <w:hideMark/>
+          </w:tcPr>
+          <w:p>
+            <w:pPr>
+              <w:rPr>
+                <w:rFonts w:asciiTheme="minorHAnsi" w:hAnsiTheme="minorHAnsi" w:cstheme="minorHAnsi"/>
+              </w:rPr>
+            </w:pPr>
+            <w:r>
+              <w:rPr>
+                <w:rFonts w:asciiTheme="minorHAnsi" w:hAnsiTheme="minorHAnsi" w:cstheme="minorHAnsi"/>
+              </w:rPr>
+              <w:t>Interessenter</w:t>
+            </w:r>
+          </w:p>
+        </w:tc>
+        <w:tc>
+          <w:tcPr>
+            <w:tcW w:w="3748" w:type="pct"/>
+            <w:gridSpan w:val="2"/>
+            <w:tcBorders>
+              <w:top w:val="single" w:sz="4" w:space="0" w:color="auto"/>
+              <w:left w:val="single" w:sz="4" w:space="0" w:color="auto"/>
+              <w:bottom w:val="single" w:sz="4" w:space="0" w:color="auto"/>
+              <w:right w:val="single" w:sz="4" w:space="0" w:color="auto"/>
+            </w:tcBorders>
+          </w:tcPr>
+          <w:p>
+            <w:pPr>
+              <w:rPr>
+                <w:rFonts w:asciiTheme="minorHAnsi" w:hAnsiTheme="minorHAnsi" w:cstheme="minorHAnsi"/>
+              </w:rPr>
+            </w:pPr>
+            <w:r>
+              <w:rPr>
+                <w:rFonts w:asciiTheme="minorHAnsi" w:hAnsiTheme="minorHAnsi" w:cstheme="minorHAnsi"/>
+              </w:rPr>
+              <w:t>Ledsager</w:t>
+            </w:r>
+          </w:p>
+        </w:tc>
+      </w:tr>
+      <w:tr>
+        <w:tc>
+          <w:tcPr>
+            <w:tcW w:w="1252" w:type="pct"/>
+            <w:tcBorders>
+              <w:top w:val="single" w:sz="4" w:space="0" w:color="auto"/>
+              <w:left w:val="single" w:sz="4" w:space="0" w:color="auto"/>
+              <w:bottom w:val="single" w:sz="4" w:space="0" w:color="auto"/>
+              <w:right w:val="single" w:sz="4" w:space="0" w:color="auto"/>
+            </w:tcBorders>
+            <w:hideMark/>
+          </w:tcPr>
+          <w:p>
+            <w:pPr>
+              <w:rPr>
+                <w:rFonts w:asciiTheme="minorHAnsi" w:hAnsiTheme="minorHAnsi" w:cstheme="minorHAnsi"/>
+              </w:rPr>
+            </w:pPr>
+            <w:r>
+              <w:rPr>
+                <w:rFonts w:asciiTheme="minorHAnsi" w:hAnsiTheme="minorHAnsi" w:cstheme="minorHAnsi"/>
+              </w:rPr>
+              <w:t>Præbetingelse</w:t>
+            </w:r>
+          </w:p>
+        </w:tc>
+        <w:tc>
+          <w:tcPr>
+            <w:tcW w:w="3748" w:type="pct"/>
+            <w:gridSpan w:val="2"/>
+            <w:tcBorders>
+              <w:top w:val="single" w:sz="4" w:space="0" w:color="auto"/>
+              <w:left w:val="single" w:sz="4" w:space="0" w:color="auto"/>
+              <w:bottom w:val="single" w:sz="4" w:space="0" w:color="auto"/>
+              <w:right w:val="single" w:sz="4" w:space="0" w:color="auto"/>
+            </w:tcBorders>
+          </w:tcPr>
+          <w:p>
+            <w:pPr>
+              <w:rPr>
+                <w:rFonts w:asciiTheme="minorHAnsi" w:hAnsiTheme="minorHAnsi" w:cstheme="minorHAnsi"/>
+              </w:rPr>
+            </w:pPr>
+            <w:r>
+              <w:rPr>
+                <w:rFonts w:asciiTheme="minorHAnsi" w:hAnsiTheme="minorHAnsi" w:cstheme="minorHAnsi"/>
+              </w:rPr>
+              <w:t>Der skal findes en konference</w:t>
+            </w:r>
+            <w:r>
+              <w:rPr>
+                <w:rFonts w:asciiTheme="minorHAnsi" w:hAnsiTheme="minorHAnsi" w:cstheme="minorHAnsi"/>
+              </w:rPr>
+              <w:t>, Personen har åbnet tilmeldingsvinduet</w:t>
+            </w:r>
+          </w:p>
+        </w:tc>
+      </w:tr>
+      <w:tr>
+        <w:tc>
+          <w:tcPr>
+            <w:tcW w:w="1252" w:type="pct"/>
+            <w:tcBorders>
+              <w:top w:val="single" w:sz="4" w:space="0" w:color="auto"/>
+              <w:left w:val="single" w:sz="4" w:space="0" w:color="auto"/>
+              <w:bottom w:val="single" w:sz="4" w:space="0" w:color="auto"/>
+              <w:right w:val="single" w:sz="4" w:space="0" w:color="auto"/>
+            </w:tcBorders>
+            <w:hideMark/>
+          </w:tcPr>
+          <w:p>
+            <w:pPr>
+              <w:rPr>
+                <w:rFonts w:asciiTheme="minorHAnsi" w:hAnsiTheme="minorHAnsi" w:cstheme="minorHAnsi"/>
+              </w:rPr>
+            </w:pPr>
+            <w:r>
+              <w:rPr>
+                <w:rFonts w:asciiTheme="minorHAnsi" w:hAnsiTheme="minorHAnsi" w:cstheme="minorHAnsi"/>
+              </w:rPr>
+              <w:t>Postbetingelse</w:t>
+            </w:r>
+          </w:p>
+        </w:tc>
+        <w:tc>
+          <w:tcPr>
+            <w:tcW w:w="3748" w:type="pct"/>
+            <w:gridSpan w:val="2"/>
+            <w:tcBorders>
+              <w:top w:val="single" w:sz="4" w:space="0" w:color="auto"/>
+              <w:left w:val="single" w:sz="4" w:space="0" w:color="auto"/>
+              <w:bottom w:val="single" w:sz="4" w:space="0" w:color="auto"/>
+              <w:right w:val="single" w:sz="4" w:space="0" w:color="auto"/>
+            </w:tcBorders>
+          </w:tcPr>
+          <w:p>
+            <w:pPr>
+              <w:rPr>
+                <w:rFonts w:asciiTheme="minorHAnsi" w:hAnsiTheme="minorHAnsi" w:cstheme="minorHAnsi"/>
+              </w:rPr>
+            </w:pPr>
+            <w:r>
+              <w:rPr>
+                <w:rFonts w:asciiTheme="minorHAnsi" w:hAnsiTheme="minorHAnsi" w:cstheme="minorHAnsi"/>
+              </w:rPr>
+              <w:t>Personen er tilmeldt konference(</w:t>
+            </w:r>
+            <w:proofErr w:type="spellStart"/>
+            <w:r>
+              <w:rPr>
+                <w:rFonts w:asciiTheme="minorHAnsi" w:hAnsiTheme="minorHAnsi" w:cstheme="minorHAnsi"/>
+              </w:rPr>
+              <w:t>rne</w:t>
+            </w:r>
+            <w:proofErr w:type="spellEnd"/>
+            <w:r>
+              <w:rPr>
+                <w:rFonts w:asciiTheme="minorHAnsi" w:hAnsiTheme="minorHAnsi" w:cstheme="minorHAnsi"/>
+              </w:rPr>
+              <w:t>).</w:t>
+            </w:r>
+          </w:p>
+        </w:tc>
+      </w:tr>
+      <w:tr>
+        <w:tc>
+          <w:tcPr>
+            <w:tcW w:w="1252" w:type="pct"/>
+            <w:tcBorders>
+              <w:top w:val="single" w:sz="4" w:space="0" w:color="auto"/>
+              <w:left w:val="single" w:sz="4" w:space="0" w:color="auto"/>
+              <w:bottom w:val="single" w:sz="4" w:space="0" w:color="auto"/>
+              <w:right w:val="single" w:sz="4" w:space="0" w:color="auto"/>
+            </w:tcBorders>
+            <w:hideMark/>
+          </w:tcPr>
+          <w:p>
+            <w:pPr>
+              <w:rPr>
+                <w:rFonts w:asciiTheme="minorHAnsi" w:hAnsiTheme="minorHAnsi" w:cstheme="minorHAnsi"/>
+              </w:rPr>
+            </w:pPr>
+            <w:r>
+              <w:rPr>
+                <w:rFonts w:asciiTheme="minorHAnsi" w:hAnsiTheme="minorHAnsi" w:cstheme="minorHAnsi"/>
+              </w:rPr>
+              <w:t>Normalforløb</w:t>
+            </w:r>
+          </w:p>
+        </w:tc>
+        <w:tc>
+          <w:tcPr>
+            <w:tcW w:w="2203" w:type="pct"/>
+            <w:tcBorders>
+              <w:top w:val="single" w:sz="4" w:space="0" w:color="auto"/>
+              <w:left w:val="single" w:sz="4" w:space="0" w:color="auto"/>
+              <w:bottom w:val="single" w:sz="4" w:space="0" w:color="auto"/>
+              <w:right w:val="single" w:sz="4" w:space="0" w:color="auto"/>
+            </w:tcBorders>
+            <w:hideMark/>
+          </w:tcPr>
+          <w:p>
+            <w:pPr>
+              <w:rPr>
+                <w:rFonts w:asciiTheme="minorHAnsi" w:hAnsiTheme="minorHAnsi" w:cstheme="minorHAnsi"/>
+              </w:rPr>
+            </w:pPr>
+            <w:r>
+              <w:rPr>
+                <w:rFonts w:asciiTheme="minorHAnsi" w:hAnsiTheme="minorHAnsi" w:cstheme="minorHAnsi"/>
+              </w:rPr>
+              <w:t>Aktør</w:t>
+            </w:r>
+          </w:p>
+        </w:tc>
+        <w:tc>
+          <w:tcPr>
+            <w:tcW w:w="1545" w:type="pct"/>
+            <w:tcBorders>
+              <w:top w:val="single" w:sz="4" w:space="0" w:color="auto"/>
+              <w:left w:val="single" w:sz="4" w:space="0" w:color="auto"/>
+              <w:bottom w:val="single" w:sz="4" w:space="0" w:color="auto"/>
+              <w:right w:val="single" w:sz="4" w:space="0" w:color="auto"/>
+            </w:tcBorders>
+            <w:hideMark/>
+          </w:tcPr>
+          <w:p>
+            <w:pPr>
+              <w:rPr>
+                <w:rFonts w:asciiTheme="minorHAnsi" w:hAnsiTheme="minorHAnsi" w:cstheme="minorHAnsi"/>
+              </w:rPr>
+            </w:pPr>
+            <w:r>
+              <w:rPr>
+                <w:rFonts w:asciiTheme="minorHAnsi" w:hAnsiTheme="minorHAnsi" w:cstheme="minorHAnsi"/>
+              </w:rPr>
+              <w:t>System</w:t>
+            </w:r>
+          </w:p>
+        </w:tc>
+      </w:tr>
+      <w:tr>
+        <w:tc>
+          <w:tcPr>
+            <w:tcW w:w="1252" w:type="pct"/>
+            <w:tcBorders>
+              <w:top w:val="single" w:sz="4" w:space="0" w:color="auto"/>
+              <w:left w:val="single" w:sz="4" w:space="0" w:color="auto"/>
+              <w:bottom w:val="single" w:sz="4" w:space="0" w:color="auto"/>
+              <w:right w:val="single" w:sz="4" w:space="0" w:color="auto"/>
+            </w:tcBorders>
+          </w:tcPr>
+          <w:p>
+            <w:pPr>
+              <w:rPr>
+                <w:rFonts w:asciiTheme="minorHAnsi" w:hAnsiTheme="minorHAnsi" w:cstheme="minorHAnsi"/>
+              </w:rPr>
+            </w:pPr>
+          </w:p>
+        </w:tc>
+        <w:tc>
+          <w:tcPr>
+            <w:tcW w:w="2203" w:type="pct"/>
+            <w:tcBorders>
+              <w:top w:val="single" w:sz="4" w:space="0" w:color="auto"/>
+              <w:left w:val="single" w:sz="4" w:space="0" w:color="auto"/>
+              <w:bottom w:val="single" w:sz="4" w:space="0" w:color="auto"/>
+              <w:right w:val="single" w:sz="4" w:space="0" w:color="auto"/>
+            </w:tcBorders>
+          </w:tcPr>
+          <w:p>
+            <w:pPr>
+              <w:rPr>
+                <w:rFonts w:asciiTheme="minorHAnsi" w:hAnsiTheme="minorHAnsi" w:cstheme="minorHAnsi"/>
+              </w:rPr>
+            </w:pPr>
+            <w:r>
+              <w:rPr>
+                <w:rFonts w:asciiTheme="minorHAnsi" w:hAnsiTheme="minorHAnsi" w:cstheme="minorHAnsi"/>
+              </w:rPr>
+              <w:t xml:space="preserve">1.1 </w:t>
+            </w:r>
+            <w:r>
+              <w:rPr>
+                <w:rFonts w:asciiTheme="minorHAnsi" w:hAnsiTheme="minorHAnsi" w:cstheme="minorHAnsi"/>
+              </w:rPr>
+              <w:t xml:space="preserve">De relevante oplysninger </w:t>
+            </w:r>
+            <w:r>
+              <w:rPr>
+                <w:rFonts w:asciiTheme="minorHAnsi" w:hAnsiTheme="minorHAnsi" w:cstheme="minorHAnsi"/>
+              </w:rPr>
+              <w:t>udfyldes</w:t>
+            </w:r>
+          </w:p>
+          <w:p>
+            <w:pPr>
+              <w:rPr>
+                <w:rFonts w:asciiTheme="minorHAnsi" w:hAnsiTheme="minorHAnsi" w:cstheme="minorHAnsi"/>
+              </w:rPr>
+            </w:pPr>
+            <w:r>
+              <w:rPr>
+                <w:rFonts w:asciiTheme="minorHAnsi" w:hAnsiTheme="minorHAnsi" w:cstheme="minorHAnsi"/>
+              </w:rPr>
+              <w:t xml:space="preserve">HVIS </w:t>
+            </w:r>
+            <w:r>
+              <w:rPr>
+                <w:rFonts w:asciiTheme="minorHAnsi" w:hAnsiTheme="minorHAnsi" w:cstheme="minorHAnsi"/>
+              </w:rPr>
+              <w:t>deltageren</w:t>
+            </w:r>
+            <w:r>
+              <w:rPr>
+                <w:rFonts w:asciiTheme="minorHAnsi" w:hAnsiTheme="minorHAnsi" w:cstheme="minorHAnsi"/>
+              </w:rPr>
+              <w:t xml:space="preserve"> er tilknyttet et firma, udfyldes firmafelterne</w:t>
+            </w:r>
+          </w:p>
+          <w:p>
+            <w:pPr>
+              <w:rPr>
+                <w:rFonts w:asciiTheme="minorHAnsi" w:hAnsiTheme="minorHAnsi" w:cstheme="minorHAnsi"/>
+              </w:rPr>
+            </w:pPr>
+          </w:p>
+          <w:p>
+            <w:pPr>
+              <w:rPr>
+                <w:rFonts w:asciiTheme="minorHAnsi" w:hAnsiTheme="minorHAnsi" w:cstheme="minorHAnsi"/>
+              </w:rPr>
+            </w:pPr>
+            <w:r>
+              <w:rPr>
+                <w:rFonts w:asciiTheme="minorHAnsi" w:hAnsiTheme="minorHAnsi" w:cstheme="minorHAnsi"/>
+              </w:rPr>
+              <w:t>2.1 Deltageren vælger en konference</w:t>
+            </w:r>
+          </w:p>
+          <w:p>
+            <w:pPr>
+              <w:rPr>
+                <w:rFonts w:asciiTheme="minorHAnsi" w:hAnsiTheme="minorHAnsi" w:cstheme="minorHAnsi"/>
+              </w:rPr>
+            </w:pPr>
+          </w:p>
+          <w:p>
+            <w:pPr>
+              <w:rPr>
+                <w:rFonts w:asciiTheme="minorHAnsi" w:hAnsiTheme="minorHAnsi" w:cstheme="minorHAnsi"/>
+              </w:rPr>
+            </w:pPr>
+          </w:p>
+          <w:p>
+            <w:pPr>
+              <w:rPr>
+                <w:rFonts w:asciiTheme="minorHAnsi" w:hAnsiTheme="minorHAnsi" w:cstheme="minorHAnsi"/>
+              </w:rPr>
+            </w:pPr>
+          </w:p>
+          <w:p>
+            <w:pPr>
+              <w:rPr>
+                <w:rFonts w:asciiTheme="minorHAnsi" w:hAnsiTheme="minorHAnsi" w:cstheme="minorHAnsi"/>
+              </w:rPr>
+            </w:pPr>
+            <w:r>
+              <w:rPr>
+                <w:rFonts w:asciiTheme="minorHAnsi" w:hAnsiTheme="minorHAnsi" w:cstheme="minorHAnsi"/>
+              </w:rPr>
+              <w:t>3</w:t>
+            </w:r>
+            <w:r>
+              <w:rPr>
+                <w:rFonts w:asciiTheme="minorHAnsi" w:hAnsiTheme="minorHAnsi" w:cstheme="minorHAnsi"/>
+              </w:rPr>
+              <w:t>.1 HVIS deltageren har ledsager med</w:t>
+            </w:r>
+          </w:p>
+          <w:p>
+            <w:pPr>
+              <w:rPr>
+                <w:rFonts w:asciiTheme="minorHAnsi" w:hAnsiTheme="minorHAnsi" w:cstheme="minorHAnsi"/>
+              </w:rPr>
+            </w:pPr>
+            <w:r>
+              <w:rPr>
+                <w:rFonts w:asciiTheme="minorHAnsi" w:hAnsiTheme="minorHAnsi" w:cstheme="minorHAnsi"/>
+              </w:rPr>
+              <w:t>&lt;&lt;</w:t>
+            </w:r>
+            <w:proofErr w:type="spellStart"/>
+            <w:r>
+              <w:rPr>
+                <w:rFonts w:asciiTheme="minorHAnsi" w:hAnsiTheme="minorHAnsi" w:cstheme="minorHAnsi"/>
+              </w:rPr>
+              <w:t>extend</w:t>
+            </w:r>
+            <w:proofErr w:type="spellEnd"/>
+            <w:r>
+              <w:rPr>
+                <w:rFonts w:asciiTheme="minorHAnsi" w:hAnsiTheme="minorHAnsi" w:cstheme="minorHAnsi"/>
+              </w:rPr>
+              <w:t>&gt;&gt; UC8</w:t>
+            </w:r>
+          </w:p>
+          <w:p>
+            <w:pPr>
+              <w:rPr>
+                <w:rFonts w:asciiTheme="minorHAnsi" w:hAnsiTheme="minorHAnsi" w:cstheme="minorHAnsi"/>
+              </w:rPr>
+            </w:pPr>
+          </w:p>
+          <w:p>
+            <w:pPr>
+              <w:rPr>
+                <w:rFonts w:asciiTheme="minorHAnsi" w:hAnsiTheme="minorHAnsi" w:cstheme="minorHAnsi"/>
+              </w:rPr>
+            </w:pPr>
+            <w:r>
+              <w:rPr>
+                <w:rFonts w:asciiTheme="minorHAnsi" w:hAnsiTheme="minorHAnsi" w:cstheme="minorHAnsi"/>
+              </w:rPr>
+              <w:t>4</w:t>
+            </w:r>
+            <w:r>
+              <w:rPr>
+                <w:rFonts w:asciiTheme="minorHAnsi" w:hAnsiTheme="minorHAnsi" w:cstheme="minorHAnsi"/>
+              </w:rPr>
+              <w:t xml:space="preserve">.1 HVIS deltageren ønsker overnatning </w:t>
+            </w:r>
+            <w:r>
+              <w:rPr>
+                <w:rFonts w:asciiTheme="minorHAnsi" w:hAnsiTheme="minorHAnsi" w:cstheme="minorHAnsi"/>
+              </w:rPr>
+              <w:t>&lt;&lt;</w:t>
+            </w:r>
+            <w:proofErr w:type="spellStart"/>
+            <w:r>
+              <w:rPr>
+                <w:rFonts w:asciiTheme="minorHAnsi" w:hAnsiTheme="minorHAnsi" w:cstheme="minorHAnsi"/>
+              </w:rPr>
+              <w:t>extend</w:t>
+            </w:r>
+            <w:proofErr w:type="spellEnd"/>
+            <w:r>
+              <w:rPr>
+                <w:rFonts w:asciiTheme="minorHAnsi" w:hAnsiTheme="minorHAnsi" w:cstheme="minorHAnsi"/>
+              </w:rPr>
+              <w:t>&gt;&gt; UC9</w:t>
+            </w:r>
+          </w:p>
+          <w:p>
+            <w:pPr>
+              <w:rPr>
+                <w:rFonts w:asciiTheme="minorHAnsi" w:hAnsiTheme="minorHAnsi" w:cstheme="minorHAnsi"/>
+              </w:rPr>
+            </w:pPr>
+          </w:p>
+          <w:p>
+            <w:pPr>
+              <w:rPr>
+                <w:rFonts w:asciiTheme="minorHAnsi" w:hAnsiTheme="minorHAnsi" w:cstheme="minorHAnsi"/>
+              </w:rPr>
+            </w:pPr>
+          </w:p>
+          <w:p>
+            <w:pPr>
+              <w:rPr>
+                <w:rFonts w:asciiTheme="minorHAnsi" w:hAnsiTheme="minorHAnsi" w:cstheme="minorHAnsi"/>
+              </w:rPr>
+            </w:pPr>
+          </w:p>
+          <w:p>
+            <w:pPr>
+              <w:rPr>
+                <w:rFonts w:asciiTheme="minorHAnsi" w:hAnsiTheme="minorHAnsi" w:cstheme="minorHAnsi"/>
+              </w:rPr>
+            </w:pPr>
+          </w:p>
+          <w:p>
+            <w:pPr>
+              <w:rPr>
+                <w:rFonts w:asciiTheme="minorHAnsi" w:hAnsiTheme="minorHAnsi" w:cstheme="minorHAnsi"/>
+              </w:rPr>
+            </w:pPr>
+            <w:r>
+              <w:rPr>
+                <w:rFonts w:asciiTheme="minorHAnsi" w:hAnsiTheme="minorHAnsi" w:cstheme="minorHAnsi"/>
+              </w:rPr>
+              <w:br/>
+            </w:r>
+            <w:r>
+              <w:rPr>
+                <w:rFonts w:asciiTheme="minorHAnsi" w:hAnsiTheme="minorHAnsi" w:cstheme="minorHAnsi"/>
+              </w:rPr>
+              <w:t>4.3</w:t>
+            </w:r>
+            <w:r>
+              <w:rPr>
+                <w:rFonts w:asciiTheme="minorHAnsi" w:hAnsiTheme="minorHAnsi" w:cstheme="minorHAnsi"/>
+              </w:rPr>
+              <w:t xml:space="preserve"> Deltageren godkender tilmeldingen</w:t>
+            </w:r>
+            <w:r>
+              <w:rPr>
+                <w:rFonts w:asciiTheme="minorHAnsi" w:hAnsiTheme="minorHAnsi" w:cstheme="minorHAnsi"/>
+              </w:rPr>
+              <w:br/>
+            </w:r>
+          </w:p>
+          <w:p>
+            <w:pPr>
+              <w:pStyle w:val="Listeafsnit"/>
+              <w:ind w:left="360"/>
+              <w:rPr>
+                <w:rFonts w:asciiTheme="minorHAnsi" w:hAnsiTheme="minorHAnsi" w:cstheme="minorHAnsi"/>
+              </w:rPr>
+            </w:pPr>
+          </w:p>
+          <w:p>
+            <w:pPr>
+              <w:pStyle w:val="Listeafsnit"/>
+              <w:ind w:left="360"/>
+              <w:rPr>
+                <w:rFonts w:asciiTheme="minorHAnsi" w:hAnsiTheme="minorHAnsi" w:cstheme="minorHAnsi"/>
+              </w:rPr>
+            </w:pPr>
+          </w:p>
+          <w:p>
+            <w:pPr>
+              <w:pStyle w:val="Listeafsnit"/>
+              <w:ind w:left="360"/>
+              <w:rPr>
+                <w:rFonts w:asciiTheme="minorHAnsi" w:hAnsiTheme="minorHAnsi" w:cstheme="minorHAnsi"/>
+              </w:rPr>
+            </w:pPr>
+          </w:p>
+          <w:p>
+            <w:pPr>
+              <w:rPr>
+                <w:rFonts w:asciiTheme="minorHAnsi" w:hAnsiTheme="minorHAnsi" w:cstheme="minorHAnsi"/>
+              </w:rPr>
+            </w:pPr>
+            <w:r>
+              <w:rPr>
+                <w:rFonts w:asciiTheme="minorHAnsi" w:hAnsiTheme="minorHAnsi" w:cstheme="minorHAnsi"/>
+              </w:rPr>
+              <w:t>5.1 HVIS deltageren vil tilmeldes flere konferencer</w:t>
+            </w:r>
+          </w:p>
+          <w:p>
+            <w:pPr>
+              <w:rPr>
+                <w:rFonts w:asciiTheme="minorHAnsi" w:hAnsiTheme="minorHAnsi" w:cstheme="minorHAnsi"/>
+              </w:rPr>
+            </w:pPr>
+            <w:r>
+              <w:rPr>
+                <w:rFonts w:asciiTheme="minorHAnsi" w:hAnsiTheme="minorHAnsi" w:cstheme="minorHAnsi"/>
+              </w:rPr>
+              <w:t>GÅ TIL (2)</w:t>
+            </w:r>
+          </w:p>
+          <w:p>
+            <w:pPr>
+              <w:pStyle w:val="Listeafsnit"/>
+              <w:ind w:left="360"/>
+              <w:rPr>
+                <w:rFonts w:asciiTheme="minorHAnsi" w:hAnsiTheme="minorHAnsi" w:cstheme="minorHAnsi"/>
+              </w:rPr>
+            </w:pPr>
+          </w:p>
+        </w:tc>
+        <w:tc>
+          <w:tcPr>
+            <w:tcW w:w="1545" w:type="pct"/>
+            <w:tcBorders>
+              <w:top w:val="single" w:sz="4" w:space="0" w:color="auto"/>
+              <w:left w:val="single" w:sz="4" w:space="0" w:color="auto"/>
+              <w:bottom w:val="single" w:sz="4" w:space="0" w:color="auto"/>
+              <w:right w:val="single" w:sz="4" w:space="0" w:color="auto"/>
+            </w:tcBorders>
+          </w:tcPr>
+          <w:p>
+            <w:pPr>
+              <w:pStyle w:val="Listeafsnit"/>
+              <w:numPr>
+                <w:ilvl w:val="0"/>
+                <w:numId w:val="8"/>
+              </w:numPr>
+              <w:rPr>
+                <w:rFonts w:asciiTheme="minorHAnsi" w:hAnsiTheme="minorHAnsi" w:cstheme="minorHAnsi"/>
+              </w:rPr>
+            </w:pPr>
+            <w:r>
+              <w:rPr>
+                <w:rFonts w:asciiTheme="minorHAnsi" w:hAnsiTheme="minorHAnsi" w:cstheme="minorHAnsi"/>
+              </w:rPr>
+              <w:t xml:space="preserve">Systemet anmoder om </w:t>
+            </w:r>
+            <w:r>
+              <w:rPr>
+                <w:rFonts w:asciiTheme="minorHAnsi" w:hAnsiTheme="minorHAnsi" w:cstheme="minorHAnsi"/>
+              </w:rPr>
+              <w:t>deltagerens</w:t>
+            </w:r>
+            <w:r>
+              <w:rPr>
+                <w:rFonts w:asciiTheme="minorHAnsi" w:hAnsiTheme="minorHAnsi" w:cstheme="minorHAnsi"/>
+              </w:rPr>
+              <w:t xml:space="preserve"> </w:t>
+            </w:r>
+            <w:r>
+              <w:rPr>
+                <w:rFonts w:asciiTheme="minorHAnsi" w:hAnsiTheme="minorHAnsi" w:cstheme="minorHAnsi"/>
+              </w:rPr>
+              <w:t>”Deltagerinformation”.</w:t>
+            </w:r>
+            <w:r>
+              <w:rPr>
+                <w:rFonts w:asciiTheme="minorHAnsi" w:hAnsiTheme="minorHAnsi" w:cstheme="minorHAnsi"/>
+              </w:rPr>
+              <w:br/>
+            </w:r>
+          </w:p>
+          <w:p>
+            <w:pPr>
+              <w:pStyle w:val="Listeafsnit"/>
+              <w:numPr>
+                <w:ilvl w:val="0"/>
+                <w:numId w:val="8"/>
+              </w:numPr>
+              <w:rPr>
+                <w:rFonts w:asciiTheme="minorHAnsi" w:hAnsiTheme="minorHAnsi" w:cstheme="minorHAnsi"/>
+              </w:rPr>
+            </w:pPr>
+            <w:r>
+              <w:rPr>
+                <w:rFonts w:asciiTheme="minorHAnsi" w:hAnsiTheme="minorHAnsi" w:cstheme="minorHAnsi"/>
+              </w:rPr>
+              <w:t>Systemet viser tilgængelige konferencer</w:t>
+            </w:r>
+            <w:r>
+              <w:rPr>
+                <w:rFonts w:asciiTheme="minorHAnsi" w:hAnsiTheme="minorHAnsi" w:cstheme="minorHAnsi"/>
+              </w:rPr>
+              <w:br/>
+            </w:r>
+          </w:p>
+          <w:p>
+            <w:pPr>
+              <w:pStyle w:val="Listeafsnit"/>
+              <w:numPr>
+                <w:ilvl w:val="0"/>
+                <w:numId w:val="8"/>
+              </w:numPr>
+              <w:rPr>
+                <w:rFonts w:asciiTheme="minorHAnsi" w:hAnsiTheme="minorHAnsi" w:cstheme="minorHAnsi"/>
+              </w:rPr>
+            </w:pPr>
+            <w:r>
+              <w:rPr>
+                <w:rFonts w:asciiTheme="minorHAnsi" w:hAnsiTheme="minorHAnsi" w:cstheme="minorHAnsi"/>
+              </w:rPr>
+              <w:t>Systemet spørger om deltageren har ledsager med</w:t>
+            </w:r>
+            <w:r>
+              <w:rPr>
+                <w:rFonts w:asciiTheme="minorHAnsi" w:hAnsiTheme="minorHAnsi" w:cstheme="minorHAnsi"/>
+              </w:rPr>
+              <w:br/>
+            </w:r>
+          </w:p>
+          <w:p>
+            <w:pPr>
+              <w:pStyle w:val="Listeafsnit"/>
+              <w:numPr>
+                <w:ilvl w:val="0"/>
+                <w:numId w:val="8"/>
+              </w:numPr>
+              <w:rPr>
+                <w:rFonts w:asciiTheme="minorHAnsi" w:hAnsiTheme="minorHAnsi" w:cstheme="minorHAnsi"/>
+              </w:rPr>
+            </w:pPr>
+            <w:r>
+              <w:rPr>
+                <w:rFonts w:asciiTheme="minorHAnsi" w:hAnsiTheme="minorHAnsi" w:cstheme="minorHAnsi"/>
+              </w:rPr>
+              <w:t>Systemet anmoder om deltagerens overnatningsønsker</w:t>
+            </w:r>
+          </w:p>
+          <w:p>
+            <w:pPr>
+              <w:rPr>
+                <w:rFonts w:asciiTheme="minorHAnsi" w:hAnsiTheme="minorHAnsi" w:cstheme="minorHAnsi"/>
+              </w:rPr>
+            </w:pPr>
+          </w:p>
+          <w:p>
+            <w:pPr>
+              <w:pStyle w:val="Listeafsnit"/>
+              <w:numPr>
+                <w:ilvl w:val="1"/>
+                <w:numId w:val="9"/>
+              </w:numPr>
+              <w:rPr>
+                <w:rFonts w:asciiTheme="minorHAnsi" w:hAnsiTheme="minorHAnsi" w:cstheme="minorHAnsi"/>
+              </w:rPr>
+            </w:pPr>
+            <w:r>
+              <w:rPr>
+                <w:rFonts w:asciiTheme="minorHAnsi" w:hAnsiTheme="minorHAnsi" w:cstheme="minorHAnsi"/>
+              </w:rPr>
+              <w:t>Systemet kontrollerer deltagerens angivne oplysninger</w:t>
+            </w:r>
+          </w:p>
+          <w:p>
+            <w:pPr>
+              <w:pStyle w:val="Listeafsnit"/>
+              <w:ind w:left="360"/>
+              <w:rPr>
+                <w:rFonts w:asciiTheme="minorHAnsi" w:hAnsiTheme="minorHAnsi" w:cstheme="minorHAnsi"/>
+              </w:rPr>
+            </w:pPr>
+          </w:p>
+          <w:p>
+            <w:pPr>
+              <w:pStyle w:val="Listeafsnit"/>
+              <w:numPr>
+                <w:ilvl w:val="1"/>
+                <w:numId w:val="9"/>
+              </w:numPr>
+              <w:rPr>
+                <w:rFonts w:asciiTheme="minorHAnsi" w:hAnsiTheme="minorHAnsi" w:cstheme="minorHAnsi"/>
+              </w:rPr>
+            </w:pPr>
+            <w:r>
+              <w:rPr>
+                <w:rFonts w:asciiTheme="minorHAnsi" w:hAnsiTheme="minorHAnsi" w:cstheme="minorHAnsi"/>
+              </w:rPr>
+              <w:t>Systemet viser udregnet pris for deltagerens valg</w:t>
+            </w:r>
+          </w:p>
+          <w:p>
+            <w:pPr>
+              <w:pStyle w:val="Listeafsnit"/>
+              <w:rPr>
+                <w:rFonts w:asciiTheme="minorHAnsi" w:hAnsiTheme="minorHAnsi" w:cstheme="minorHAnsi"/>
+              </w:rPr>
+            </w:pPr>
+          </w:p>
+          <w:p>
+            <w:pPr>
+              <w:pStyle w:val="Listeafsnit"/>
+              <w:numPr>
+                <w:ilvl w:val="0"/>
+                <w:numId w:val="10"/>
+              </w:numPr>
+              <w:rPr>
+                <w:rFonts w:asciiTheme="minorHAnsi" w:hAnsiTheme="minorHAnsi" w:cstheme="minorHAnsi"/>
+              </w:rPr>
+            </w:pPr>
+            <w:r>
+              <w:rPr>
+                <w:rFonts w:asciiTheme="minorHAnsi" w:hAnsiTheme="minorHAnsi" w:cstheme="minorHAnsi"/>
+              </w:rPr>
+              <w:t xml:space="preserve">Systemet tilmelder </w:t>
+            </w:r>
+            <w:r>
+              <w:rPr>
+                <w:rFonts w:asciiTheme="minorHAnsi" w:hAnsiTheme="minorHAnsi" w:cstheme="minorHAnsi"/>
+              </w:rPr>
+              <w:t xml:space="preserve">deltageren og </w:t>
+            </w:r>
+            <w:r>
+              <w:rPr>
+                <w:rFonts w:asciiTheme="minorHAnsi" w:hAnsiTheme="minorHAnsi" w:cstheme="minorHAnsi"/>
+              </w:rPr>
+              <w:t>spørger om deltageren vil tilmeldes en anden konference</w:t>
+            </w:r>
+            <w:r>
+              <w:rPr>
+                <w:rFonts w:asciiTheme="minorHAnsi" w:hAnsiTheme="minorHAnsi" w:cstheme="minorHAnsi"/>
+              </w:rPr>
+              <w:br/>
+            </w:r>
+          </w:p>
+          <w:p>
+            <w:pPr>
+              <w:pStyle w:val="Listeafsnit"/>
+              <w:numPr>
+                <w:ilvl w:val="0"/>
+                <w:numId w:val="10"/>
+              </w:numPr>
+              <w:rPr>
+                <w:rFonts w:asciiTheme="minorHAnsi" w:hAnsiTheme="minorHAnsi" w:cstheme="minorHAnsi"/>
+              </w:rPr>
+            </w:pPr>
+            <w:r>
+              <w:rPr>
+                <w:rFonts w:asciiTheme="minorHAnsi" w:hAnsiTheme="minorHAnsi" w:cstheme="minorHAnsi"/>
+              </w:rPr>
+              <w:t>Systemet lukker tilmeldingsblanketten</w:t>
+            </w:r>
+          </w:p>
+        </w:tc>
+      </w:tr>
+      <w:tr>
+        <w:tc>
+          <w:tcPr>
+            <w:tcW w:w="1252" w:type="pct"/>
+            <w:tcBorders>
+              <w:top w:val="single" w:sz="4" w:space="0" w:color="auto"/>
+              <w:left w:val="single" w:sz="4" w:space="0" w:color="auto"/>
+              <w:bottom w:val="single" w:sz="4" w:space="0" w:color="auto"/>
+              <w:right w:val="single" w:sz="4" w:space="0" w:color="auto"/>
+            </w:tcBorders>
+            <w:hideMark/>
+          </w:tcPr>
+          <w:p>
+            <w:pPr>
+              <w:rPr>
+                <w:rFonts w:asciiTheme="minorHAnsi" w:hAnsiTheme="minorHAnsi" w:cstheme="minorHAnsi"/>
+              </w:rPr>
+            </w:pPr>
+            <w:r>
+              <w:rPr>
+                <w:rFonts w:asciiTheme="minorHAnsi" w:hAnsiTheme="minorHAnsi" w:cstheme="minorHAnsi"/>
+              </w:rPr>
+              <w:t>Alternativt</w:t>
+            </w:r>
+            <w:r>
+              <w:rPr>
+                <w:rFonts w:asciiTheme="minorHAnsi" w:hAnsiTheme="minorHAnsi" w:cstheme="minorHAnsi"/>
+              </w:rPr>
+              <w:t xml:space="preserve"> forløb</w:t>
+            </w:r>
+          </w:p>
+        </w:tc>
+        <w:tc>
+          <w:tcPr>
+            <w:tcW w:w="3748" w:type="pct"/>
+            <w:gridSpan w:val="2"/>
+            <w:tcBorders>
+              <w:top w:val="single" w:sz="4" w:space="0" w:color="auto"/>
+              <w:left w:val="single" w:sz="4" w:space="0" w:color="auto"/>
+              <w:bottom w:val="single" w:sz="4" w:space="0" w:color="auto"/>
+              <w:right w:val="single" w:sz="4" w:space="0" w:color="auto"/>
+            </w:tcBorders>
+          </w:tcPr>
+          <w:p>
+            <w:pPr>
+              <w:rPr>
+                <w:rFonts w:asciiTheme="minorHAnsi" w:hAnsiTheme="minorHAnsi" w:cstheme="minorHAnsi"/>
+              </w:rPr>
+            </w:pPr>
+            <w:r>
+              <w:rPr>
+                <w:rFonts w:asciiTheme="minorHAnsi" w:hAnsiTheme="minorHAnsi" w:cstheme="minorHAnsi"/>
+              </w:rPr>
+              <w:t>4.2</w:t>
+            </w:r>
+            <w:r>
+              <w:rPr>
+                <w:rFonts w:asciiTheme="minorHAnsi" w:hAnsiTheme="minorHAnsi" w:cstheme="minorHAnsi"/>
+              </w:rPr>
+              <w:t xml:space="preserve"> Deltagerens oplysninger er ikke gyldige, og han/hun bedes rette de relevante oplysninger</w:t>
+            </w:r>
+          </w:p>
+          <w:p>
+            <w:pPr>
+              <w:rPr>
+                <w:rFonts w:asciiTheme="minorHAnsi" w:hAnsiTheme="minorHAnsi" w:cstheme="minorHAnsi"/>
+              </w:rPr>
+            </w:pPr>
+          </w:p>
+          <w:p>
+            <w:pPr>
+              <w:rPr>
+                <w:rFonts w:asciiTheme="minorHAnsi" w:hAnsiTheme="minorHAnsi" w:cstheme="minorHAnsi"/>
+              </w:rPr>
+            </w:pPr>
+            <w:r>
+              <w:rPr>
+                <w:rFonts w:asciiTheme="minorHAnsi" w:hAnsiTheme="minorHAnsi" w:cstheme="minorHAnsi"/>
+              </w:rPr>
+              <w:t>4.</w:t>
+            </w:r>
+            <w:r>
+              <w:rPr>
+                <w:rFonts w:asciiTheme="minorHAnsi" w:hAnsiTheme="minorHAnsi" w:cstheme="minorHAnsi"/>
+              </w:rPr>
+              <w:t>3</w:t>
+            </w:r>
+            <w:r>
+              <w:rPr>
+                <w:rFonts w:asciiTheme="minorHAnsi" w:hAnsiTheme="minorHAnsi" w:cstheme="minorHAnsi"/>
+              </w:rPr>
+              <w:t xml:space="preserve"> </w:t>
+            </w:r>
+            <w:r>
+              <w:rPr>
+                <w:rFonts w:asciiTheme="minorHAnsi" w:hAnsiTheme="minorHAnsi" w:cstheme="minorHAnsi"/>
+              </w:rPr>
+              <w:t>Deltageren er ikke tilfreds med pris/valg, og går tilbage for at rette i enten (1), (2) eller (3) efter ønske.</w:t>
+            </w:r>
+          </w:p>
+        </w:tc>
+      </w:tr>
+    </w:tbl>
+    <w:p/>
+    <w:tbl>
+      <w:tblPr>
+        <w:tblStyle w:val="Tabel-Gitter"/>
+        <w:tblW w:w="5325" w:type="pct"/>
+        <w:tblLook w:val="01E0" w:firstRow="1" w:lastRow="1" w:firstColumn="1" w:lastColumn="1" w:noHBand="0" w:noVBand="0"/>
+      </w:tblPr>
+      <w:tblGrid>
+        <w:gridCol w:w="2404"/>
+        <w:gridCol w:w="4231"/>
+        <w:gridCol w:w="2967"/>
+      </w:tblGrid>
+      <w:tr>
+        <w:tc>
+          <w:tcPr>
+            <w:tcW w:w="1252" w:type="pct"/>
+            <w:tcBorders>
+              <w:top w:val="single" w:sz="4" w:space="0" w:color="auto"/>
+              <w:left w:val="single" w:sz="4" w:space="0" w:color="auto"/>
+              <w:bottom w:val="single" w:sz="4" w:space="0" w:color="auto"/>
+              <w:right w:val="single" w:sz="4" w:space="0" w:color="auto"/>
+            </w:tcBorders>
+          </w:tcPr>
+          <w:p>
+            <w:pPr>
+              <w:rPr>
+                <w:rFonts w:asciiTheme="minorHAnsi" w:hAnsiTheme="minorHAnsi" w:cstheme="minorHAnsi"/>
+              </w:rPr>
+            </w:pPr>
+            <w:proofErr w:type="spellStart"/>
+            <w:r>
+              <w:rPr>
+                <w:rFonts w:asciiTheme="minorHAnsi" w:hAnsiTheme="minorHAnsi" w:cstheme="minorHAnsi"/>
+              </w:rPr>
+              <w:t>Use</w:t>
+            </w:r>
+            <w:proofErr w:type="spellEnd"/>
+            <w:r>
+              <w:rPr>
+                <w:rFonts w:asciiTheme="minorHAnsi" w:hAnsiTheme="minorHAnsi" w:cstheme="minorHAnsi"/>
+              </w:rPr>
+              <w:t xml:space="preserve"> case id og navn</w:t>
+            </w:r>
+          </w:p>
+        </w:tc>
+        <w:tc>
+          <w:tcPr>
+            <w:tcW w:w="3748" w:type="pct"/>
+            <w:gridSpan w:val="2"/>
+            <w:tcBorders>
+              <w:top w:val="single" w:sz="4" w:space="0" w:color="auto"/>
+              <w:left w:val="single" w:sz="4" w:space="0" w:color="auto"/>
+              <w:bottom w:val="single" w:sz="4" w:space="0" w:color="auto"/>
+              <w:right w:val="single" w:sz="4" w:space="0" w:color="auto"/>
+            </w:tcBorders>
+          </w:tcPr>
+          <w:p>
+            <w:pPr>
+              <w:rPr>
+                <w:rFonts w:asciiTheme="minorHAnsi" w:hAnsiTheme="minorHAnsi" w:cstheme="minorHAnsi"/>
+              </w:rPr>
+            </w:pPr>
+            <w:r>
+              <w:rPr>
+                <w:rFonts w:asciiTheme="minorHAnsi" w:hAnsiTheme="minorHAnsi" w:cstheme="minorHAnsi"/>
+              </w:rPr>
+              <w:t>UC4: Tilføj udflugt</w:t>
+            </w:r>
+          </w:p>
+        </w:tc>
+      </w:tr>
+      <w:tr>
+        <w:tc>
+          <w:tcPr>
+            <w:tcW w:w="1252" w:type="pct"/>
+            <w:tcBorders>
+              <w:top w:val="single" w:sz="4" w:space="0" w:color="auto"/>
+              <w:left w:val="single" w:sz="4" w:space="0" w:color="auto"/>
+              <w:bottom w:val="single" w:sz="4" w:space="0" w:color="auto"/>
+              <w:right w:val="single" w:sz="4" w:space="0" w:color="auto"/>
+            </w:tcBorders>
+            <w:hideMark/>
+          </w:tcPr>
+          <w:p>
+            <w:pPr>
+              <w:rPr>
+                <w:rFonts w:asciiTheme="minorHAnsi" w:hAnsiTheme="minorHAnsi" w:cstheme="minorHAnsi"/>
+              </w:rPr>
+            </w:pPr>
+            <w:r>
+              <w:rPr>
+                <w:rFonts w:asciiTheme="minorHAnsi" w:hAnsiTheme="minorHAnsi" w:cstheme="minorHAnsi"/>
+              </w:rPr>
+              <w:t>Hændelse</w:t>
+            </w:r>
+          </w:p>
+        </w:tc>
+        <w:tc>
+          <w:tcPr>
+            <w:tcW w:w="3748" w:type="pct"/>
+            <w:gridSpan w:val="2"/>
+            <w:tcBorders>
+              <w:top w:val="single" w:sz="4" w:space="0" w:color="auto"/>
+              <w:left w:val="single" w:sz="4" w:space="0" w:color="auto"/>
+              <w:bottom w:val="single" w:sz="4" w:space="0" w:color="auto"/>
+              <w:right w:val="single" w:sz="4" w:space="0" w:color="auto"/>
+            </w:tcBorders>
+          </w:tcPr>
+          <w:p>
+            <w:pPr>
+              <w:rPr>
+                <w:rFonts w:asciiTheme="minorHAnsi" w:hAnsiTheme="minorHAnsi" w:cstheme="minorHAnsi"/>
+              </w:rPr>
+            </w:pPr>
+            <w:r>
+              <w:rPr>
+                <w:rFonts w:asciiTheme="minorHAnsi" w:hAnsiTheme="minorHAnsi" w:cstheme="minorHAnsi"/>
+              </w:rPr>
+              <w:t>Arrangøren ønsker at tilføje en udflugt for ledsagere på en konference.</w:t>
+            </w:r>
+          </w:p>
+        </w:tc>
+      </w:tr>
+      <w:tr>
+        <w:tc>
+          <w:tcPr>
+            <w:tcW w:w="1252" w:type="pct"/>
+            <w:tcBorders>
+              <w:top w:val="single" w:sz="4" w:space="0" w:color="auto"/>
+              <w:left w:val="single" w:sz="4" w:space="0" w:color="auto"/>
+              <w:bottom w:val="single" w:sz="4" w:space="0" w:color="auto"/>
+              <w:right w:val="single" w:sz="4" w:space="0" w:color="auto"/>
+            </w:tcBorders>
+            <w:hideMark/>
+          </w:tcPr>
+          <w:p>
+            <w:pPr>
+              <w:rPr>
+                <w:rFonts w:asciiTheme="minorHAnsi" w:hAnsiTheme="minorHAnsi" w:cstheme="minorHAnsi"/>
+              </w:rPr>
+            </w:pPr>
+            <w:r>
+              <w:rPr>
+                <w:rFonts w:asciiTheme="minorHAnsi" w:hAnsiTheme="minorHAnsi" w:cstheme="minorHAnsi"/>
+              </w:rPr>
+              <w:t>Kort beskrivelse</w:t>
+            </w:r>
+          </w:p>
+        </w:tc>
+        <w:tc>
+          <w:tcPr>
+            <w:tcW w:w="3748" w:type="pct"/>
+            <w:gridSpan w:val="2"/>
+            <w:tcBorders>
+              <w:top w:val="single" w:sz="4" w:space="0" w:color="auto"/>
+              <w:left w:val="single" w:sz="4" w:space="0" w:color="auto"/>
+              <w:bottom w:val="single" w:sz="4" w:space="0" w:color="auto"/>
+              <w:right w:val="single" w:sz="4" w:space="0" w:color="auto"/>
+            </w:tcBorders>
+          </w:tcPr>
+          <w:p>
+            <w:pPr>
+              <w:rPr>
+                <w:rFonts w:asciiTheme="minorHAnsi" w:hAnsiTheme="minorHAnsi" w:cstheme="minorHAnsi"/>
+              </w:rPr>
+            </w:pPr>
+            <w:r>
+              <w:rPr>
+                <w:rFonts w:asciiTheme="minorHAnsi" w:hAnsiTheme="minorHAnsi" w:cstheme="minorHAnsi"/>
+              </w:rPr>
+              <w:t>Arrangøren registrerer en udflugt med lokation, pris og dato, som ledsagere kan tilmeldes.</w:t>
+            </w:r>
+          </w:p>
+        </w:tc>
+      </w:tr>
+      <w:tr>
+        <w:tc>
+          <w:tcPr>
+            <w:tcW w:w="1252" w:type="pct"/>
+            <w:tcBorders>
+              <w:top w:val="single" w:sz="4" w:space="0" w:color="auto"/>
+              <w:left w:val="single" w:sz="4" w:space="0" w:color="auto"/>
+              <w:bottom w:val="single" w:sz="4" w:space="0" w:color="auto"/>
+              <w:right w:val="single" w:sz="4" w:space="0" w:color="auto"/>
+            </w:tcBorders>
+            <w:hideMark/>
+          </w:tcPr>
+          <w:p>
+            <w:pPr>
+              <w:rPr>
+                <w:rFonts w:asciiTheme="minorHAnsi" w:hAnsiTheme="minorHAnsi" w:cstheme="minorHAnsi"/>
+              </w:rPr>
+            </w:pPr>
+            <w:r>
+              <w:rPr>
+                <w:rFonts w:asciiTheme="minorHAnsi" w:hAnsiTheme="minorHAnsi" w:cstheme="minorHAnsi"/>
+              </w:rPr>
+              <w:t>Aktører</w:t>
+            </w:r>
+          </w:p>
+        </w:tc>
+        <w:tc>
+          <w:tcPr>
+            <w:tcW w:w="3748" w:type="pct"/>
+            <w:gridSpan w:val="2"/>
+            <w:tcBorders>
+              <w:top w:val="single" w:sz="4" w:space="0" w:color="auto"/>
+              <w:left w:val="single" w:sz="4" w:space="0" w:color="auto"/>
+              <w:bottom w:val="single" w:sz="4" w:space="0" w:color="auto"/>
+              <w:right w:val="single" w:sz="4" w:space="0" w:color="auto"/>
+            </w:tcBorders>
+          </w:tcPr>
+          <w:p>
+            <w:pPr>
+              <w:rPr>
+                <w:rFonts w:asciiTheme="minorHAnsi" w:hAnsiTheme="minorHAnsi" w:cstheme="minorHAnsi"/>
+              </w:rPr>
+            </w:pPr>
+            <w:r>
+              <w:rPr>
+                <w:rFonts w:asciiTheme="minorHAnsi" w:hAnsiTheme="minorHAnsi" w:cstheme="minorHAnsi"/>
+              </w:rPr>
+              <w:t>Arrangør</w:t>
+            </w:r>
+          </w:p>
+        </w:tc>
+      </w:tr>
+      <w:tr>
+        <w:tc>
+          <w:tcPr>
+            <w:tcW w:w="1252" w:type="pct"/>
+            <w:tcBorders>
+              <w:top w:val="single" w:sz="4" w:space="0" w:color="auto"/>
+              <w:left w:val="single" w:sz="4" w:space="0" w:color="auto"/>
+              <w:bottom w:val="single" w:sz="4" w:space="0" w:color="auto"/>
+              <w:right w:val="single" w:sz="4" w:space="0" w:color="auto"/>
+            </w:tcBorders>
+            <w:hideMark/>
+          </w:tcPr>
+          <w:p>
+            <w:pPr>
+              <w:rPr>
+                <w:rFonts w:asciiTheme="minorHAnsi" w:hAnsiTheme="minorHAnsi" w:cstheme="minorHAnsi"/>
+              </w:rPr>
+            </w:pPr>
+            <w:proofErr w:type="spellStart"/>
+            <w:r>
+              <w:rPr>
+                <w:rFonts w:asciiTheme="minorHAnsi" w:hAnsiTheme="minorHAnsi" w:cstheme="minorHAnsi"/>
+              </w:rPr>
+              <w:t>Rel</w:t>
+            </w:r>
+            <w:proofErr w:type="spellEnd"/>
+            <w:r>
+              <w:rPr>
+                <w:rFonts w:asciiTheme="minorHAnsi" w:hAnsiTheme="minorHAnsi" w:cstheme="minorHAnsi"/>
+              </w:rPr>
+              <w:t xml:space="preserve">. </w:t>
+            </w:r>
+            <w:proofErr w:type="spellStart"/>
+            <w:r>
+              <w:rPr>
+                <w:rFonts w:asciiTheme="minorHAnsi" w:hAnsiTheme="minorHAnsi" w:cstheme="minorHAnsi"/>
+              </w:rPr>
+              <w:t>use</w:t>
+            </w:r>
+            <w:proofErr w:type="spellEnd"/>
+            <w:r>
+              <w:rPr>
+                <w:rFonts w:asciiTheme="minorHAnsi" w:hAnsiTheme="minorHAnsi" w:cstheme="minorHAnsi"/>
+              </w:rPr>
+              <w:t xml:space="preserve"> cases</w:t>
+            </w:r>
+          </w:p>
+        </w:tc>
+        <w:tc>
+          <w:tcPr>
+            <w:tcW w:w="3748" w:type="pct"/>
+            <w:gridSpan w:val="2"/>
+            <w:tcBorders>
+              <w:top w:val="single" w:sz="4" w:space="0" w:color="auto"/>
+              <w:left w:val="single" w:sz="4" w:space="0" w:color="auto"/>
+              <w:bottom w:val="single" w:sz="4" w:space="0" w:color="auto"/>
+              <w:right w:val="single" w:sz="4" w:space="0" w:color="auto"/>
+            </w:tcBorders>
+          </w:tcPr>
+          <w:p>
+            <w:pPr>
+              <w:rPr>
+                <w:rFonts w:asciiTheme="minorHAnsi" w:hAnsiTheme="minorHAnsi" w:cstheme="minorHAnsi"/>
+              </w:rPr>
+            </w:pPr>
+          </w:p>
+        </w:tc>
+      </w:tr>
+      <w:tr>
+        <w:tc>
+          <w:tcPr>
+            <w:tcW w:w="1252" w:type="pct"/>
+            <w:tcBorders>
+              <w:top w:val="single" w:sz="4" w:space="0" w:color="auto"/>
+              <w:left w:val="single" w:sz="4" w:space="0" w:color="auto"/>
+              <w:bottom w:val="single" w:sz="4" w:space="0" w:color="auto"/>
+              <w:right w:val="single" w:sz="4" w:space="0" w:color="auto"/>
+            </w:tcBorders>
+            <w:hideMark/>
+          </w:tcPr>
+          <w:p>
+            <w:pPr>
+              <w:rPr>
+                <w:rFonts w:asciiTheme="minorHAnsi" w:hAnsiTheme="minorHAnsi" w:cstheme="minorHAnsi"/>
+              </w:rPr>
+            </w:pPr>
+            <w:r>
+              <w:rPr>
+                <w:rFonts w:asciiTheme="minorHAnsi" w:hAnsiTheme="minorHAnsi" w:cstheme="minorHAnsi"/>
+              </w:rPr>
+              <w:t>Interessenter</w:t>
+            </w:r>
+          </w:p>
+        </w:tc>
+        <w:tc>
+          <w:tcPr>
+            <w:tcW w:w="3748" w:type="pct"/>
+            <w:gridSpan w:val="2"/>
+            <w:tcBorders>
+              <w:top w:val="single" w:sz="4" w:space="0" w:color="auto"/>
+              <w:left w:val="single" w:sz="4" w:space="0" w:color="auto"/>
+              <w:bottom w:val="single" w:sz="4" w:space="0" w:color="auto"/>
+              <w:right w:val="single" w:sz="4" w:space="0" w:color="auto"/>
+            </w:tcBorders>
+          </w:tcPr>
+          <w:p>
+            <w:pPr>
+              <w:rPr>
+                <w:rFonts w:asciiTheme="minorHAnsi" w:hAnsiTheme="minorHAnsi" w:cstheme="minorHAnsi"/>
+              </w:rPr>
+            </w:pPr>
+            <w:r>
+              <w:rPr>
+                <w:rFonts w:asciiTheme="minorHAnsi" w:hAnsiTheme="minorHAnsi" w:cstheme="minorHAnsi"/>
+              </w:rPr>
+              <w:t>Deltager</w:t>
+            </w:r>
+            <w:r>
+              <w:rPr>
+                <w:rFonts w:asciiTheme="minorHAnsi" w:hAnsiTheme="minorHAnsi" w:cstheme="minorHAnsi"/>
+              </w:rPr>
+              <w:t>, Ledsager</w:t>
+            </w:r>
+          </w:p>
+        </w:tc>
+      </w:tr>
+      <w:tr>
+        <w:tc>
+          <w:tcPr>
+            <w:tcW w:w="1252" w:type="pct"/>
+            <w:tcBorders>
+              <w:top w:val="single" w:sz="4" w:space="0" w:color="auto"/>
+              <w:left w:val="single" w:sz="4" w:space="0" w:color="auto"/>
+              <w:bottom w:val="single" w:sz="4" w:space="0" w:color="auto"/>
+              <w:right w:val="single" w:sz="4" w:space="0" w:color="auto"/>
+            </w:tcBorders>
+            <w:hideMark/>
+          </w:tcPr>
+          <w:p>
+            <w:pPr>
+              <w:rPr>
+                <w:rFonts w:asciiTheme="minorHAnsi" w:hAnsiTheme="minorHAnsi" w:cstheme="minorHAnsi"/>
+              </w:rPr>
+            </w:pPr>
+            <w:r>
+              <w:rPr>
+                <w:rFonts w:asciiTheme="minorHAnsi" w:hAnsiTheme="minorHAnsi" w:cstheme="minorHAnsi"/>
+              </w:rPr>
+              <w:t>Præbetingelse</w:t>
+            </w:r>
+          </w:p>
+        </w:tc>
+        <w:tc>
+          <w:tcPr>
+            <w:tcW w:w="3748" w:type="pct"/>
+            <w:gridSpan w:val="2"/>
+            <w:tcBorders>
+              <w:top w:val="single" w:sz="4" w:space="0" w:color="auto"/>
+              <w:left w:val="single" w:sz="4" w:space="0" w:color="auto"/>
+              <w:bottom w:val="single" w:sz="4" w:space="0" w:color="auto"/>
+              <w:right w:val="single" w:sz="4" w:space="0" w:color="auto"/>
+            </w:tcBorders>
+          </w:tcPr>
+          <w:p>
+            <w:pPr>
+              <w:rPr>
+                <w:rFonts w:asciiTheme="minorHAnsi" w:hAnsiTheme="minorHAnsi" w:cstheme="minorHAnsi"/>
+              </w:rPr>
+            </w:pPr>
+            <w:r>
+              <w:rPr>
+                <w:rFonts w:asciiTheme="minorHAnsi" w:hAnsiTheme="minorHAnsi" w:cstheme="minorHAnsi"/>
+              </w:rPr>
+              <w:t>Der findes en konference</w:t>
+            </w:r>
+            <w:r>
+              <w:rPr>
+                <w:rFonts w:asciiTheme="minorHAnsi" w:hAnsiTheme="minorHAnsi" w:cstheme="minorHAnsi"/>
+              </w:rPr>
+              <w:t xml:space="preserve"> og aktøren har startet KAS-programmet</w:t>
+            </w:r>
+            <w:r>
+              <w:rPr>
+                <w:rFonts w:asciiTheme="minorHAnsi" w:hAnsiTheme="minorHAnsi" w:cstheme="minorHAnsi"/>
+              </w:rPr>
+              <w:t xml:space="preserve"> og har valgt en konference</w:t>
+            </w:r>
+          </w:p>
+        </w:tc>
+      </w:tr>
+      <w:tr>
+        <w:tc>
+          <w:tcPr>
+            <w:tcW w:w="1252" w:type="pct"/>
+            <w:tcBorders>
+              <w:top w:val="single" w:sz="4" w:space="0" w:color="auto"/>
+              <w:left w:val="single" w:sz="4" w:space="0" w:color="auto"/>
+              <w:bottom w:val="single" w:sz="4" w:space="0" w:color="auto"/>
+              <w:right w:val="single" w:sz="4" w:space="0" w:color="auto"/>
+            </w:tcBorders>
+            <w:hideMark/>
+          </w:tcPr>
+          <w:p>
+            <w:pPr>
+              <w:rPr>
+                <w:rFonts w:asciiTheme="minorHAnsi" w:hAnsiTheme="minorHAnsi" w:cstheme="minorHAnsi"/>
+              </w:rPr>
+            </w:pPr>
+            <w:r>
+              <w:rPr>
+                <w:rFonts w:asciiTheme="minorHAnsi" w:hAnsiTheme="minorHAnsi" w:cstheme="minorHAnsi"/>
+              </w:rPr>
+              <w:t>Postbetingelse</w:t>
+            </w:r>
+          </w:p>
+        </w:tc>
+        <w:tc>
+          <w:tcPr>
+            <w:tcW w:w="3748" w:type="pct"/>
+            <w:gridSpan w:val="2"/>
+            <w:tcBorders>
+              <w:top w:val="single" w:sz="4" w:space="0" w:color="auto"/>
+              <w:left w:val="single" w:sz="4" w:space="0" w:color="auto"/>
+              <w:bottom w:val="single" w:sz="4" w:space="0" w:color="auto"/>
+              <w:right w:val="single" w:sz="4" w:space="0" w:color="auto"/>
+            </w:tcBorders>
+          </w:tcPr>
+          <w:p>
+            <w:pPr>
+              <w:rPr>
+                <w:rFonts w:asciiTheme="minorHAnsi" w:hAnsiTheme="minorHAnsi" w:cstheme="minorHAnsi"/>
+              </w:rPr>
+            </w:pPr>
+            <w:r>
+              <w:rPr>
+                <w:rFonts w:asciiTheme="minorHAnsi" w:hAnsiTheme="minorHAnsi" w:cstheme="minorHAnsi"/>
+              </w:rPr>
+              <w:t xml:space="preserve">Konferencen har </w:t>
+            </w:r>
+            <w:r>
+              <w:rPr>
+                <w:rFonts w:asciiTheme="minorHAnsi" w:hAnsiTheme="minorHAnsi" w:cstheme="minorHAnsi"/>
+              </w:rPr>
+              <w:t>fået tilføjet en eller flere udflugter</w:t>
+            </w:r>
+          </w:p>
+        </w:tc>
+      </w:tr>
+      <w:tr>
+        <w:tc>
+          <w:tcPr>
+            <w:tcW w:w="1252" w:type="pct"/>
+            <w:tcBorders>
+              <w:top w:val="single" w:sz="4" w:space="0" w:color="auto"/>
+              <w:left w:val="single" w:sz="4" w:space="0" w:color="auto"/>
+              <w:bottom w:val="single" w:sz="4" w:space="0" w:color="auto"/>
+              <w:right w:val="single" w:sz="4" w:space="0" w:color="auto"/>
+            </w:tcBorders>
+            <w:hideMark/>
+          </w:tcPr>
+          <w:p>
+            <w:pPr>
+              <w:rPr>
+                <w:rFonts w:asciiTheme="minorHAnsi" w:hAnsiTheme="minorHAnsi" w:cstheme="minorHAnsi"/>
+              </w:rPr>
+            </w:pPr>
+            <w:r>
+              <w:rPr>
+                <w:rFonts w:asciiTheme="minorHAnsi" w:hAnsiTheme="minorHAnsi" w:cstheme="minorHAnsi"/>
+              </w:rPr>
+              <w:t>Normalforløb</w:t>
+            </w:r>
+          </w:p>
+        </w:tc>
+        <w:tc>
+          <w:tcPr>
+            <w:tcW w:w="2203" w:type="pct"/>
+            <w:tcBorders>
+              <w:top w:val="single" w:sz="4" w:space="0" w:color="auto"/>
+              <w:left w:val="single" w:sz="4" w:space="0" w:color="auto"/>
+              <w:bottom w:val="single" w:sz="4" w:space="0" w:color="auto"/>
+              <w:right w:val="single" w:sz="4" w:space="0" w:color="auto"/>
+            </w:tcBorders>
+            <w:hideMark/>
+          </w:tcPr>
+          <w:p>
+            <w:pPr>
+              <w:rPr>
+                <w:rFonts w:asciiTheme="minorHAnsi" w:hAnsiTheme="minorHAnsi" w:cstheme="minorHAnsi"/>
+              </w:rPr>
+            </w:pPr>
+            <w:r>
+              <w:rPr>
+                <w:rFonts w:asciiTheme="minorHAnsi" w:hAnsiTheme="minorHAnsi" w:cstheme="minorHAnsi"/>
+              </w:rPr>
+              <w:t>Aktør</w:t>
+            </w:r>
+          </w:p>
+        </w:tc>
+        <w:tc>
+          <w:tcPr>
+            <w:tcW w:w="1545" w:type="pct"/>
+            <w:tcBorders>
+              <w:top w:val="single" w:sz="4" w:space="0" w:color="auto"/>
+              <w:left w:val="single" w:sz="4" w:space="0" w:color="auto"/>
+              <w:bottom w:val="single" w:sz="4" w:space="0" w:color="auto"/>
+              <w:right w:val="single" w:sz="4" w:space="0" w:color="auto"/>
+            </w:tcBorders>
+            <w:hideMark/>
+          </w:tcPr>
+          <w:p>
+            <w:pPr>
+              <w:rPr>
+                <w:rFonts w:asciiTheme="minorHAnsi" w:hAnsiTheme="minorHAnsi" w:cstheme="minorHAnsi"/>
+              </w:rPr>
+            </w:pPr>
+            <w:r>
+              <w:rPr>
+                <w:rFonts w:asciiTheme="minorHAnsi" w:hAnsiTheme="minorHAnsi" w:cstheme="minorHAnsi"/>
+              </w:rPr>
+              <w:t>System</w:t>
+            </w:r>
+          </w:p>
+        </w:tc>
+      </w:tr>
+      <w:tr>
+        <w:tc>
+          <w:tcPr>
+            <w:tcW w:w="1252" w:type="pct"/>
+            <w:tcBorders>
+              <w:top w:val="single" w:sz="4" w:space="0" w:color="auto"/>
+              <w:left w:val="single" w:sz="4" w:space="0" w:color="auto"/>
+              <w:bottom w:val="single" w:sz="4" w:space="0" w:color="auto"/>
+              <w:right w:val="single" w:sz="4" w:space="0" w:color="auto"/>
+            </w:tcBorders>
+          </w:tcPr>
+          <w:p>
+            <w:pPr>
+              <w:rPr>
+                <w:rFonts w:asciiTheme="minorHAnsi" w:hAnsiTheme="minorHAnsi" w:cstheme="minorHAnsi"/>
+              </w:rPr>
+            </w:pPr>
+          </w:p>
+        </w:tc>
+        <w:tc>
+          <w:tcPr>
+            <w:tcW w:w="2203" w:type="pct"/>
+            <w:tcBorders>
+              <w:top w:val="single" w:sz="4" w:space="0" w:color="auto"/>
+              <w:left w:val="single" w:sz="4" w:space="0" w:color="auto"/>
+              <w:bottom w:val="single" w:sz="4" w:space="0" w:color="auto"/>
+              <w:right w:val="single" w:sz="4" w:space="0" w:color="auto"/>
+            </w:tcBorders>
+          </w:tcPr>
+          <w:p>
+            <w:pPr>
+              <w:pStyle w:val="Listeafsnit"/>
+              <w:numPr>
+                <w:ilvl w:val="0"/>
+                <w:numId w:val="11"/>
+              </w:numPr>
+              <w:rPr>
+                <w:rFonts w:asciiTheme="minorHAnsi" w:hAnsiTheme="minorHAnsi" w:cstheme="minorHAnsi"/>
+              </w:rPr>
+            </w:pPr>
+            <w:r>
+              <w:rPr>
+                <w:rFonts w:asciiTheme="minorHAnsi" w:hAnsiTheme="minorHAnsi" w:cstheme="minorHAnsi"/>
+              </w:rPr>
+              <w:t>Tilføj udflugt vælges</w:t>
+            </w:r>
+          </w:p>
+          <w:p>
+            <w:pPr>
+              <w:pStyle w:val="Listeafsnit"/>
+              <w:ind w:left="360"/>
+              <w:rPr>
+                <w:rFonts w:asciiTheme="minorHAnsi" w:hAnsiTheme="minorHAnsi" w:cstheme="minorHAnsi"/>
+              </w:rPr>
+            </w:pPr>
+          </w:p>
+          <w:p>
+            <w:pPr>
+              <w:pStyle w:val="Listeafsnit"/>
+              <w:ind w:left="360"/>
+              <w:rPr>
+                <w:rFonts w:asciiTheme="minorHAnsi" w:hAnsiTheme="minorHAnsi" w:cstheme="minorHAnsi"/>
+              </w:rPr>
+            </w:pPr>
+          </w:p>
+          <w:p>
+            <w:pPr>
+              <w:pStyle w:val="Listeafsnit"/>
+              <w:ind w:left="360"/>
+              <w:rPr>
+                <w:rFonts w:asciiTheme="minorHAnsi" w:hAnsiTheme="minorHAnsi" w:cstheme="minorHAnsi"/>
+              </w:rPr>
+            </w:pPr>
+          </w:p>
+          <w:p>
+            <w:pPr>
+              <w:pStyle w:val="Listeafsnit"/>
+              <w:ind w:left="360"/>
+              <w:rPr>
+                <w:rFonts w:asciiTheme="minorHAnsi" w:hAnsiTheme="minorHAnsi" w:cstheme="minorHAnsi"/>
+              </w:rPr>
+            </w:pPr>
+          </w:p>
+          <w:p>
+            <w:pPr>
+              <w:pStyle w:val="Listeafsnit"/>
+              <w:numPr>
+                <w:ilvl w:val="0"/>
+                <w:numId w:val="11"/>
+              </w:numPr>
+              <w:rPr>
+                <w:rFonts w:asciiTheme="minorHAnsi" w:hAnsiTheme="minorHAnsi" w:cstheme="minorHAnsi"/>
+              </w:rPr>
+            </w:pPr>
+            <w:r>
+              <w:rPr>
+                <w:rFonts w:asciiTheme="minorHAnsi" w:hAnsiTheme="minorHAnsi" w:cstheme="minorHAnsi"/>
+              </w:rPr>
+              <w:t xml:space="preserve">De anmodede data oplyses og bekræftes </w:t>
+            </w:r>
+          </w:p>
+        </w:tc>
+        <w:tc>
+          <w:tcPr>
+            <w:tcW w:w="1545" w:type="pct"/>
+            <w:tcBorders>
+              <w:top w:val="single" w:sz="4" w:space="0" w:color="auto"/>
+              <w:left w:val="single" w:sz="4" w:space="0" w:color="auto"/>
+              <w:bottom w:val="single" w:sz="4" w:space="0" w:color="auto"/>
+              <w:right w:val="single" w:sz="4" w:space="0" w:color="auto"/>
+            </w:tcBorders>
+          </w:tcPr>
+          <w:p>
+            <w:pPr>
+              <w:pStyle w:val="Listeafsnit"/>
+              <w:ind w:left="0"/>
+              <w:rPr>
+                <w:rFonts w:asciiTheme="minorHAnsi" w:hAnsiTheme="minorHAnsi" w:cstheme="minorHAnsi"/>
+              </w:rPr>
+            </w:pPr>
+            <w:r>
+              <w:rPr>
+                <w:rFonts w:asciiTheme="minorHAnsi" w:hAnsiTheme="minorHAnsi" w:cstheme="minorHAnsi"/>
+              </w:rPr>
+              <w:t>1.1 Systemet anmoder om udflugtens program (Lokation, dato, pris, frokost ja/nej)</w:t>
+            </w:r>
+          </w:p>
+          <w:p>
+            <w:pPr>
+              <w:pStyle w:val="Listeafsnit"/>
+              <w:ind w:left="0"/>
+              <w:rPr>
+                <w:rFonts w:asciiTheme="minorHAnsi" w:hAnsiTheme="minorHAnsi" w:cstheme="minorHAnsi"/>
+              </w:rPr>
+            </w:pPr>
+          </w:p>
+          <w:p>
+            <w:pPr>
+              <w:pStyle w:val="Listeafsnit"/>
+              <w:numPr>
+                <w:ilvl w:val="1"/>
+                <w:numId w:val="11"/>
+              </w:numPr>
+              <w:rPr>
+                <w:rFonts w:asciiTheme="minorHAnsi" w:hAnsiTheme="minorHAnsi" w:cstheme="minorHAnsi"/>
+              </w:rPr>
+            </w:pPr>
+            <w:r>
+              <w:rPr>
+                <w:rFonts w:asciiTheme="minorHAnsi" w:hAnsiTheme="minorHAnsi" w:cstheme="minorHAnsi"/>
+              </w:rPr>
+              <w:t>Systemet kontrollerer at de påkrævede oplysninger er udfyldt</w:t>
+            </w:r>
+          </w:p>
+          <w:p>
+            <w:pPr>
+              <w:pStyle w:val="Listeafsnit"/>
+              <w:ind w:left="360"/>
+              <w:rPr>
+                <w:rFonts w:asciiTheme="minorHAnsi" w:hAnsiTheme="minorHAnsi" w:cstheme="minorHAnsi"/>
+              </w:rPr>
+            </w:pPr>
+          </w:p>
+          <w:p>
+            <w:pPr>
+              <w:pStyle w:val="Listeafsnit"/>
+              <w:numPr>
+                <w:ilvl w:val="1"/>
+                <w:numId w:val="11"/>
+              </w:numPr>
+              <w:rPr>
+                <w:rFonts w:asciiTheme="minorHAnsi" w:hAnsiTheme="minorHAnsi" w:cstheme="minorHAnsi"/>
+              </w:rPr>
+            </w:pPr>
+            <w:r>
+              <w:rPr>
+                <w:rFonts w:asciiTheme="minorHAnsi" w:hAnsiTheme="minorHAnsi" w:cstheme="minorHAnsi"/>
+              </w:rPr>
+              <w:t>Udflugten oprettes</w:t>
+            </w:r>
+          </w:p>
+          <w:p>
+            <w:pPr>
+              <w:pStyle w:val="Listeafsnit"/>
+              <w:rPr>
+                <w:rFonts w:asciiTheme="minorHAnsi" w:hAnsiTheme="minorHAnsi" w:cstheme="minorHAnsi"/>
+              </w:rPr>
+            </w:pPr>
+          </w:p>
+          <w:p>
+            <w:pPr>
+              <w:pStyle w:val="Listeafsnit"/>
+              <w:numPr>
+                <w:ilvl w:val="1"/>
+                <w:numId w:val="11"/>
+              </w:numPr>
+              <w:rPr>
+                <w:rFonts w:asciiTheme="minorHAnsi" w:hAnsiTheme="minorHAnsi" w:cstheme="minorHAnsi"/>
+              </w:rPr>
+            </w:pPr>
+            <w:r>
+              <w:rPr>
+                <w:rFonts w:asciiTheme="minorHAnsi" w:hAnsiTheme="minorHAnsi" w:cstheme="minorHAnsi"/>
+              </w:rPr>
+              <w:t xml:space="preserve">Systemet lukker vinduet. </w:t>
+            </w:r>
+          </w:p>
+          <w:p>
+            <w:pPr>
+              <w:pStyle w:val="Listeafsnit"/>
+              <w:ind w:left="0"/>
+              <w:rPr>
+                <w:rFonts w:asciiTheme="minorHAnsi" w:hAnsiTheme="minorHAnsi" w:cstheme="minorHAnsi"/>
+              </w:rPr>
+            </w:pPr>
+          </w:p>
+          <w:p>
+            <w:pPr>
+              <w:pStyle w:val="Listeafsnit"/>
+              <w:ind w:left="0"/>
+              <w:rPr>
+                <w:rFonts w:asciiTheme="minorHAnsi" w:hAnsiTheme="minorHAnsi" w:cstheme="minorHAnsi"/>
+              </w:rPr>
+            </w:pPr>
+          </w:p>
+        </w:tc>
+      </w:tr>
+      <w:tr>
+        <w:tc>
+          <w:tcPr>
+            <w:tcW w:w="1252" w:type="pct"/>
+            <w:tcBorders>
+              <w:top w:val="single" w:sz="4" w:space="0" w:color="auto"/>
+              <w:left w:val="single" w:sz="4" w:space="0" w:color="auto"/>
+              <w:bottom w:val="single" w:sz="4" w:space="0" w:color="auto"/>
+              <w:right w:val="single" w:sz="4" w:space="0" w:color="auto"/>
+            </w:tcBorders>
+            <w:hideMark/>
+          </w:tcPr>
+          <w:p>
+            <w:pPr>
+              <w:rPr>
+                <w:rFonts w:asciiTheme="minorHAnsi" w:hAnsiTheme="minorHAnsi" w:cstheme="minorHAnsi"/>
+              </w:rPr>
+            </w:pPr>
+            <w:r>
+              <w:rPr>
+                <w:rFonts w:asciiTheme="minorHAnsi" w:hAnsiTheme="minorHAnsi" w:cstheme="minorHAnsi"/>
+              </w:rPr>
+              <w:t>Alternativt forløb</w:t>
+            </w:r>
+          </w:p>
+        </w:tc>
+        <w:tc>
+          <w:tcPr>
+            <w:tcW w:w="3748" w:type="pct"/>
+            <w:gridSpan w:val="2"/>
+            <w:tcBorders>
+              <w:top w:val="single" w:sz="4" w:space="0" w:color="auto"/>
+              <w:left w:val="single" w:sz="4" w:space="0" w:color="auto"/>
+              <w:bottom w:val="single" w:sz="4" w:space="0" w:color="auto"/>
+              <w:right w:val="single" w:sz="4" w:space="0" w:color="auto"/>
+            </w:tcBorders>
+          </w:tcPr>
+          <w:p>
+            <w:pPr>
+              <w:rPr>
+                <w:rFonts w:asciiTheme="minorHAnsi" w:hAnsiTheme="minorHAnsi" w:cstheme="minorHAnsi"/>
+              </w:rPr>
+            </w:pPr>
+            <w:r>
+              <w:rPr>
+                <w:rFonts w:asciiTheme="minorHAnsi" w:hAnsiTheme="minorHAnsi" w:cstheme="minorHAnsi"/>
+              </w:rPr>
+              <w:t>2.2 Der mangler oplysninger til oprettelsen, og systemet går til (1.1)</w:t>
+            </w:r>
+          </w:p>
+          <w:p>
+            <w:pPr>
+              <w:rPr>
+                <w:rFonts w:asciiTheme="minorHAnsi" w:hAnsiTheme="minorHAnsi" w:cstheme="minorHAnsi"/>
+              </w:rPr>
+            </w:pPr>
+          </w:p>
+          <w:p>
+            <w:pPr>
+              <w:rPr>
+                <w:rFonts w:asciiTheme="minorHAnsi" w:hAnsiTheme="minorHAnsi" w:cstheme="minorHAnsi"/>
+              </w:rPr>
+            </w:pPr>
+          </w:p>
+        </w:tc>
+      </w:tr>
+    </w:tbl>
     <w:p>
       <w:pPr>
+        <w:tabs>
+          <w:tab w:val="left" w:pos="3075"/>
+        </w:tabs>
         <w:rPr>
-          <w:b/>
-          <w:sz w:val="36"/>
-          <w:szCs w:val="36"/>
-        </w:rPr>
-      </w:pPr>
-      <w:r>
-        <w:rPr>
-          <w:b/>
-          <w:sz w:val="36"/>
-          <w:szCs w:val="36"/>
-        </w:rPr>
-        <w:t xml:space="preserve">Skabelon </w:t>
-      </w:r>
-      <w:proofErr w:type="spellStart"/>
-      <w:r>
-        <w:rPr>
-          <w:b/>
-          <w:sz w:val="36"/>
-          <w:szCs w:val="36"/>
-        </w:rPr>
-        <w:t>use</w:t>
-      </w:r>
-      <w:proofErr w:type="spellEnd"/>
-      <w:r>
-        <w:rPr>
-          <w:b/>
-          <w:sz w:val="36"/>
-          <w:szCs w:val="36"/>
-        </w:rPr>
-        <w:t xml:space="preserve"> case beskrivelse:</w:t>
-      </w:r>
-    </w:p>
-    <w:p>
-      <w:pPr>
-        <w:rPr>
-          <w:b/>
-          <w:i/>
           <w:sz w:val="32"/>
           <w:szCs w:val="32"/>
         </w:rPr>
       </w:pPr>
+    </w:p>
+    <w:p>
+      <w:pPr>
+        <w:rPr>
+          <w:sz w:val="32"/>
+          <w:szCs w:val="32"/>
+        </w:rPr>
+      </w:pPr>
+      <w:r>
+        <w:rPr>
+          <w:sz w:val="32"/>
+          <w:szCs w:val="32"/>
+        </w:rPr>
+        <w:br w:type="page"/>
+      </w:r>
     </w:p>
     <w:p>
       <w:pPr>
@@ -62,14 +2161,14 @@
         <w:tblLook w:val="01E0" w:firstRow="1" w:lastRow="1" w:firstColumn="1" w:lastColumn="1" w:noHBand="0" w:noVBand="0"/>
       </w:tblPr>
       <w:tblGrid>
-        <w:gridCol w:w="3457"/>
-        <w:gridCol w:w="3178"/>
+        <w:gridCol w:w="2404"/>
+        <w:gridCol w:w="4231"/>
         <w:gridCol w:w="2967"/>
       </w:tblGrid>
       <w:tr>
         <w:tc>
           <w:tcPr>
-            <w:tcW w:w="1800" w:type="pct"/>
+            <w:tcW w:w="1252" w:type="pct"/>
             <w:tcBorders>
               <w:top w:val="single" w:sz="4" w:space="0" w:color="auto"/>
               <w:left w:val="single" w:sz="4" w:space="0" w:color="auto"/>
@@ -95,19 +2194,13 @@
               <w:rPr>
                 <w:rFonts w:asciiTheme="minorHAnsi" w:hAnsiTheme="minorHAnsi" w:cstheme="minorHAnsi"/>
               </w:rPr>
-              <w:t xml:space="preserve"> case id</w:t>
-            </w:r>
-            <w:r>
-              <w:rPr>
-                <w:rFonts w:asciiTheme="minorHAnsi" w:hAnsiTheme="minorHAnsi" w:cstheme="minorHAnsi"/>
-              </w:rPr>
-              <w:t xml:space="preserve"> og navn</w:t>
-            </w:r>
-          </w:p>
-        </w:tc>
-        <w:tc>
-          <w:tcPr>
-            <w:tcW w:w="3200" w:type="pct"/>
+              <w:t xml:space="preserve"> case id og navn</w:t>
+            </w:r>
+          </w:p>
+        </w:tc>
+        <w:tc>
+          <w:tcPr>
+            <w:tcW w:w="3748" w:type="pct"/>
             <w:gridSpan w:val="2"/>
             <w:tcBorders>
               <w:top w:val="single" w:sz="4" w:space="0" w:color="auto"/>
@@ -126,7 +2219,13 @@
               <w:rPr>
                 <w:rFonts w:asciiTheme="minorHAnsi" w:hAnsiTheme="minorHAnsi" w:cstheme="minorHAnsi"/>
               </w:rPr>
-              <w:t>UC2: Tilmed deltager til konference</w:t>
+              <w:t>UC</w:t>
+            </w:r>
+            <w:r>
+              <w:rPr>
+                <w:rFonts w:asciiTheme="minorHAnsi" w:hAnsiTheme="minorHAnsi" w:cstheme="minorHAnsi"/>
+              </w:rPr>
+              <w:t>1: Opret konference</w:t>
             </w:r>
           </w:p>
         </w:tc>
@@ -134,7 +2233,7 @@
       <w:tr>
         <w:tc>
           <w:tcPr>
-            <w:tcW w:w="1800" w:type="pct"/>
+            <w:tcW w:w="1252" w:type="pct"/>
             <w:tcBorders>
               <w:top w:val="single" w:sz="4" w:space="0" w:color="auto"/>
               <w:left w:val="single" w:sz="4" w:space="0" w:color="auto"/>
@@ -159,7 +2258,7 @@
         </w:tc>
         <w:tc>
           <w:tcPr>
-            <w:tcW w:w="3200" w:type="pct"/>
+            <w:tcW w:w="3748" w:type="pct"/>
             <w:gridSpan w:val="2"/>
             <w:tcBorders>
               <w:top w:val="single" w:sz="4" w:space="0" w:color="auto"/>
@@ -172,13 +2271,20 @@
             <w:pPr>
               <w:rPr>
                 <w:rFonts w:asciiTheme="minorHAnsi" w:hAnsiTheme="minorHAnsi" w:cstheme="minorHAnsi"/>
-              </w:rPr>
-            </w:pPr>
-            <w:r>
-              <w:rPr>
-                <w:rFonts w:asciiTheme="minorHAnsi" w:hAnsiTheme="minorHAnsi" w:cstheme="minorHAnsi"/>
-              </w:rPr>
-              <w:t>En person ønsker at tilmelde sig som deltager eller foredragsholder til en konference.</w:t>
+                <w:lang w:val="en-US"/>
+              </w:rPr>
+            </w:pPr>
+            <w:r>
+              <w:rPr>
+                <w:rFonts w:asciiTheme="minorHAnsi" w:hAnsiTheme="minorHAnsi" w:cstheme="minorHAnsi"/>
+              </w:rPr>
+              <w:t>En organisation ønsker at afholde en konference</w:t>
+            </w:r>
+            <w:r>
+              <w:rPr>
+                <w:rFonts w:asciiTheme="minorHAnsi" w:hAnsiTheme="minorHAnsi" w:cstheme="minorHAnsi"/>
+              </w:rPr>
+              <w:t xml:space="preserve"> med et tema</w:t>
             </w:r>
           </w:p>
         </w:tc>
@@ -186,7 +2292,7 @@
       <w:tr>
         <w:tc>
           <w:tcPr>
-            <w:tcW w:w="1800" w:type="pct"/>
+            <w:tcW w:w="1252" w:type="pct"/>
             <w:tcBorders>
               <w:top w:val="single" w:sz="4" w:space="0" w:color="auto"/>
               <w:left w:val="single" w:sz="4" w:space="0" w:color="auto"/>
@@ -211,7 +2317,7 @@
         </w:tc>
         <w:tc>
           <w:tcPr>
-            <w:tcW w:w="3200" w:type="pct"/>
+            <w:tcW w:w="3748" w:type="pct"/>
             <w:gridSpan w:val="2"/>
             <w:tcBorders>
               <w:top w:val="single" w:sz="4" w:space="0" w:color="auto"/>
@@ -230,7 +2336,7 @@
               <w:rPr>
                 <w:rFonts w:asciiTheme="minorHAnsi" w:hAnsiTheme="minorHAnsi" w:cstheme="minorHAnsi"/>
               </w:rPr>
-              <w:t>Personen tilmelder sig som deltager/foredragsholder til en konference</w:t>
+              <w:t>Organisationen har besluttet sig for at afholde en konference på et bestemt tidspunkt og lokation, med mulighed for udflugter. Denne bliver oprettet i KAS.</w:t>
             </w:r>
           </w:p>
         </w:tc>
@@ -238,7 +2344,7 @@
       <w:tr>
         <w:tc>
           <w:tcPr>
-            <w:tcW w:w="1800" w:type="pct"/>
+            <w:tcW w:w="1252" w:type="pct"/>
             <w:tcBorders>
               <w:top w:val="single" w:sz="4" w:space="0" w:color="auto"/>
               <w:left w:val="single" w:sz="4" w:space="0" w:color="auto"/>
@@ -263,7 +2369,7 @@
         </w:tc>
         <w:tc>
           <w:tcPr>
-            <w:tcW w:w="3200" w:type="pct"/>
+            <w:tcW w:w="3748" w:type="pct"/>
             <w:gridSpan w:val="2"/>
             <w:tcBorders>
               <w:top w:val="single" w:sz="4" w:space="0" w:color="auto"/>
@@ -282,7 +2388,7 @@
               <w:rPr>
                 <w:rFonts w:asciiTheme="minorHAnsi" w:hAnsiTheme="minorHAnsi" w:cstheme="minorHAnsi"/>
               </w:rPr>
-              <w:t>Potentiel deltager, Arrangør</w:t>
+              <w:t>Arrangør, Organisation</w:t>
             </w:r>
           </w:p>
         </w:tc>
@@ -290,7 +2396,7 @@
       <w:tr>
         <w:tc>
           <w:tcPr>
-            <w:tcW w:w="1800" w:type="pct"/>
+            <w:tcW w:w="1252" w:type="pct"/>
             <w:tcBorders>
               <w:top w:val="single" w:sz="4" w:space="0" w:color="auto"/>
               <w:left w:val="single" w:sz="4" w:space="0" w:color="auto"/>
@@ -337,7 +2443,7 @@
         </w:tc>
         <w:tc>
           <w:tcPr>
-            <w:tcW w:w="3200" w:type="pct"/>
+            <w:tcW w:w="3748" w:type="pct"/>
             <w:gridSpan w:val="2"/>
             <w:tcBorders>
               <w:top w:val="single" w:sz="4" w:space="0" w:color="auto"/>
@@ -358,7 +2464,7 @@
       <w:tr>
         <w:tc>
           <w:tcPr>
-            <w:tcW w:w="1800" w:type="pct"/>
+            <w:tcW w:w="1252" w:type="pct"/>
             <w:tcBorders>
               <w:top w:val="single" w:sz="4" w:space="0" w:color="auto"/>
               <w:left w:val="single" w:sz="4" w:space="0" w:color="auto"/>
@@ -383,7 +2489,7 @@
         </w:tc>
         <w:tc>
           <w:tcPr>
-            <w:tcW w:w="3200" w:type="pct"/>
+            <w:tcW w:w="3748" w:type="pct"/>
             <w:gridSpan w:val="2"/>
             <w:tcBorders>
               <w:top w:val="single" w:sz="4" w:space="0" w:color="auto"/>
@@ -402,7 +2508,7 @@
               <w:rPr>
                 <w:rFonts w:asciiTheme="minorHAnsi" w:hAnsiTheme="minorHAnsi" w:cstheme="minorHAnsi"/>
               </w:rPr>
-              <w:t>Arrangør, Organisation</w:t>
+              <w:t>Deltager, Ledsager</w:t>
             </w:r>
           </w:p>
         </w:tc>
@@ -410,7 +2516,7 @@
       <w:tr>
         <w:tc>
           <w:tcPr>
-            <w:tcW w:w="1800" w:type="pct"/>
+            <w:tcW w:w="1252" w:type="pct"/>
             <w:tcBorders>
               <w:top w:val="single" w:sz="4" w:space="0" w:color="auto"/>
               <w:left w:val="single" w:sz="4" w:space="0" w:color="auto"/>
@@ -435,7 +2541,7 @@
         </w:tc>
         <w:tc>
           <w:tcPr>
-            <w:tcW w:w="3200" w:type="pct"/>
+            <w:tcW w:w="3748" w:type="pct"/>
             <w:gridSpan w:val="2"/>
             <w:tcBorders>
               <w:top w:val="single" w:sz="4" w:space="0" w:color="auto"/>
@@ -454,13 +2560,37 @@
               <w:rPr>
                 <w:rFonts w:asciiTheme="minorHAnsi" w:hAnsiTheme="minorHAnsi" w:cstheme="minorHAnsi"/>
               </w:rPr>
-              <w:t>Der skal findes en konference</w:t>
-            </w:r>
-            <w:r>
-              <w:rPr>
-                <w:rFonts w:asciiTheme="minorHAnsi" w:hAnsiTheme="minorHAnsi" w:cstheme="minorHAnsi"/>
-              </w:rPr>
-              <w:t>, Personen har åbnet tilmeldingsvinduet</w:t>
+              <w:t>Organisationen</w:t>
+            </w:r>
+            <w:r>
+              <w:rPr>
+                <w:rFonts w:asciiTheme="minorHAnsi" w:hAnsiTheme="minorHAnsi" w:cstheme="minorHAnsi"/>
+              </w:rPr>
+              <w:t xml:space="preserve"> er oprettet i KAS og</w:t>
+            </w:r>
+            <w:r>
+              <w:rPr>
+                <w:rFonts w:asciiTheme="minorHAnsi" w:hAnsiTheme="minorHAnsi" w:cstheme="minorHAnsi"/>
+              </w:rPr>
+              <w:t xml:space="preserve"> har </w:t>
+            </w:r>
+            <w:r>
+              <w:rPr>
+                <w:rFonts w:asciiTheme="minorHAnsi" w:hAnsiTheme="minorHAnsi" w:cstheme="minorHAnsi"/>
+              </w:rPr>
+              <w:t xml:space="preserve">bestemt </w:t>
+            </w:r>
+            <w:r>
+              <w:rPr>
+                <w:rFonts w:asciiTheme="minorHAnsi" w:hAnsiTheme="minorHAnsi" w:cstheme="minorHAnsi"/>
+              </w:rPr>
+              <w:t>et tidspunkt og sted til afholdelse</w:t>
+            </w:r>
+            <w:r>
+              <w:rPr>
+                <w:rFonts w:asciiTheme="minorHAnsi" w:hAnsiTheme="minorHAnsi" w:cstheme="minorHAnsi"/>
+              </w:rPr>
+              <w:t>, aktøren har startet KAS</w:t>
             </w:r>
           </w:p>
         </w:tc>
@@ -468,7 +2598,7 @@
       <w:tr>
         <w:tc>
           <w:tcPr>
-            <w:tcW w:w="1800" w:type="pct"/>
+            <w:tcW w:w="1252" w:type="pct"/>
             <w:tcBorders>
               <w:top w:val="single" w:sz="4" w:space="0" w:color="auto"/>
               <w:left w:val="single" w:sz="4" w:space="0" w:color="auto"/>
@@ -493,7 +2623,7 @@
         </w:tc>
         <w:tc>
           <w:tcPr>
-            <w:tcW w:w="3200" w:type="pct"/>
+            <w:tcW w:w="3748" w:type="pct"/>
             <w:gridSpan w:val="2"/>
             <w:tcBorders>
               <w:top w:val="single" w:sz="4" w:space="0" w:color="auto"/>
@@ -512,7 +2642,7 @@
               <w:rPr>
                 <w:rFonts w:asciiTheme="minorHAnsi" w:hAnsiTheme="minorHAnsi" w:cstheme="minorHAnsi"/>
               </w:rPr>
-              <w:t>Personen er tilmeldt konferencen</w:t>
+              <w:t>Konferencen er oprettet i KAS.</w:t>
             </w:r>
           </w:p>
         </w:tc>
@@ -520,7 +2650,7 @@
       <w:tr>
         <w:tc>
           <w:tcPr>
-            <w:tcW w:w="1800" w:type="pct"/>
+            <w:tcW w:w="1252" w:type="pct"/>
             <w:tcBorders>
               <w:top w:val="single" w:sz="4" w:space="0" w:color="auto"/>
               <w:left w:val="single" w:sz="4" w:space="0" w:color="auto"/>
@@ -545,7 +2675,7 @@
         </w:tc>
         <w:tc>
           <w:tcPr>
-            <w:tcW w:w="1655" w:type="pct"/>
+            <w:tcW w:w="2203" w:type="pct"/>
             <w:tcBorders>
               <w:top w:val="single" w:sz="4" w:space="0" w:color="auto"/>
               <w:left w:val="single" w:sz="4" w:space="0" w:color="auto"/>
@@ -597,70 +2727,25 @@
       <w:tr>
         <w:tc>
           <w:tcPr>
-            <w:tcW w:w="1800" w:type="pct"/>
-            <w:tcBorders>
-              <w:top w:val="single" w:sz="4" w:space="0" w:color="auto"/>
-              <w:left w:val="single" w:sz="4" w:space="0" w:color="auto"/>
-              <w:bottom w:val="single" w:sz="4" w:space="0" w:color="auto"/>
-              <w:right w:val="single" w:sz="4" w:space="0" w:color="auto"/>
-            </w:tcBorders>
-          </w:tcPr>
-          <w:p>
-            <w:pPr>
-              <w:rPr>
-                <w:rFonts w:asciiTheme="minorHAnsi" w:hAnsiTheme="minorHAnsi" w:cstheme="minorHAnsi"/>
-              </w:rPr>
-            </w:pPr>
-          </w:p>
-        </w:tc>
-        <w:tc>
-          <w:tcPr>
-            <w:tcW w:w="1655" w:type="pct"/>
-            <w:tcBorders>
-              <w:top w:val="single" w:sz="4" w:space="0" w:color="auto"/>
-              <w:left w:val="single" w:sz="4" w:space="0" w:color="auto"/>
-              <w:bottom w:val="single" w:sz="4" w:space="0" w:color="auto"/>
-              <w:right w:val="single" w:sz="4" w:space="0" w:color="auto"/>
-            </w:tcBorders>
-          </w:tcPr>
-          <w:p>
-            <w:pPr>
-              <w:rPr>
-                <w:rFonts w:asciiTheme="minorHAnsi" w:hAnsiTheme="minorHAnsi" w:cstheme="minorHAnsi"/>
-              </w:rPr>
-            </w:pPr>
-            <w:r>
-              <w:rPr>
-                <w:rFonts w:asciiTheme="minorHAnsi" w:hAnsiTheme="minorHAnsi" w:cstheme="minorHAnsi"/>
-              </w:rPr>
-              <w:t>1.1 De relevante oplysninger udfyldes</w:t>
-            </w:r>
-            <w:r>
-              <w:rPr>
-                <w:rFonts w:asciiTheme="minorHAnsi" w:hAnsiTheme="minorHAnsi" w:cstheme="minorHAnsi"/>
-              </w:rPr>
-              <w:br/>
-            </w:r>
-            <w:r>
-              <w:rPr>
-                <w:rFonts w:asciiTheme="minorHAnsi" w:hAnsiTheme="minorHAnsi" w:cstheme="minorHAnsi"/>
-              </w:rPr>
-              <w:br/>
-            </w:r>
-          </w:p>
-          <w:p>
-            <w:pPr>
-              <w:pStyle w:val="Listeafsnit"/>
-              <w:ind w:left="360"/>
-              <w:rPr>
-                <w:rFonts w:asciiTheme="minorHAnsi" w:hAnsiTheme="minorHAnsi" w:cstheme="minorHAnsi"/>
-              </w:rPr>
-            </w:pPr>
-          </w:p>
-        </w:tc>
-        <w:tc>
-          <w:tcPr>
-            <w:tcW w:w="1545" w:type="pct"/>
+            <w:tcW w:w="1252" w:type="pct"/>
+            <w:tcBorders>
+              <w:top w:val="single" w:sz="4" w:space="0" w:color="auto"/>
+              <w:left w:val="single" w:sz="4" w:space="0" w:color="auto"/>
+              <w:bottom w:val="single" w:sz="4" w:space="0" w:color="auto"/>
+              <w:right w:val="single" w:sz="4" w:space="0" w:color="auto"/>
+            </w:tcBorders>
+          </w:tcPr>
+          <w:p>
+            <w:pPr>
+              <w:rPr>
+                <w:rFonts w:asciiTheme="minorHAnsi" w:hAnsiTheme="minorHAnsi" w:cstheme="minorHAnsi"/>
+              </w:rPr>
+            </w:pPr>
+          </w:p>
+        </w:tc>
+        <w:tc>
+          <w:tcPr>
+            <w:tcW w:w="2203" w:type="pct"/>
             <w:tcBorders>
               <w:top w:val="single" w:sz="4" w:space="0" w:color="auto"/>
               <w:left w:val="single" w:sz="4" w:space="0" w:color="auto"/>
@@ -673,7 +2758,7 @@
               <w:pStyle w:val="Listeafsnit"/>
               <w:numPr>
                 <w:ilvl w:val="0"/>
-                <w:numId w:val="8"/>
+                <w:numId w:val="12"/>
               </w:numPr>
               <w:rPr>
                 <w:rFonts w:asciiTheme="minorHAnsi" w:hAnsiTheme="minorHAnsi" w:cstheme="minorHAnsi"/>
@@ -683,21 +2768,36 @@
               <w:rPr>
                 <w:rFonts w:asciiTheme="minorHAnsi" w:hAnsiTheme="minorHAnsi" w:cstheme="minorHAnsi"/>
               </w:rPr>
-              <w:t>Systemet anmoder om personens navn, adresse, tlf.nr., firma, ankomstdato, afrejsedato, og om de er foredragsholder</w:t>
-            </w:r>
-            <w:r>
-              <w:rPr>
-                <w:rFonts w:asciiTheme="minorHAnsi" w:hAnsiTheme="minorHAnsi" w:cstheme="minorHAnsi"/>
-              </w:rPr>
-              <w:br/>
-            </w:r>
+              <w:t>Opret konference vælges</w:t>
+            </w:r>
+          </w:p>
+          <w:p>
+            <w:pPr>
+              <w:rPr>
+                <w:rFonts w:asciiTheme="minorHAnsi" w:hAnsiTheme="minorHAnsi" w:cstheme="minorHAnsi"/>
+              </w:rPr>
+            </w:pPr>
+          </w:p>
+          <w:p>
+            <w:pPr>
+              <w:rPr>
+                <w:rFonts w:asciiTheme="minorHAnsi" w:hAnsiTheme="minorHAnsi" w:cstheme="minorHAnsi"/>
+              </w:rPr>
+            </w:pPr>
+          </w:p>
+          <w:p>
+            <w:pPr>
+              <w:rPr>
+                <w:rFonts w:asciiTheme="minorHAnsi" w:hAnsiTheme="minorHAnsi" w:cstheme="minorHAnsi"/>
+              </w:rPr>
+            </w:pPr>
           </w:p>
           <w:p>
             <w:pPr>
               <w:pStyle w:val="Listeafsnit"/>
               <w:numPr>
                 <w:ilvl w:val="0"/>
-                <w:numId w:val="8"/>
+                <w:numId w:val="12"/>
               </w:numPr>
               <w:rPr>
                 <w:rFonts w:asciiTheme="minorHAnsi" w:hAnsiTheme="minorHAnsi" w:cstheme="minorHAnsi"/>
@@ -707,17 +2807,185 @@
               <w:rPr>
                 <w:rFonts w:asciiTheme="minorHAnsi" w:hAnsiTheme="minorHAnsi" w:cstheme="minorHAnsi"/>
               </w:rPr>
-              <w:t>Systemet kontrollerer at oplysningerne er gyldige</w:t>
+              <w:t>Den ønskede organisation vælges</w:t>
+            </w:r>
+          </w:p>
+          <w:p>
+            <w:pPr>
+              <w:pStyle w:val="Listeafsnit"/>
+              <w:rPr>
+                <w:rFonts w:asciiTheme="minorHAnsi" w:hAnsiTheme="minorHAnsi" w:cstheme="minorHAnsi"/>
+              </w:rPr>
+            </w:pPr>
+          </w:p>
+          <w:p>
+            <w:pPr>
+              <w:pStyle w:val="Listeafsnit"/>
+              <w:rPr>
+                <w:rFonts w:asciiTheme="minorHAnsi" w:hAnsiTheme="minorHAnsi" w:cstheme="minorHAnsi"/>
+              </w:rPr>
+            </w:pPr>
+          </w:p>
+          <w:p>
+            <w:pPr>
+              <w:pStyle w:val="Listeafsnit"/>
+              <w:rPr>
+                <w:rFonts w:asciiTheme="minorHAnsi" w:hAnsiTheme="minorHAnsi" w:cstheme="minorHAnsi"/>
+              </w:rPr>
+            </w:pPr>
+          </w:p>
+          <w:p>
+            <w:pPr>
+              <w:pStyle w:val="Listeafsnit"/>
+              <w:numPr>
+                <w:ilvl w:val="0"/>
+                <w:numId w:val="12"/>
+              </w:numPr>
+              <w:rPr>
+                <w:rFonts w:asciiTheme="minorHAnsi" w:hAnsiTheme="minorHAnsi" w:cstheme="minorHAnsi"/>
+              </w:rPr>
+            </w:pPr>
+            <w:r>
+              <w:rPr>
+                <w:rFonts w:asciiTheme="minorHAnsi" w:hAnsiTheme="minorHAnsi" w:cstheme="minorHAnsi"/>
+              </w:rPr>
+              <w:t>Navn, tidspunkt</w:t>
+            </w:r>
+            <w:r>
+              <w:rPr>
+                <w:rFonts w:asciiTheme="minorHAnsi" w:hAnsiTheme="minorHAnsi" w:cstheme="minorHAnsi"/>
+              </w:rPr>
+              <w:t>, tema</w:t>
+            </w:r>
+            <w:r>
+              <w:rPr>
+                <w:rFonts w:asciiTheme="minorHAnsi" w:hAnsiTheme="minorHAnsi" w:cstheme="minorHAnsi"/>
+              </w:rPr>
+              <w:t xml:space="preserve"> og lokation </w:t>
             </w:r>
             <w:bookmarkStart w:id="0" w:name="_GoBack"/>
             <w:bookmarkEnd w:id="0"/>
+            <w:r>
+              <w:rPr>
+                <w:rFonts w:asciiTheme="minorHAnsi" w:hAnsiTheme="minorHAnsi" w:cstheme="minorHAnsi"/>
+              </w:rPr>
+              <w:t>oplyses og bekræftes</w:t>
+            </w:r>
+          </w:p>
+        </w:tc>
+        <w:tc>
+          <w:tcPr>
+            <w:tcW w:w="1545" w:type="pct"/>
+            <w:tcBorders>
+              <w:top w:val="single" w:sz="4" w:space="0" w:color="auto"/>
+              <w:left w:val="single" w:sz="4" w:space="0" w:color="auto"/>
+              <w:bottom w:val="single" w:sz="4" w:space="0" w:color="auto"/>
+              <w:right w:val="single" w:sz="4" w:space="0" w:color="auto"/>
+            </w:tcBorders>
+          </w:tcPr>
+          <w:p>
+            <w:pPr>
+              <w:rPr>
+                <w:rFonts w:asciiTheme="minorHAnsi" w:hAnsiTheme="minorHAnsi" w:cstheme="minorHAnsi"/>
+              </w:rPr>
+            </w:pPr>
+            <w:r>
+              <w:rPr>
+                <w:rFonts w:asciiTheme="minorHAnsi" w:hAnsiTheme="minorHAnsi" w:cstheme="minorHAnsi"/>
+              </w:rPr>
+              <w:t>1.1 Systemet præsenterer alle oprettede organisationer</w:t>
+            </w:r>
+          </w:p>
+          <w:p>
+            <w:pPr>
+              <w:rPr>
+                <w:rFonts w:asciiTheme="minorHAnsi" w:hAnsiTheme="minorHAnsi" w:cstheme="minorHAnsi"/>
+              </w:rPr>
+            </w:pPr>
+          </w:p>
+          <w:p>
+            <w:pPr>
+              <w:rPr>
+                <w:rFonts w:asciiTheme="minorHAnsi" w:hAnsiTheme="minorHAnsi" w:cstheme="minorHAnsi"/>
+              </w:rPr>
+            </w:pPr>
+            <w:r>
+              <w:rPr>
+                <w:rFonts w:asciiTheme="minorHAnsi" w:hAnsiTheme="minorHAnsi" w:cstheme="minorHAnsi"/>
+              </w:rPr>
+              <w:t>2.1 Systemet anmoder om navn, tidspunkt</w:t>
+            </w:r>
+            <w:r>
+              <w:rPr>
+                <w:rFonts w:asciiTheme="minorHAnsi" w:hAnsiTheme="minorHAnsi" w:cstheme="minorHAnsi"/>
+              </w:rPr>
+              <w:t>, tema</w:t>
+            </w:r>
+            <w:r>
+              <w:rPr>
+                <w:rFonts w:asciiTheme="minorHAnsi" w:hAnsiTheme="minorHAnsi" w:cstheme="minorHAnsi"/>
+              </w:rPr>
+              <w:t xml:space="preserve"> og lokation for konferencen</w:t>
+            </w:r>
+          </w:p>
+          <w:p>
+            <w:pPr>
+              <w:rPr>
+                <w:rFonts w:asciiTheme="minorHAnsi" w:hAnsiTheme="minorHAnsi" w:cstheme="minorHAnsi"/>
+              </w:rPr>
+            </w:pPr>
+          </w:p>
+          <w:p>
+            <w:pPr>
+              <w:pStyle w:val="Listeafsnit"/>
+              <w:numPr>
+                <w:ilvl w:val="1"/>
+                <w:numId w:val="12"/>
+              </w:numPr>
+              <w:rPr>
+                <w:rFonts w:asciiTheme="minorHAnsi" w:hAnsiTheme="minorHAnsi" w:cstheme="minorHAnsi"/>
+              </w:rPr>
+            </w:pPr>
+            <w:r>
+              <w:rPr>
+                <w:rFonts w:asciiTheme="minorHAnsi" w:hAnsiTheme="minorHAnsi" w:cstheme="minorHAnsi"/>
+              </w:rPr>
+              <w:t>Informationerne kontrolleres</w:t>
+            </w:r>
+          </w:p>
+          <w:p>
+            <w:pPr>
+              <w:pStyle w:val="Listeafsnit"/>
+              <w:ind w:left="360"/>
+              <w:rPr>
+                <w:rFonts w:asciiTheme="minorHAnsi" w:hAnsiTheme="minorHAnsi" w:cstheme="minorHAnsi"/>
+              </w:rPr>
+            </w:pPr>
+          </w:p>
+          <w:p>
+            <w:pPr>
+              <w:pStyle w:val="Listeafsnit"/>
+              <w:numPr>
+                <w:ilvl w:val="1"/>
+                <w:numId w:val="12"/>
+              </w:numPr>
+              <w:rPr>
+                <w:rFonts w:asciiTheme="minorHAnsi" w:hAnsiTheme="minorHAnsi" w:cstheme="minorHAnsi"/>
+              </w:rPr>
+            </w:pPr>
+            <w:r>
+              <w:rPr>
+                <w:rFonts w:asciiTheme="minorHAnsi" w:hAnsiTheme="minorHAnsi" w:cstheme="minorHAnsi"/>
+              </w:rPr>
+              <w:t>Konferencen oprettes i KAS</w:t>
+            </w:r>
           </w:p>
         </w:tc>
       </w:tr>
       <w:tr>
         <w:tc>
           <w:tcPr>
-            <w:tcW w:w="1800" w:type="pct"/>
+            <w:tcW w:w="1252" w:type="pct"/>
             <w:tcBorders>
               <w:top w:val="single" w:sz="4" w:space="0" w:color="auto"/>
               <w:left w:val="single" w:sz="4" w:space="0" w:color="auto"/>
@@ -736,19 +3004,13 @@
               <w:rPr>
                 <w:rFonts w:asciiTheme="minorHAnsi" w:hAnsiTheme="minorHAnsi" w:cstheme="minorHAnsi"/>
               </w:rPr>
-              <w:t>Alternativt</w:t>
-            </w:r>
-            <w:r>
-              <w:rPr>
-                <w:rFonts w:asciiTheme="minorHAnsi" w:hAnsiTheme="minorHAnsi" w:cstheme="minorHAnsi"/>
-              </w:rPr>
-              <w:t xml:space="preserve"> forløb</w:t>
-            </w:r>
-          </w:p>
-        </w:tc>
-        <w:tc>
-          <w:tcPr>
-            <w:tcW w:w="3200" w:type="pct"/>
+              <w:t>Alternativt forløb</w:t>
+            </w:r>
+          </w:p>
+        </w:tc>
+        <w:tc>
+          <w:tcPr>
+            <w:tcW w:w="3748" w:type="pct"/>
             <w:gridSpan w:val="2"/>
             <w:tcBorders>
               <w:top w:val="single" w:sz="4" w:space="0" w:color="auto"/>
@@ -763,6 +3025,12 @@
                 <w:rFonts w:asciiTheme="minorHAnsi" w:hAnsiTheme="minorHAnsi" w:cstheme="minorHAnsi"/>
               </w:rPr>
             </w:pPr>
+            <w:r>
+              <w:rPr>
+                <w:rFonts w:asciiTheme="minorHAnsi" w:hAnsiTheme="minorHAnsi" w:cstheme="minorHAnsi"/>
+              </w:rPr>
+              <w:t>3.2 De oplyste informationer er ikke gyldige, og systemet går til 2.1</w:t>
+            </w:r>
           </w:p>
         </w:tc>
       </w:tr>
@@ -785,1489 +3053,7 @@
           <w:szCs w:val="32"/>
         </w:rPr>
       </w:pPr>
-      <w:r>
-        <w:rPr>
-          <w:sz w:val="32"/>
-          <w:szCs w:val="32"/>
-        </w:rPr>
-        <w:br w:type="page"/>
-      </w:r>
     </w:p>
-    <w:tbl>
-      <w:tblPr>
-        <w:tblStyle w:val="Tabel-Gitter"/>
-        <w:tblpPr w:leftFromText="141" w:rightFromText="141" w:vertAnchor="page" w:horzAnchor="margin" w:tblpXSpec="center" w:tblpY="2626"/>
-        <w:tblW w:w="5657" w:type="pct"/>
-        <w:tblLook w:val="01E0" w:firstRow="1" w:lastRow="1" w:firstColumn="1" w:lastColumn="1" w:noHBand="0" w:noVBand="0"/>
-      </w:tblPr>
-      <w:tblGrid>
-        <w:gridCol w:w="2493"/>
-        <w:gridCol w:w="3586"/>
-        <w:gridCol w:w="4122"/>
-      </w:tblGrid>
-      <w:tr>
-        <w:tc>
-          <w:tcPr>
-            <w:tcW w:w="1192" w:type="pct"/>
-            <w:tcBorders>
-              <w:top w:val="single" w:sz="4" w:space="0" w:color="auto"/>
-              <w:left w:val="single" w:sz="4" w:space="0" w:color="auto"/>
-              <w:bottom w:val="single" w:sz="4" w:space="0" w:color="auto"/>
-              <w:right w:val="single" w:sz="4" w:space="0" w:color="auto"/>
-            </w:tcBorders>
-            <w:hideMark/>
-          </w:tcPr>
-          <w:p>
-            <w:pPr>
-              <w:rPr>
-                <w:rFonts w:ascii="Arial" w:hAnsi="Arial" w:cs="Arial"/>
-                <w:b/>
-                <w:sz w:val="32"/>
-                <w:szCs w:val="32"/>
-              </w:rPr>
-            </w:pPr>
-            <w:proofErr w:type="spellStart"/>
-            <w:r>
-              <w:rPr>
-                <w:rFonts w:ascii="Arial" w:hAnsi="Arial" w:cs="Arial"/>
-                <w:b/>
-                <w:sz w:val="32"/>
-                <w:szCs w:val="32"/>
-              </w:rPr>
-              <w:lastRenderedPageBreak/>
-              <w:t>Use</w:t>
-            </w:r>
-            <w:proofErr w:type="spellEnd"/>
-            <w:r>
-              <w:rPr>
-                <w:rFonts w:ascii="Arial" w:hAnsi="Arial" w:cs="Arial"/>
-                <w:b/>
-                <w:sz w:val="32"/>
-                <w:szCs w:val="32"/>
-              </w:rPr>
-              <w:t xml:space="preserve"> case navn</w:t>
-            </w:r>
-          </w:p>
-        </w:tc>
-        <w:tc>
-          <w:tcPr>
-            <w:tcW w:w="3808" w:type="pct"/>
-            <w:gridSpan w:val="2"/>
-            <w:tcBorders>
-              <w:top w:val="single" w:sz="4" w:space="0" w:color="auto"/>
-              <w:left w:val="single" w:sz="4" w:space="0" w:color="auto"/>
-              <w:bottom w:val="single" w:sz="4" w:space="0" w:color="auto"/>
-              <w:right w:val="single" w:sz="4" w:space="0" w:color="auto"/>
-            </w:tcBorders>
-            <w:hideMark/>
-          </w:tcPr>
-          <w:p>
-            <w:pPr>
-              <w:rPr>
-                <w:rFonts w:ascii="Arial" w:hAnsi="Arial" w:cs="Arial"/>
-                <w:sz w:val="32"/>
-                <w:szCs w:val="32"/>
-              </w:rPr>
-            </w:pPr>
-            <w:r>
-              <w:rPr>
-                <w:rFonts w:ascii="Arial" w:hAnsi="Arial" w:cs="Arial"/>
-                <w:sz w:val="32"/>
-                <w:szCs w:val="32"/>
-              </w:rPr>
-              <w:t xml:space="preserve">UC7: </w:t>
-            </w:r>
-            <w:r>
-              <w:rPr>
-                <w:rFonts w:ascii="Arial" w:hAnsi="Arial" w:cs="Arial"/>
-                <w:sz w:val="32"/>
-                <w:szCs w:val="32"/>
-              </w:rPr>
-              <w:t>Opret ny konto</w:t>
-            </w:r>
-          </w:p>
-        </w:tc>
-      </w:tr>
-      <w:tr>
-        <w:tc>
-          <w:tcPr>
-            <w:tcW w:w="1192" w:type="pct"/>
-            <w:tcBorders>
-              <w:top w:val="single" w:sz="4" w:space="0" w:color="auto"/>
-              <w:left w:val="single" w:sz="4" w:space="0" w:color="auto"/>
-              <w:bottom w:val="single" w:sz="4" w:space="0" w:color="auto"/>
-              <w:right w:val="single" w:sz="4" w:space="0" w:color="auto"/>
-            </w:tcBorders>
-            <w:hideMark/>
-          </w:tcPr>
-          <w:p>
-            <w:pPr>
-              <w:rPr>
-                <w:rFonts w:ascii="Arial" w:hAnsi="Arial" w:cs="Arial"/>
-                <w:b/>
-                <w:sz w:val="32"/>
-                <w:szCs w:val="32"/>
-              </w:rPr>
-            </w:pPr>
-            <w:r>
-              <w:rPr>
-                <w:rFonts w:ascii="Arial" w:hAnsi="Arial" w:cs="Arial"/>
-                <w:b/>
-                <w:sz w:val="32"/>
-                <w:szCs w:val="32"/>
-              </w:rPr>
-              <w:t>Hændelse</w:t>
-            </w:r>
-          </w:p>
-        </w:tc>
-        <w:tc>
-          <w:tcPr>
-            <w:tcW w:w="3808" w:type="pct"/>
-            <w:gridSpan w:val="2"/>
-            <w:tcBorders>
-              <w:top w:val="single" w:sz="4" w:space="0" w:color="auto"/>
-              <w:left w:val="single" w:sz="4" w:space="0" w:color="auto"/>
-              <w:bottom w:val="single" w:sz="4" w:space="0" w:color="auto"/>
-              <w:right w:val="single" w:sz="4" w:space="0" w:color="auto"/>
-            </w:tcBorders>
-            <w:hideMark/>
-          </w:tcPr>
-          <w:p>
-            <w:pPr>
-              <w:rPr>
-                <w:rFonts w:ascii="Arial" w:hAnsi="Arial" w:cs="Arial"/>
-                <w:sz w:val="32"/>
-                <w:szCs w:val="32"/>
-              </w:rPr>
-            </w:pPr>
-            <w:r>
-              <w:rPr>
-                <w:rFonts w:ascii="Arial" w:hAnsi="Arial" w:cs="Arial"/>
-                <w:sz w:val="32"/>
-                <w:szCs w:val="32"/>
-              </w:rPr>
-              <w:t>Kunde ønsker at oprette ny konto</w:t>
-            </w:r>
-          </w:p>
-        </w:tc>
-      </w:tr>
-      <w:tr>
-        <w:tc>
-          <w:tcPr>
-            <w:tcW w:w="1192" w:type="pct"/>
-            <w:tcBorders>
-              <w:top w:val="single" w:sz="4" w:space="0" w:color="auto"/>
-              <w:left w:val="single" w:sz="4" w:space="0" w:color="auto"/>
-              <w:bottom w:val="single" w:sz="4" w:space="0" w:color="auto"/>
-              <w:right w:val="single" w:sz="4" w:space="0" w:color="auto"/>
-            </w:tcBorders>
-            <w:hideMark/>
-          </w:tcPr>
-          <w:p>
-            <w:pPr>
-              <w:rPr>
-                <w:rFonts w:ascii="Arial" w:hAnsi="Arial" w:cs="Arial"/>
-                <w:b/>
-                <w:sz w:val="32"/>
-                <w:szCs w:val="32"/>
-              </w:rPr>
-            </w:pPr>
-            <w:r>
-              <w:rPr>
-                <w:rFonts w:ascii="Arial" w:hAnsi="Arial" w:cs="Arial"/>
-                <w:b/>
-                <w:sz w:val="32"/>
-                <w:szCs w:val="32"/>
-              </w:rPr>
-              <w:t>Kort beskrivelse</w:t>
-            </w:r>
-          </w:p>
-        </w:tc>
-        <w:tc>
-          <w:tcPr>
-            <w:tcW w:w="3808" w:type="pct"/>
-            <w:gridSpan w:val="2"/>
-            <w:tcBorders>
-              <w:top w:val="single" w:sz="4" w:space="0" w:color="auto"/>
-              <w:left w:val="single" w:sz="4" w:space="0" w:color="auto"/>
-              <w:bottom w:val="single" w:sz="4" w:space="0" w:color="auto"/>
-              <w:right w:val="single" w:sz="4" w:space="0" w:color="auto"/>
-            </w:tcBorders>
-            <w:hideMark/>
-          </w:tcPr>
-          <w:p>
-            <w:pPr>
-              <w:rPr>
-                <w:rFonts w:ascii="Arial" w:hAnsi="Arial" w:cs="Arial"/>
-                <w:sz w:val="32"/>
-                <w:szCs w:val="32"/>
-              </w:rPr>
-            </w:pPr>
-            <w:r>
-              <w:rPr>
-                <w:rFonts w:ascii="Arial" w:hAnsi="Arial" w:cs="Arial"/>
-                <w:sz w:val="32"/>
-                <w:szCs w:val="32"/>
-              </w:rPr>
-              <w:t xml:space="preserve">Aktøren henter kundens engagement og opretter konto, hvis alt OK </w:t>
-            </w:r>
-          </w:p>
-        </w:tc>
-      </w:tr>
-      <w:tr>
-        <w:tc>
-          <w:tcPr>
-            <w:tcW w:w="1192" w:type="pct"/>
-            <w:tcBorders>
-              <w:top w:val="single" w:sz="4" w:space="0" w:color="auto"/>
-              <w:left w:val="single" w:sz="4" w:space="0" w:color="auto"/>
-              <w:bottom w:val="single" w:sz="4" w:space="0" w:color="auto"/>
-              <w:right w:val="single" w:sz="4" w:space="0" w:color="auto"/>
-            </w:tcBorders>
-            <w:hideMark/>
-          </w:tcPr>
-          <w:p>
-            <w:pPr>
-              <w:rPr>
-                <w:rFonts w:ascii="Arial" w:hAnsi="Arial" w:cs="Arial"/>
-                <w:b/>
-                <w:sz w:val="32"/>
-                <w:szCs w:val="32"/>
-              </w:rPr>
-            </w:pPr>
-            <w:r>
-              <w:rPr>
-                <w:rFonts w:ascii="Arial" w:hAnsi="Arial" w:cs="Arial"/>
-                <w:b/>
-                <w:sz w:val="32"/>
-                <w:szCs w:val="32"/>
-              </w:rPr>
-              <w:t>Aktører</w:t>
-            </w:r>
-          </w:p>
-        </w:tc>
-        <w:tc>
-          <w:tcPr>
-            <w:tcW w:w="3808" w:type="pct"/>
-            <w:gridSpan w:val="2"/>
-            <w:tcBorders>
-              <w:top w:val="single" w:sz="4" w:space="0" w:color="auto"/>
-              <w:left w:val="single" w:sz="4" w:space="0" w:color="auto"/>
-              <w:bottom w:val="single" w:sz="4" w:space="0" w:color="auto"/>
-              <w:right w:val="single" w:sz="4" w:space="0" w:color="auto"/>
-            </w:tcBorders>
-            <w:hideMark/>
-          </w:tcPr>
-          <w:p>
-            <w:pPr>
-              <w:rPr>
-                <w:rFonts w:ascii="Arial" w:hAnsi="Arial" w:cs="Arial"/>
-                <w:sz w:val="32"/>
-                <w:szCs w:val="32"/>
-              </w:rPr>
-            </w:pPr>
-            <w:r>
-              <w:rPr>
-                <w:rFonts w:ascii="Arial" w:hAnsi="Arial" w:cs="Arial"/>
-                <w:sz w:val="32"/>
-                <w:szCs w:val="32"/>
-              </w:rPr>
-              <w:t>Bankassistent</w:t>
-            </w:r>
-            <w:r>
-              <w:rPr>
-                <w:rFonts w:ascii="Arial" w:hAnsi="Arial" w:cs="Arial"/>
-                <w:sz w:val="32"/>
-                <w:szCs w:val="32"/>
-              </w:rPr>
-              <w:t>, Kunde</w:t>
-            </w:r>
-          </w:p>
-        </w:tc>
-      </w:tr>
-      <w:tr>
-        <w:tc>
-          <w:tcPr>
-            <w:tcW w:w="1192" w:type="pct"/>
-            <w:tcBorders>
-              <w:top w:val="single" w:sz="4" w:space="0" w:color="auto"/>
-              <w:left w:val="single" w:sz="4" w:space="0" w:color="auto"/>
-              <w:bottom w:val="single" w:sz="4" w:space="0" w:color="auto"/>
-              <w:right w:val="single" w:sz="4" w:space="0" w:color="auto"/>
-            </w:tcBorders>
-            <w:hideMark/>
-          </w:tcPr>
-          <w:p>
-            <w:pPr>
-              <w:rPr>
-                <w:rFonts w:ascii="Arial" w:hAnsi="Arial" w:cs="Arial"/>
-                <w:b/>
-                <w:sz w:val="32"/>
-                <w:szCs w:val="32"/>
-              </w:rPr>
-            </w:pPr>
-            <w:proofErr w:type="spellStart"/>
-            <w:r>
-              <w:rPr>
-                <w:rFonts w:ascii="Arial" w:hAnsi="Arial" w:cs="Arial"/>
-                <w:b/>
-                <w:sz w:val="32"/>
-                <w:szCs w:val="32"/>
-              </w:rPr>
-              <w:t>Rel</w:t>
-            </w:r>
-            <w:proofErr w:type="spellEnd"/>
-            <w:r>
-              <w:rPr>
-                <w:rFonts w:ascii="Arial" w:hAnsi="Arial" w:cs="Arial"/>
-                <w:b/>
-                <w:sz w:val="32"/>
-                <w:szCs w:val="32"/>
-              </w:rPr>
-              <w:t xml:space="preserve">. </w:t>
-            </w:r>
-            <w:proofErr w:type="spellStart"/>
-            <w:r>
-              <w:rPr>
-                <w:rFonts w:ascii="Arial" w:hAnsi="Arial" w:cs="Arial"/>
-                <w:b/>
-                <w:sz w:val="32"/>
-                <w:szCs w:val="32"/>
-              </w:rPr>
-              <w:t>use</w:t>
-            </w:r>
-            <w:proofErr w:type="spellEnd"/>
-            <w:r>
-              <w:rPr>
-                <w:rFonts w:ascii="Arial" w:hAnsi="Arial" w:cs="Arial"/>
-                <w:b/>
-                <w:sz w:val="32"/>
-                <w:szCs w:val="32"/>
-              </w:rPr>
-              <w:t xml:space="preserve"> cases</w:t>
-            </w:r>
-          </w:p>
-        </w:tc>
-        <w:tc>
-          <w:tcPr>
-            <w:tcW w:w="3808" w:type="pct"/>
-            <w:gridSpan w:val="2"/>
-            <w:tcBorders>
-              <w:top w:val="single" w:sz="4" w:space="0" w:color="auto"/>
-              <w:left w:val="single" w:sz="4" w:space="0" w:color="auto"/>
-              <w:bottom w:val="single" w:sz="4" w:space="0" w:color="auto"/>
-              <w:right w:val="single" w:sz="4" w:space="0" w:color="auto"/>
-            </w:tcBorders>
-          </w:tcPr>
-          <w:p>
-            <w:pPr>
-              <w:rPr>
-                <w:rFonts w:ascii="Arial" w:hAnsi="Arial" w:cs="Arial"/>
-                <w:sz w:val="32"/>
-                <w:szCs w:val="32"/>
-              </w:rPr>
-            </w:pPr>
-          </w:p>
-        </w:tc>
-      </w:tr>
-      <w:tr>
-        <w:tc>
-          <w:tcPr>
-            <w:tcW w:w="1192" w:type="pct"/>
-            <w:tcBorders>
-              <w:top w:val="single" w:sz="4" w:space="0" w:color="auto"/>
-              <w:left w:val="single" w:sz="4" w:space="0" w:color="auto"/>
-              <w:bottom w:val="single" w:sz="4" w:space="0" w:color="auto"/>
-              <w:right w:val="single" w:sz="4" w:space="0" w:color="auto"/>
-            </w:tcBorders>
-            <w:hideMark/>
-          </w:tcPr>
-          <w:p>
-            <w:pPr>
-              <w:rPr>
-                <w:rFonts w:ascii="Arial" w:hAnsi="Arial" w:cs="Arial"/>
-                <w:b/>
-                <w:sz w:val="32"/>
-                <w:szCs w:val="32"/>
-              </w:rPr>
-            </w:pPr>
-            <w:r>
-              <w:rPr>
-                <w:rFonts w:ascii="Arial" w:hAnsi="Arial" w:cs="Arial"/>
-                <w:b/>
-                <w:sz w:val="32"/>
-                <w:szCs w:val="32"/>
-              </w:rPr>
-              <w:t>Interessenter</w:t>
-            </w:r>
-          </w:p>
-        </w:tc>
-        <w:tc>
-          <w:tcPr>
-            <w:tcW w:w="3808" w:type="pct"/>
-            <w:gridSpan w:val="2"/>
-            <w:tcBorders>
-              <w:top w:val="single" w:sz="4" w:space="0" w:color="auto"/>
-              <w:left w:val="single" w:sz="4" w:space="0" w:color="auto"/>
-              <w:bottom w:val="single" w:sz="4" w:space="0" w:color="auto"/>
-              <w:right w:val="single" w:sz="4" w:space="0" w:color="auto"/>
-            </w:tcBorders>
-          </w:tcPr>
-          <w:p>
-            <w:pPr>
-              <w:rPr>
-                <w:rFonts w:ascii="Arial" w:hAnsi="Arial" w:cs="Arial"/>
-                <w:sz w:val="32"/>
-                <w:szCs w:val="32"/>
-              </w:rPr>
-            </w:pPr>
-          </w:p>
-        </w:tc>
-      </w:tr>
-      <w:tr>
-        <w:tc>
-          <w:tcPr>
-            <w:tcW w:w="1192" w:type="pct"/>
-            <w:tcBorders>
-              <w:top w:val="single" w:sz="4" w:space="0" w:color="auto"/>
-              <w:left w:val="single" w:sz="4" w:space="0" w:color="auto"/>
-              <w:bottom w:val="single" w:sz="4" w:space="0" w:color="auto"/>
-              <w:right w:val="single" w:sz="4" w:space="0" w:color="auto"/>
-            </w:tcBorders>
-            <w:hideMark/>
-          </w:tcPr>
-          <w:p>
-            <w:pPr>
-              <w:rPr>
-                <w:rFonts w:ascii="Arial" w:hAnsi="Arial" w:cs="Arial"/>
-                <w:b/>
-                <w:sz w:val="32"/>
-                <w:szCs w:val="32"/>
-              </w:rPr>
-            </w:pPr>
-            <w:r>
-              <w:rPr>
-                <w:rFonts w:ascii="Arial" w:hAnsi="Arial" w:cs="Arial"/>
-                <w:b/>
-                <w:sz w:val="32"/>
-                <w:szCs w:val="32"/>
-              </w:rPr>
-              <w:t>Præbetingelse</w:t>
-            </w:r>
-          </w:p>
-        </w:tc>
-        <w:tc>
-          <w:tcPr>
-            <w:tcW w:w="3808" w:type="pct"/>
-            <w:gridSpan w:val="2"/>
-            <w:tcBorders>
-              <w:top w:val="single" w:sz="4" w:space="0" w:color="auto"/>
-              <w:left w:val="single" w:sz="4" w:space="0" w:color="auto"/>
-              <w:bottom w:val="single" w:sz="4" w:space="0" w:color="auto"/>
-              <w:right w:val="single" w:sz="4" w:space="0" w:color="auto"/>
-            </w:tcBorders>
-            <w:hideMark/>
-          </w:tcPr>
-          <w:p>
-            <w:pPr>
-              <w:rPr>
-                <w:rFonts w:ascii="Arial" w:hAnsi="Arial" w:cs="Arial"/>
-                <w:sz w:val="32"/>
-                <w:szCs w:val="32"/>
-              </w:rPr>
-            </w:pPr>
-            <w:r>
-              <w:rPr>
-                <w:rFonts w:ascii="Arial" w:hAnsi="Arial" w:cs="Arial"/>
-                <w:sz w:val="32"/>
-                <w:szCs w:val="32"/>
-              </w:rPr>
-              <w:t>Kundes engagement positivt</w:t>
-            </w:r>
-          </w:p>
-        </w:tc>
-      </w:tr>
-      <w:tr>
-        <w:tc>
-          <w:tcPr>
-            <w:tcW w:w="1192" w:type="pct"/>
-            <w:tcBorders>
-              <w:top w:val="single" w:sz="4" w:space="0" w:color="auto"/>
-              <w:left w:val="single" w:sz="4" w:space="0" w:color="auto"/>
-              <w:bottom w:val="single" w:sz="4" w:space="0" w:color="auto"/>
-              <w:right w:val="single" w:sz="4" w:space="0" w:color="auto"/>
-            </w:tcBorders>
-            <w:hideMark/>
-          </w:tcPr>
-          <w:p>
-            <w:pPr>
-              <w:rPr>
-                <w:rFonts w:ascii="Arial" w:hAnsi="Arial" w:cs="Arial"/>
-                <w:b/>
-                <w:sz w:val="32"/>
-                <w:szCs w:val="32"/>
-              </w:rPr>
-            </w:pPr>
-            <w:r>
-              <w:rPr>
-                <w:rFonts w:ascii="Arial" w:hAnsi="Arial" w:cs="Arial"/>
-                <w:b/>
-                <w:sz w:val="32"/>
-                <w:szCs w:val="32"/>
-              </w:rPr>
-              <w:t>Postbetingelse</w:t>
-            </w:r>
-          </w:p>
-        </w:tc>
-        <w:tc>
-          <w:tcPr>
-            <w:tcW w:w="3808" w:type="pct"/>
-            <w:gridSpan w:val="2"/>
-            <w:tcBorders>
-              <w:top w:val="single" w:sz="4" w:space="0" w:color="auto"/>
-              <w:left w:val="single" w:sz="4" w:space="0" w:color="auto"/>
-              <w:bottom w:val="single" w:sz="4" w:space="0" w:color="auto"/>
-              <w:right w:val="single" w:sz="4" w:space="0" w:color="auto"/>
-            </w:tcBorders>
-            <w:hideMark/>
-          </w:tcPr>
-          <w:p>
-            <w:pPr>
-              <w:rPr>
-                <w:rFonts w:ascii="Arial" w:hAnsi="Arial" w:cs="Arial"/>
-                <w:sz w:val="32"/>
-                <w:szCs w:val="32"/>
-              </w:rPr>
-            </w:pPr>
-            <w:r>
-              <w:rPr>
-                <w:rFonts w:ascii="Arial" w:hAnsi="Arial" w:cs="Arial"/>
-                <w:sz w:val="32"/>
-                <w:szCs w:val="32"/>
-              </w:rPr>
-              <w:t>Konto oprettet og klar til brug</w:t>
-            </w:r>
-          </w:p>
-        </w:tc>
-      </w:tr>
-      <w:tr>
-        <w:tc>
-          <w:tcPr>
-            <w:tcW w:w="1192" w:type="pct"/>
-            <w:tcBorders>
-              <w:top w:val="single" w:sz="4" w:space="0" w:color="auto"/>
-              <w:left w:val="single" w:sz="4" w:space="0" w:color="auto"/>
-              <w:bottom w:val="single" w:sz="4" w:space="0" w:color="auto"/>
-              <w:right w:val="single" w:sz="4" w:space="0" w:color="auto"/>
-            </w:tcBorders>
-            <w:hideMark/>
-          </w:tcPr>
-          <w:p>
-            <w:pPr>
-              <w:rPr>
-                <w:rFonts w:ascii="Arial" w:hAnsi="Arial" w:cs="Arial"/>
-                <w:b/>
-                <w:sz w:val="32"/>
-                <w:szCs w:val="32"/>
-              </w:rPr>
-            </w:pPr>
-            <w:r>
-              <w:rPr>
-                <w:rFonts w:ascii="Arial" w:hAnsi="Arial" w:cs="Arial"/>
-                <w:b/>
-                <w:sz w:val="32"/>
-                <w:szCs w:val="32"/>
-              </w:rPr>
-              <w:t>Normalforløb</w:t>
-            </w:r>
-          </w:p>
-        </w:tc>
-        <w:tc>
-          <w:tcPr>
-            <w:tcW w:w="1773" w:type="pct"/>
-            <w:tcBorders>
-              <w:top w:val="single" w:sz="4" w:space="0" w:color="auto"/>
-              <w:left w:val="single" w:sz="4" w:space="0" w:color="auto"/>
-              <w:bottom w:val="single" w:sz="4" w:space="0" w:color="auto"/>
-              <w:right w:val="single" w:sz="4" w:space="0" w:color="auto"/>
-            </w:tcBorders>
-            <w:hideMark/>
-          </w:tcPr>
-          <w:p>
-            <w:pPr>
-              <w:rPr>
-                <w:rFonts w:ascii="Arial" w:hAnsi="Arial" w:cs="Arial"/>
-                <w:b/>
-                <w:sz w:val="32"/>
-                <w:szCs w:val="32"/>
-              </w:rPr>
-            </w:pPr>
-            <w:r>
-              <w:rPr>
-                <w:rFonts w:ascii="Arial" w:hAnsi="Arial" w:cs="Arial"/>
-                <w:b/>
-                <w:sz w:val="32"/>
-                <w:szCs w:val="32"/>
-              </w:rPr>
-              <w:t>Aktør</w:t>
-            </w:r>
-          </w:p>
-        </w:tc>
-        <w:tc>
-          <w:tcPr>
-            <w:tcW w:w="2035" w:type="pct"/>
-            <w:tcBorders>
-              <w:top w:val="single" w:sz="4" w:space="0" w:color="auto"/>
-              <w:left w:val="single" w:sz="4" w:space="0" w:color="auto"/>
-              <w:bottom w:val="single" w:sz="4" w:space="0" w:color="auto"/>
-              <w:right w:val="single" w:sz="4" w:space="0" w:color="auto"/>
-            </w:tcBorders>
-            <w:hideMark/>
-          </w:tcPr>
-          <w:p>
-            <w:pPr>
-              <w:rPr>
-                <w:rFonts w:ascii="Arial" w:hAnsi="Arial" w:cs="Arial"/>
-                <w:b/>
-                <w:sz w:val="32"/>
-                <w:szCs w:val="32"/>
-              </w:rPr>
-            </w:pPr>
-            <w:r>
-              <w:rPr>
-                <w:rFonts w:ascii="Arial" w:hAnsi="Arial" w:cs="Arial"/>
-                <w:b/>
-                <w:sz w:val="32"/>
-                <w:szCs w:val="32"/>
-              </w:rPr>
-              <w:t>System</w:t>
-            </w:r>
-          </w:p>
-        </w:tc>
-      </w:tr>
-      <w:tr>
-        <w:tc>
-          <w:tcPr>
-            <w:tcW w:w="1192" w:type="pct"/>
-            <w:tcBorders>
-              <w:top w:val="single" w:sz="4" w:space="0" w:color="auto"/>
-              <w:left w:val="single" w:sz="4" w:space="0" w:color="auto"/>
-              <w:bottom w:val="single" w:sz="4" w:space="0" w:color="auto"/>
-              <w:right w:val="single" w:sz="4" w:space="0" w:color="auto"/>
-            </w:tcBorders>
-          </w:tcPr>
-          <w:p>
-            <w:pPr>
-              <w:rPr>
-                <w:rFonts w:ascii="Arial" w:hAnsi="Arial" w:cs="Arial"/>
-                <w:b/>
-                <w:sz w:val="32"/>
-                <w:szCs w:val="32"/>
-              </w:rPr>
-            </w:pPr>
-          </w:p>
-        </w:tc>
-        <w:tc>
-          <w:tcPr>
-            <w:tcW w:w="1773" w:type="pct"/>
-            <w:tcBorders>
-              <w:top w:val="single" w:sz="4" w:space="0" w:color="auto"/>
-              <w:left w:val="single" w:sz="4" w:space="0" w:color="auto"/>
-              <w:bottom w:val="single" w:sz="4" w:space="0" w:color="auto"/>
-              <w:right w:val="single" w:sz="4" w:space="0" w:color="auto"/>
-            </w:tcBorders>
-          </w:tcPr>
-          <w:p>
-            <w:pPr>
-              <w:numPr>
-                <w:ilvl w:val="0"/>
-                <w:numId w:val="2"/>
-              </w:numPr>
-              <w:rPr>
-                <w:rFonts w:ascii="Arial" w:hAnsi="Arial" w:cs="Arial"/>
-                <w:sz w:val="32"/>
-                <w:szCs w:val="32"/>
-              </w:rPr>
-            </w:pPr>
-            <w:r>
-              <w:rPr>
-                <w:rFonts w:ascii="Arial" w:hAnsi="Arial" w:cs="Arial"/>
-                <w:sz w:val="32"/>
-                <w:szCs w:val="32"/>
-              </w:rPr>
-              <w:t>Bankassistenten regist</w:t>
-            </w:r>
-            <w:r>
-              <w:rPr>
-                <w:rFonts w:ascii="Arial" w:hAnsi="Arial" w:cs="Arial"/>
-                <w:sz w:val="32"/>
-                <w:szCs w:val="32"/>
-              </w:rPr>
-              <w:t>r</w:t>
-            </w:r>
-            <w:r>
-              <w:rPr>
-                <w:rFonts w:ascii="Arial" w:hAnsi="Arial" w:cs="Arial"/>
-                <w:sz w:val="32"/>
-                <w:szCs w:val="32"/>
-              </w:rPr>
-              <w:t xml:space="preserve">erer kundens </w:t>
-            </w:r>
-            <w:proofErr w:type="spellStart"/>
-            <w:r>
-              <w:rPr>
-                <w:rFonts w:ascii="Arial" w:hAnsi="Arial" w:cs="Arial"/>
-                <w:sz w:val="32"/>
-                <w:szCs w:val="32"/>
-              </w:rPr>
-              <w:t>cprnr</w:t>
-            </w:r>
-            <w:proofErr w:type="spellEnd"/>
-            <w:r>
-              <w:rPr>
-                <w:rFonts w:ascii="Arial" w:hAnsi="Arial" w:cs="Arial"/>
-                <w:sz w:val="32"/>
-                <w:szCs w:val="32"/>
-              </w:rPr>
-              <w:t xml:space="preserve"> eller navn </w:t>
-            </w:r>
-          </w:p>
-          <w:p>
-            <w:pPr>
-              <w:ind w:left="360"/>
-              <w:rPr>
-                <w:rFonts w:ascii="Arial" w:hAnsi="Arial" w:cs="Arial"/>
-                <w:sz w:val="32"/>
-                <w:szCs w:val="32"/>
-              </w:rPr>
-            </w:pPr>
-          </w:p>
-          <w:p>
-            <w:pPr>
-              <w:ind w:left="360"/>
-              <w:rPr>
-                <w:rFonts w:ascii="Arial" w:hAnsi="Arial" w:cs="Arial"/>
-                <w:sz w:val="32"/>
-                <w:szCs w:val="32"/>
-              </w:rPr>
-            </w:pPr>
-          </w:p>
-          <w:p>
-            <w:pPr>
-              <w:pStyle w:val="Listeafsnit"/>
-              <w:numPr>
-                <w:ilvl w:val="0"/>
-                <w:numId w:val="2"/>
-              </w:numPr>
-              <w:tabs>
-                <w:tab w:val="left" w:pos="720"/>
-              </w:tabs>
-              <w:rPr>
-                <w:rFonts w:ascii="Arial" w:hAnsi="Arial" w:cs="Arial"/>
-                <w:sz w:val="32"/>
-                <w:szCs w:val="32"/>
-              </w:rPr>
-            </w:pPr>
-            <w:r>
-              <w:rPr>
-                <w:rFonts w:ascii="Arial" w:hAnsi="Arial" w:cs="Arial"/>
-                <w:sz w:val="32"/>
-                <w:szCs w:val="32"/>
-              </w:rPr>
-              <w:t xml:space="preserve">Hvis kunde ikke findes </w:t>
-            </w:r>
-          </w:p>
-          <w:p>
-            <w:pPr>
-              <w:ind w:left="360"/>
-              <w:rPr>
-                <w:rFonts w:ascii="Arial" w:hAnsi="Arial" w:cs="Arial"/>
-                <w:sz w:val="32"/>
-                <w:szCs w:val="32"/>
-              </w:rPr>
-            </w:pPr>
-            <w:r>
-              <w:rPr>
-                <w:rFonts w:ascii="Arial" w:hAnsi="Arial" w:cs="Arial"/>
-                <w:sz w:val="32"/>
-                <w:szCs w:val="32"/>
-              </w:rPr>
-              <w:t>&lt;&lt;</w:t>
-            </w:r>
-            <w:proofErr w:type="spellStart"/>
-            <w:r>
-              <w:rPr>
-                <w:rFonts w:ascii="Arial" w:hAnsi="Arial" w:cs="Arial"/>
-                <w:sz w:val="32"/>
-                <w:szCs w:val="32"/>
-              </w:rPr>
-              <w:t>Extend</w:t>
-            </w:r>
-            <w:proofErr w:type="spellEnd"/>
-            <w:r>
-              <w:rPr>
-                <w:rFonts w:ascii="Arial" w:hAnsi="Arial" w:cs="Arial"/>
-                <w:sz w:val="32"/>
-                <w:szCs w:val="32"/>
-              </w:rPr>
-              <w:t xml:space="preserve"> &gt;&gt; UC6: Opret kunde</w:t>
-            </w:r>
-          </w:p>
-          <w:p>
-            <w:pPr>
-              <w:rPr>
-                <w:rFonts w:ascii="Arial" w:hAnsi="Arial" w:cs="Arial"/>
-                <w:sz w:val="32"/>
-                <w:szCs w:val="32"/>
-              </w:rPr>
-            </w:pPr>
-          </w:p>
-          <w:p>
-            <w:pPr>
-              <w:pStyle w:val="Listeafsnit"/>
-              <w:numPr>
-                <w:ilvl w:val="0"/>
-                <w:numId w:val="3"/>
-              </w:numPr>
-              <w:rPr>
-                <w:rFonts w:ascii="Arial" w:hAnsi="Arial" w:cs="Arial"/>
-                <w:sz w:val="32"/>
-                <w:szCs w:val="32"/>
-              </w:rPr>
-            </w:pPr>
-            <w:r>
-              <w:rPr>
-                <w:rFonts w:ascii="Arial" w:hAnsi="Arial" w:cs="Arial"/>
-                <w:sz w:val="32"/>
-                <w:szCs w:val="32"/>
-              </w:rPr>
-              <w:t>Hvis OK kunde</w:t>
-            </w:r>
-          </w:p>
-          <w:p>
-            <w:pPr>
-              <w:ind w:left="360"/>
-              <w:rPr>
-                <w:rFonts w:ascii="Arial" w:hAnsi="Arial" w:cs="Arial"/>
-                <w:sz w:val="32"/>
-                <w:szCs w:val="32"/>
-              </w:rPr>
-            </w:pPr>
-            <w:r>
-              <w:rPr>
-                <w:rFonts w:ascii="Arial" w:hAnsi="Arial" w:cs="Arial"/>
-                <w:sz w:val="32"/>
-                <w:szCs w:val="32"/>
-              </w:rPr>
-              <w:t xml:space="preserve">    3</w:t>
-            </w:r>
-            <w:r>
-              <w:rPr>
-                <w:rFonts w:ascii="Arial" w:hAnsi="Arial" w:cs="Arial"/>
-                <w:sz w:val="32"/>
-                <w:szCs w:val="32"/>
-              </w:rPr>
-              <w:t>.1</w:t>
-            </w:r>
-            <w:r>
-              <w:rPr>
-                <w:rFonts w:ascii="Arial" w:hAnsi="Arial" w:cs="Arial"/>
-                <w:sz w:val="32"/>
-                <w:szCs w:val="32"/>
-              </w:rPr>
-              <w:t>Vælg opret konto funktion</w:t>
-            </w:r>
-          </w:p>
-          <w:p>
-            <w:pPr>
-              <w:rPr>
-                <w:rFonts w:ascii="Arial" w:hAnsi="Arial" w:cs="Arial"/>
-                <w:sz w:val="32"/>
-                <w:szCs w:val="32"/>
-              </w:rPr>
-            </w:pPr>
-          </w:p>
-          <w:p>
-            <w:pPr>
-              <w:rPr>
-                <w:rFonts w:ascii="Arial" w:hAnsi="Arial" w:cs="Arial"/>
-                <w:sz w:val="32"/>
-                <w:szCs w:val="32"/>
-              </w:rPr>
-            </w:pPr>
-          </w:p>
-          <w:p>
-            <w:pPr>
-              <w:rPr>
-                <w:rFonts w:ascii="Arial" w:hAnsi="Arial" w:cs="Arial"/>
-                <w:sz w:val="32"/>
-                <w:szCs w:val="32"/>
-              </w:rPr>
-            </w:pPr>
-          </w:p>
-          <w:p>
-            <w:pPr>
-              <w:ind w:left="768" w:hanging="426"/>
-              <w:rPr>
-                <w:rFonts w:ascii="Arial" w:hAnsi="Arial" w:cs="Arial"/>
-                <w:sz w:val="32"/>
-                <w:szCs w:val="32"/>
-              </w:rPr>
-            </w:pPr>
-            <w:r>
-              <w:rPr>
-                <w:rFonts w:ascii="Arial" w:hAnsi="Arial" w:cs="Arial"/>
-                <w:sz w:val="32"/>
-                <w:szCs w:val="32"/>
-              </w:rPr>
-              <w:t>4.</w:t>
-            </w:r>
-            <w:r>
-              <w:rPr>
-                <w:rFonts w:ascii="Arial" w:hAnsi="Arial" w:cs="Arial"/>
-                <w:sz w:val="32"/>
-                <w:szCs w:val="32"/>
-              </w:rPr>
-              <w:t xml:space="preserve"> Kontotype vælges, </w:t>
-            </w:r>
-            <w:r>
-              <w:rPr>
-                <w:rFonts w:ascii="Arial" w:hAnsi="Arial" w:cs="Arial"/>
-                <w:sz w:val="32"/>
-                <w:szCs w:val="32"/>
-              </w:rPr>
-              <w:t xml:space="preserve">evt. </w:t>
-            </w:r>
-            <w:r>
-              <w:rPr>
-                <w:rFonts w:ascii="Arial" w:hAnsi="Arial" w:cs="Arial"/>
-                <w:sz w:val="32"/>
-                <w:szCs w:val="32"/>
-              </w:rPr>
-              <w:t>max beløb</w:t>
-            </w:r>
-            <w:r>
-              <w:rPr>
-                <w:rFonts w:ascii="Arial" w:hAnsi="Arial" w:cs="Arial"/>
-                <w:sz w:val="32"/>
-                <w:szCs w:val="32"/>
-              </w:rPr>
-              <w:t xml:space="preserve"> og </w:t>
-            </w:r>
-            <w:r>
-              <w:rPr>
-                <w:rFonts w:ascii="Arial" w:hAnsi="Arial" w:cs="Arial"/>
-                <w:sz w:val="32"/>
-                <w:szCs w:val="32"/>
-              </w:rPr>
-              <w:t>markering for om der må hæves</w:t>
-            </w:r>
-            <w:r>
-              <w:rPr>
-                <w:rFonts w:ascii="Arial" w:hAnsi="Arial" w:cs="Arial"/>
-                <w:sz w:val="32"/>
-                <w:szCs w:val="32"/>
-              </w:rPr>
-              <w:t xml:space="preserve"> reg</w:t>
-            </w:r>
-            <w:r>
-              <w:rPr>
-                <w:rFonts w:ascii="Arial" w:hAnsi="Arial" w:cs="Arial"/>
-                <w:sz w:val="32"/>
-                <w:szCs w:val="32"/>
-              </w:rPr>
-              <w:t>i</w:t>
-            </w:r>
-            <w:r>
-              <w:rPr>
-                <w:rFonts w:ascii="Arial" w:hAnsi="Arial" w:cs="Arial"/>
-                <w:sz w:val="32"/>
-                <w:szCs w:val="32"/>
-              </w:rPr>
-              <w:t>streres</w:t>
-            </w:r>
-            <w:r>
-              <w:rPr>
-                <w:rFonts w:ascii="Arial" w:hAnsi="Arial" w:cs="Arial"/>
-                <w:sz w:val="32"/>
-                <w:szCs w:val="32"/>
-              </w:rPr>
-              <w:t xml:space="preserve"> osv.</w:t>
-            </w:r>
-          </w:p>
-          <w:p>
-            <w:pPr>
-              <w:rPr>
-                <w:rFonts w:ascii="Arial" w:hAnsi="Arial" w:cs="Arial"/>
-                <w:sz w:val="32"/>
-                <w:szCs w:val="32"/>
-              </w:rPr>
-            </w:pPr>
-          </w:p>
-          <w:p>
-            <w:pPr>
-              <w:pStyle w:val="Listeafsnit"/>
-              <w:numPr>
-                <w:ilvl w:val="0"/>
-                <w:numId w:val="5"/>
-              </w:numPr>
-              <w:rPr>
-                <w:rFonts w:ascii="Arial" w:hAnsi="Arial" w:cs="Arial"/>
-                <w:sz w:val="32"/>
-                <w:szCs w:val="32"/>
-              </w:rPr>
-            </w:pPr>
-            <w:r>
-              <w:rPr>
-                <w:rFonts w:ascii="Arial" w:hAnsi="Arial" w:cs="Arial"/>
-                <w:sz w:val="32"/>
-                <w:szCs w:val="32"/>
-              </w:rPr>
-              <w:lastRenderedPageBreak/>
-              <w:t>Godkend oprettelsen</w:t>
-            </w:r>
-          </w:p>
-          <w:p>
-            <w:pPr>
-              <w:rPr>
-                <w:rFonts w:ascii="Arial" w:hAnsi="Arial" w:cs="Arial"/>
-                <w:sz w:val="32"/>
-                <w:szCs w:val="32"/>
-              </w:rPr>
-            </w:pPr>
-          </w:p>
-          <w:p>
-            <w:pPr>
-              <w:rPr>
-                <w:rFonts w:ascii="Arial" w:hAnsi="Arial" w:cs="Arial"/>
-                <w:sz w:val="32"/>
-                <w:szCs w:val="32"/>
-              </w:rPr>
-            </w:pPr>
-          </w:p>
-          <w:p>
-            <w:pPr>
-              <w:rPr>
-                <w:rFonts w:ascii="Arial" w:hAnsi="Arial" w:cs="Arial"/>
-                <w:sz w:val="32"/>
-                <w:szCs w:val="32"/>
-              </w:rPr>
-            </w:pPr>
-          </w:p>
-          <w:p>
-            <w:pPr>
-              <w:rPr>
-                <w:rFonts w:ascii="Arial" w:hAnsi="Arial" w:cs="Arial"/>
-                <w:sz w:val="32"/>
-                <w:szCs w:val="32"/>
-              </w:rPr>
-            </w:pPr>
-          </w:p>
-        </w:tc>
-        <w:tc>
-          <w:tcPr>
-            <w:tcW w:w="2035" w:type="pct"/>
-            <w:tcBorders>
-              <w:top w:val="single" w:sz="4" w:space="0" w:color="auto"/>
-              <w:left w:val="single" w:sz="4" w:space="0" w:color="auto"/>
-              <w:bottom w:val="single" w:sz="4" w:space="0" w:color="auto"/>
-              <w:right w:val="single" w:sz="4" w:space="0" w:color="auto"/>
-            </w:tcBorders>
-          </w:tcPr>
-          <w:p>
-            <w:pPr>
-              <w:rPr>
-                <w:rFonts w:ascii="Arial" w:hAnsi="Arial" w:cs="Arial"/>
-                <w:sz w:val="32"/>
-                <w:szCs w:val="32"/>
-              </w:rPr>
-            </w:pPr>
-            <w:r>
-              <w:rPr>
-                <w:rFonts w:ascii="Arial" w:hAnsi="Arial" w:cs="Arial"/>
-                <w:sz w:val="32"/>
-                <w:szCs w:val="32"/>
-              </w:rPr>
-              <w:lastRenderedPageBreak/>
-              <w:t>1.1</w:t>
-            </w:r>
-            <w:r>
-              <w:rPr>
-                <w:rFonts w:ascii="Arial" w:hAnsi="Arial" w:cs="Arial"/>
-                <w:sz w:val="32"/>
-                <w:szCs w:val="32"/>
-              </w:rPr>
-              <w:t>Systemet finder kunden</w:t>
-            </w:r>
-            <w:r>
-              <w:rPr>
-                <w:rFonts w:ascii="Arial" w:hAnsi="Arial" w:cs="Arial"/>
-                <w:sz w:val="32"/>
-                <w:szCs w:val="32"/>
-              </w:rPr>
-              <w:t xml:space="preserve"> i systemet og viser status og dennes konti.</w:t>
-            </w:r>
-          </w:p>
-          <w:p>
-            <w:pPr>
-              <w:rPr>
-                <w:rFonts w:ascii="Arial" w:hAnsi="Arial" w:cs="Arial"/>
-                <w:sz w:val="32"/>
-                <w:szCs w:val="32"/>
-              </w:rPr>
-            </w:pPr>
-          </w:p>
-          <w:p>
-            <w:pPr>
-              <w:rPr>
-                <w:rFonts w:ascii="Arial" w:hAnsi="Arial" w:cs="Arial"/>
-                <w:sz w:val="32"/>
-                <w:szCs w:val="32"/>
-              </w:rPr>
-            </w:pPr>
-          </w:p>
-          <w:p>
-            <w:pPr>
-              <w:rPr>
-                <w:rFonts w:ascii="Arial" w:hAnsi="Arial" w:cs="Arial"/>
-                <w:sz w:val="32"/>
-                <w:szCs w:val="32"/>
-              </w:rPr>
-            </w:pPr>
-          </w:p>
-          <w:p>
-            <w:pPr>
-              <w:rPr>
-                <w:rFonts w:ascii="Arial" w:hAnsi="Arial" w:cs="Arial"/>
-                <w:sz w:val="32"/>
-                <w:szCs w:val="32"/>
-              </w:rPr>
-            </w:pPr>
-          </w:p>
-          <w:p>
-            <w:pPr>
-              <w:pStyle w:val="Listeafsnit"/>
-              <w:rPr>
-                <w:rFonts w:ascii="Arial" w:hAnsi="Arial" w:cs="Arial"/>
-                <w:sz w:val="32"/>
-                <w:szCs w:val="32"/>
-              </w:rPr>
-            </w:pPr>
-          </w:p>
-          <w:p>
-            <w:pPr>
-              <w:ind w:left="360"/>
-              <w:rPr>
-                <w:rFonts w:ascii="Arial" w:hAnsi="Arial" w:cs="Arial"/>
-                <w:sz w:val="32"/>
-                <w:szCs w:val="32"/>
-              </w:rPr>
-            </w:pPr>
-            <w:r>
-              <w:rPr>
-                <w:rFonts w:ascii="Arial" w:hAnsi="Arial" w:cs="Arial"/>
-                <w:sz w:val="32"/>
-                <w:szCs w:val="32"/>
-              </w:rPr>
-              <w:t>3.1</w:t>
-            </w:r>
-            <w:r>
-              <w:rPr>
-                <w:rFonts w:ascii="Arial" w:hAnsi="Arial" w:cs="Arial"/>
-                <w:sz w:val="32"/>
-                <w:szCs w:val="32"/>
-              </w:rPr>
-              <w:t xml:space="preserve">Opret </w:t>
-            </w:r>
-            <w:proofErr w:type="gramStart"/>
-            <w:r>
-              <w:rPr>
-                <w:rFonts w:ascii="Arial" w:hAnsi="Arial" w:cs="Arial"/>
-                <w:sz w:val="32"/>
-                <w:szCs w:val="32"/>
-              </w:rPr>
-              <w:t>konto delen</w:t>
-            </w:r>
-            <w:proofErr w:type="gramEnd"/>
-            <w:r>
-              <w:rPr>
-                <w:rFonts w:ascii="Arial" w:hAnsi="Arial" w:cs="Arial"/>
-                <w:sz w:val="32"/>
-                <w:szCs w:val="32"/>
-              </w:rPr>
-              <w:t xml:space="preserve"> af systemet vises med list</w:t>
-            </w:r>
-            <w:r>
-              <w:rPr>
-                <w:rFonts w:ascii="Arial" w:hAnsi="Arial" w:cs="Arial"/>
-                <w:sz w:val="32"/>
-                <w:szCs w:val="32"/>
-              </w:rPr>
-              <w:t>e</w:t>
-            </w:r>
-            <w:r>
-              <w:rPr>
-                <w:rFonts w:ascii="Arial" w:hAnsi="Arial" w:cs="Arial"/>
-                <w:sz w:val="32"/>
-                <w:szCs w:val="32"/>
-              </w:rPr>
-              <w:t xml:space="preserve"> af kontotyper </w:t>
-            </w:r>
-          </w:p>
-          <w:p>
-            <w:pPr>
-              <w:rPr>
-                <w:rFonts w:ascii="Arial" w:hAnsi="Arial" w:cs="Arial"/>
-                <w:sz w:val="32"/>
-                <w:szCs w:val="32"/>
-              </w:rPr>
-            </w:pPr>
-          </w:p>
-          <w:p>
-            <w:pPr>
-              <w:rPr>
-                <w:rFonts w:ascii="Arial" w:hAnsi="Arial" w:cs="Arial"/>
-                <w:sz w:val="32"/>
-                <w:szCs w:val="32"/>
-              </w:rPr>
-            </w:pPr>
-          </w:p>
-          <w:p>
-            <w:pPr>
-              <w:rPr>
-                <w:rFonts w:ascii="Arial" w:hAnsi="Arial" w:cs="Arial"/>
-                <w:sz w:val="32"/>
-                <w:szCs w:val="32"/>
-              </w:rPr>
-            </w:pPr>
-          </w:p>
-          <w:p>
-            <w:pPr>
-              <w:rPr>
-                <w:rFonts w:ascii="Arial" w:hAnsi="Arial" w:cs="Arial"/>
-                <w:sz w:val="32"/>
-                <w:szCs w:val="32"/>
-              </w:rPr>
-            </w:pPr>
-          </w:p>
-          <w:p>
-            <w:pPr>
-              <w:rPr>
-                <w:rFonts w:ascii="Arial" w:hAnsi="Arial" w:cs="Arial"/>
-                <w:sz w:val="32"/>
-                <w:szCs w:val="32"/>
-              </w:rPr>
-            </w:pPr>
-          </w:p>
-          <w:p>
-            <w:pPr>
-              <w:ind w:left="604" w:hanging="283"/>
-              <w:rPr>
-                <w:rFonts w:ascii="Arial" w:hAnsi="Arial" w:cs="Arial"/>
-                <w:sz w:val="32"/>
-                <w:szCs w:val="32"/>
-              </w:rPr>
-            </w:pPr>
-          </w:p>
-          <w:p>
-            <w:pPr>
-              <w:ind w:left="604" w:hanging="283"/>
-              <w:rPr>
-                <w:rFonts w:ascii="Arial" w:hAnsi="Arial" w:cs="Arial"/>
-                <w:sz w:val="32"/>
-                <w:szCs w:val="32"/>
-              </w:rPr>
-            </w:pPr>
-          </w:p>
-          <w:p>
-            <w:pPr>
-              <w:ind w:left="604" w:hanging="283"/>
-              <w:rPr>
-                <w:rFonts w:ascii="Arial" w:hAnsi="Arial" w:cs="Arial"/>
-                <w:sz w:val="32"/>
-                <w:szCs w:val="32"/>
-              </w:rPr>
-            </w:pPr>
-          </w:p>
-          <w:p>
-            <w:pPr>
-              <w:ind w:left="604" w:hanging="283"/>
-              <w:rPr>
-                <w:rFonts w:ascii="Arial" w:hAnsi="Arial" w:cs="Arial"/>
-                <w:sz w:val="32"/>
-                <w:szCs w:val="32"/>
-              </w:rPr>
-            </w:pPr>
-            <w:r>
-              <w:rPr>
-                <w:rFonts w:ascii="Arial" w:hAnsi="Arial" w:cs="Arial"/>
-                <w:sz w:val="32"/>
-                <w:szCs w:val="32"/>
-              </w:rPr>
-              <w:t>5.1</w:t>
-            </w:r>
-            <w:r>
-              <w:rPr>
-                <w:rFonts w:ascii="Arial" w:hAnsi="Arial" w:cs="Arial"/>
-                <w:sz w:val="32"/>
-                <w:szCs w:val="32"/>
-              </w:rPr>
-              <w:t xml:space="preserve"> </w:t>
-            </w:r>
-            <w:r>
-              <w:rPr>
-                <w:rFonts w:ascii="Arial" w:hAnsi="Arial" w:cs="Arial"/>
-                <w:sz w:val="32"/>
-                <w:szCs w:val="32"/>
-              </w:rPr>
-              <w:t>Nyt kontonummer beregnes, k</w:t>
-            </w:r>
-            <w:r>
-              <w:rPr>
-                <w:rFonts w:ascii="Arial" w:hAnsi="Arial" w:cs="Arial"/>
-                <w:sz w:val="32"/>
-                <w:szCs w:val="32"/>
-              </w:rPr>
-              <w:t>onto oprettes i systemet og kontooversigt vises</w:t>
-            </w:r>
-          </w:p>
-        </w:tc>
-      </w:tr>
-      <w:tr>
-        <w:trPr>
-          <w:trHeight w:val="70"/>
-        </w:trPr>
-        <w:tc>
-          <w:tcPr>
-            <w:tcW w:w="1192" w:type="pct"/>
-            <w:tcBorders>
-              <w:top w:val="single" w:sz="4" w:space="0" w:color="auto"/>
-              <w:left w:val="single" w:sz="4" w:space="0" w:color="auto"/>
-              <w:bottom w:val="single" w:sz="4" w:space="0" w:color="auto"/>
-              <w:right w:val="single" w:sz="4" w:space="0" w:color="auto"/>
-            </w:tcBorders>
-            <w:hideMark/>
-          </w:tcPr>
-          <w:p>
-            <w:pPr>
-              <w:rPr>
-                <w:rFonts w:ascii="Arial" w:hAnsi="Arial" w:cs="Arial"/>
-                <w:b/>
-                <w:sz w:val="32"/>
-                <w:szCs w:val="32"/>
-              </w:rPr>
-            </w:pPr>
-            <w:r>
-              <w:rPr>
-                <w:rFonts w:ascii="Arial" w:hAnsi="Arial" w:cs="Arial"/>
-                <w:b/>
-                <w:sz w:val="32"/>
-                <w:szCs w:val="32"/>
-              </w:rPr>
-              <w:t>Alternative forløb</w:t>
-            </w:r>
-          </w:p>
-        </w:tc>
-        <w:tc>
-          <w:tcPr>
-            <w:tcW w:w="3808" w:type="pct"/>
-            <w:gridSpan w:val="2"/>
-            <w:tcBorders>
-              <w:top w:val="single" w:sz="4" w:space="0" w:color="auto"/>
-              <w:left w:val="single" w:sz="4" w:space="0" w:color="auto"/>
-              <w:bottom w:val="single" w:sz="4" w:space="0" w:color="auto"/>
-              <w:right w:val="single" w:sz="4" w:space="0" w:color="auto"/>
-            </w:tcBorders>
-            <w:hideMark/>
-          </w:tcPr>
-          <w:p>
-            <w:pPr>
-              <w:rPr>
-                <w:rFonts w:ascii="Arial" w:hAnsi="Arial" w:cs="Arial"/>
-                <w:sz w:val="32"/>
-                <w:szCs w:val="32"/>
-              </w:rPr>
-            </w:pPr>
-            <w:r>
-              <w:rPr>
-                <w:rFonts w:ascii="Arial" w:hAnsi="Arial" w:cs="Arial"/>
-                <w:sz w:val="32"/>
-                <w:szCs w:val="32"/>
-              </w:rPr>
-              <w:t>3</w:t>
-            </w:r>
-            <w:r>
-              <w:rPr>
-                <w:rFonts w:ascii="Arial" w:hAnsi="Arial" w:cs="Arial"/>
-                <w:sz w:val="32"/>
-                <w:szCs w:val="32"/>
-              </w:rPr>
-              <w:t>a</w:t>
-            </w:r>
-            <w:r>
-              <w:rPr>
-                <w:rFonts w:ascii="Arial" w:hAnsi="Arial" w:cs="Arial"/>
-                <w:sz w:val="32"/>
-                <w:szCs w:val="32"/>
-              </w:rPr>
-              <w:t>.</w:t>
-            </w:r>
-            <w:r>
-              <w:rPr>
-                <w:rFonts w:ascii="Arial" w:hAnsi="Arial" w:cs="Arial"/>
-                <w:sz w:val="32"/>
-                <w:szCs w:val="32"/>
-              </w:rPr>
-              <w:t xml:space="preserve"> </w:t>
-            </w:r>
-            <w:r>
-              <w:rPr>
-                <w:rFonts w:ascii="Arial" w:hAnsi="Arial" w:cs="Arial"/>
-                <w:sz w:val="32"/>
-                <w:szCs w:val="32"/>
-              </w:rPr>
-              <w:t>Hvis problemer med kundens engagement afbrydes oprettelsen.</w:t>
-            </w:r>
-          </w:p>
-        </w:tc>
-      </w:tr>
-    </w:tbl>
-    <w:p>
-      <w:pPr>
-        <w:rPr>
-          <w:b/>
-          <w:sz w:val="36"/>
-          <w:szCs w:val="36"/>
-        </w:rPr>
-      </w:pPr>
-      <w:r>
-        <w:rPr>
-          <w:b/>
-          <w:sz w:val="36"/>
-          <w:szCs w:val="36"/>
-        </w:rPr>
-        <w:t xml:space="preserve">Eksempel </w:t>
-      </w:r>
-      <w:proofErr w:type="spellStart"/>
-      <w:r>
-        <w:rPr>
-          <w:b/>
-          <w:sz w:val="36"/>
-          <w:szCs w:val="36"/>
-        </w:rPr>
-        <w:t>use</w:t>
-      </w:r>
-      <w:proofErr w:type="spellEnd"/>
-      <w:r>
-        <w:rPr>
-          <w:b/>
-          <w:sz w:val="36"/>
-          <w:szCs w:val="36"/>
-        </w:rPr>
-        <w:t xml:space="preserve"> case beskrivelse</w:t>
-      </w:r>
-    </w:p>
-    <w:p/>
     <w:sectPr>
       <w:pgSz w:w="11906" w:h="16838"/>
       <w:pgMar w:top="1440" w:right="1440" w:bottom="1440" w:left="1440" w:header="708" w:footer="708" w:gutter="0"/>
@@ -2281,6 +3067,95 @@
 <file path=word/numbering.xml><?xml version="1.0" encoding="utf-8"?>
 <w:numbering xmlns:wpc="http://schemas.microsoft.com/office/word/2010/wordprocessingCanvas" xmlns:cx="http://schemas.microsoft.com/office/drawing/2014/chartex" xmlns:cx1="http://schemas.microsoft.com/office/drawing/2015/9/8/chartex" xmlns:cx2="http://schemas.microsoft.com/office/drawing/2015/10/21/chartex" xmlns:cx3="http://schemas.microsoft.com/office/drawing/2016/5/9/chartex" xmlns:cx4="http://schemas.microsoft.com/office/drawing/2016/5/10/chartex" xmlns:cx5="http://schemas.microsoft.com/office/drawing/2016/5/11/chartex" xmlns:cx6="http://schemas.microsoft.com/office/drawing/2016/5/12/chartex" xmlns:cx7="http://schemas.microsoft.com/office/drawing/2016/5/13/chartex" xmlns:cx8="http://schemas.microsoft.com/office/drawing/2016/5/14/chartex" xmlns:mc="http://schemas.openxmlformats.org/markup-compatibility/2006" xmlns:aink="http://schemas.microsoft.com/office/drawing/2016/ink" xmlns:am3d="http://schemas.microsoft.com/office/drawing/2017/model3d" xmlns:o="urn:schemas-microsoft-com:office:office" xmlns:r="http://schemas.openxmlformats.org/officeDocument/2006/relationships" xmlns:m="http://schemas.openxmlformats.org/officeDocument/2006/math" xmlns:v="urn:schemas-microsoft-com:vml" xmlns:wp14="http://schemas.microsoft.com/office/word/2010/wordprocessingDrawing" xmlns:wp="http://schemas.openxmlformats.org/drawingml/2006/wordprocessingDrawing" xmlns:w10="urn:schemas-microsoft-com:office:word" xmlns:w="http://schemas.openxmlformats.org/wordprocessingml/2006/main" xmlns:w14="http://schemas.microsoft.com/office/word/2010/wordml" xmlns:w15="http://schemas.microsoft.com/office/word/2012/wordml" xmlns:w16cid="http://schemas.microsoft.com/office/word/2016/wordml/cid" xmlns:w16se="http://schemas.microsoft.com/office/word/2015/wordml/symex" xmlns:wpg="http://schemas.microsoft.com/office/word/2010/wordprocessingGroup" xmlns:wpi="http://schemas.microsoft.com/office/word/2010/wordprocessingInk" xmlns:wne="http://schemas.microsoft.com/office/word/2006/wordml" xmlns:wps="http://schemas.microsoft.com/office/word/2010/wordprocessingShape" mc:Ignorable="w14 w15 w16se w16cid wp14">
   <w:abstractNum w:abstractNumId="0" w15:restartNumberingAfterBreak="0">
+    <w:nsid w:val="07364C3E"/>
+    <w:multiLevelType w:val="hybridMultilevel"/>
+    <w:tmpl w:val="34B42B3E"/>
+    <w:lvl w:ilvl="0" w:tplc="C0AE5ADC">
+      <w:start w:val="5"/>
+      <w:numFmt w:val="decimal"/>
+      <w:lvlText w:val="%1."/>
+      <w:lvlJc w:val="left"/>
+      <w:pPr>
+        <w:ind w:left="360" w:hanging="360"/>
+      </w:pPr>
+      <w:rPr>
+        <w:rFonts w:hint="default"/>
+      </w:rPr>
+    </w:lvl>
+    <w:lvl w:ilvl="1" w:tplc="08090019" w:tentative="1">
+      <w:start w:val="1"/>
+      <w:numFmt w:val="lowerLetter"/>
+      <w:lvlText w:val="%2."/>
+      <w:lvlJc w:val="left"/>
+      <w:pPr>
+        <w:ind w:left="1440" w:hanging="360"/>
+      </w:pPr>
+    </w:lvl>
+    <w:lvl w:ilvl="2" w:tplc="0809001B" w:tentative="1">
+      <w:start w:val="1"/>
+      <w:numFmt w:val="lowerRoman"/>
+      <w:lvlText w:val="%3."/>
+      <w:lvlJc w:val="right"/>
+      <w:pPr>
+        <w:ind w:left="2160" w:hanging="180"/>
+      </w:pPr>
+    </w:lvl>
+    <w:lvl w:ilvl="3" w:tplc="0809000F" w:tentative="1">
+      <w:start w:val="1"/>
+      <w:numFmt w:val="decimal"/>
+      <w:lvlText w:val="%4."/>
+      <w:lvlJc w:val="left"/>
+      <w:pPr>
+        <w:ind w:left="2880" w:hanging="360"/>
+      </w:pPr>
+    </w:lvl>
+    <w:lvl w:ilvl="4" w:tplc="08090019" w:tentative="1">
+      <w:start w:val="1"/>
+      <w:numFmt w:val="lowerLetter"/>
+      <w:lvlText w:val="%5."/>
+      <w:lvlJc w:val="left"/>
+      <w:pPr>
+        <w:ind w:left="3600" w:hanging="360"/>
+      </w:pPr>
+    </w:lvl>
+    <w:lvl w:ilvl="5" w:tplc="0809001B" w:tentative="1">
+      <w:start w:val="1"/>
+      <w:numFmt w:val="lowerRoman"/>
+      <w:lvlText w:val="%6."/>
+      <w:lvlJc w:val="right"/>
+      <w:pPr>
+        <w:ind w:left="4320" w:hanging="180"/>
+      </w:pPr>
+    </w:lvl>
+    <w:lvl w:ilvl="6" w:tplc="0809000F" w:tentative="1">
+      <w:start w:val="1"/>
+      <w:numFmt w:val="decimal"/>
+      <w:lvlText w:val="%7."/>
+      <w:lvlJc w:val="left"/>
+      <w:pPr>
+        <w:ind w:left="5040" w:hanging="360"/>
+      </w:pPr>
+    </w:lvl>
+    <w:lvl w:ilvl="7" w:tplc="08090019" w:tentative="1">
+      <w:start w:val="1"/>
+      <w:numFmt w:val="lowerLetter"/>
+      <w:lvlText w:val="%8."/>
+      <w:lvlJc w:val="left"/>
+      <w:pPr>
+        <w:ind w:left="5760" w:hanging="360"/>
+      </w:pPr>
+    </w:lvl>
+    <w:lvl w:ilvl="8" w:tplc="0809001B" w:tentative="1">
+      <w:start w:val="1"/>
+      <w:numFmt w:val="lowerRoman"/>
+      <w:lvlText w:val="%9."/>
+      <w:lvlJc w:val="right"/>
+      <w:pPr>
+        <w:ind w:left="6480" w:hanging="180"/>
+      </w:pPr>
+    </w:lvl>
+  </w:abstractNum>
+  <w:abstractNum w:abstractNumId="1" w15:restartNumberingAfterBreak="0">
     <w:nsid w:val="0CD85A84"/>
     <w:multiLevelType w:val="hybridMultilevel"/>
     <w:tmpl w:val="FC3C1B94"/>
@@ -2393,7 +3268,7 @@
       </w:pPr>
     </w:lvl>
   </w:abstractNum>
-  <w:abstractNum w:abstractNumId="1" w15:restartNumberingAfterBreak="0">
+  <w:abstractNum w:abstractNumId="2" w15:restartNumberingAfterBreak="0">
     <w:nsid w:val="249773C0"/>
     <w:multiLevelType w:val="hybridMultilevel"/>
     <w:tmpl w:val="3358342C"/>
@@ -2482,7 +3357,7 @@
       </w:pPr>
     </w:lvl>
   </w:abstractNum>
-  <w:abstractNum w:abstractNumId="2" w15:restartNumberingAfterBreak="0">
+  <w:abstractNum w:abstractNumId="3" w15:restartNumberingAfterBreak="0">
     <w:nsid w:val="2546352B"/>
     <w:multiLevelType w:val="hybridMultilevel"/>
     <w:tmpl w:val="74101E26"/>
@@ -2571,7 +3446,7 @@
       </w:pPr>
     </w:lvl>
   </w:abstractNum>
-  <w:abstractNum w:abstractNumId="3" w15:restartNumberingAfterBreak="0">
+  <w:abstractNum w:abstractNumId="4" w15:restartNumberingAfterBreak="0">
     <w:nsid w:val="2FB86E66"/>
     <w:multiLevelType w:val="hybridMultilevel"/>
     <w:tmpl w:val="C2887D26"/>
@@ -2660,7 +3535,128 @@
       </w:pPr>
     </w:lvl>
   </w:abstractNum>
-  <w:abstractNum w:abstractNumId="4" w15:restartNumberingAfterBreak="0">
+  <w:abstractNum w:abstractNumId="5" w15:restartNumberingAfterBreak="0">
+    <w:nsid w:val="4683475F"/>
+    <w:multiLevelType w:val="multilevel"/>
+    <w:tmpl w:val="3FD8B4C8"/>
+    <w:lvl w:ilvl="0">
+      <w:start w:val="1"/>
+      <w:numFmt w:val="decimal"/>
+      <w:lvlText w:val="%1."/>
+      <w:lvlJc w:val="left"/>
+      <w:pPr>
+        <w:ind w:left="360" w:hanging="360"/>
+      </w:pPr>
+      <w:rPr>
+        <w:rFonts w:hint="default"/>
+      </w:rPr>
+    </w:lvl>
+    <w:lvl w:ilvl="1">
+      <w:start w:val="1"/>
+      <w:numFmt w:val="decimal"/>
+      <w:isLgl/>
+      <w:lvlText w:val="%1.%2"/>
+      <w:lvlJc w:val="left"/>
+      <w:pPr>
+        <w:ind w:left="360" w:hanging="360"/>
+      </w:pPr>
+      <w:rPr>
+        <w:rFonts w:hint="default"/>
+      </w:rPr>
+    </w:lvl>
+    <w:lvl w:ilvl="2">
+      <w:start w:val="1"/>
+      <w:numFmt w:val="decimal"/>
+      <w:isLgl/>
+      <w:lvlText w:val="%1.%2.%3"/>
+      <w:lvlJc w:val="left"/>
+      <w:pPr>
+        <w:ind w:left="720" w:hanging="720"/>
+      </w:pPr>
+      <w:rPr>
+        <w:rFonts w:hint="default"/>
+      </w:rPr>
+    </w:lvl>
+    <w:lvl w:ilvl="3">
+      <w:start w:val="1"/>
+      <w:numFmt w:val="decimal"/>
+      <w:isLgl/>
+      <w:lvlText w:val="%1.%2.%3.%4"/>
+      <w:lvlJc w:val="left"/>
+      <w:pPr>
+        <w:ind w:left="720" w:hanging="720"/>
+      </w:pPr>
+      <w:rPr>
+        <w:rFonts w:hint="default"/>
+      </w:rPr>
+    </w:lvl>
+    <w:lvl w:ilvl="4">
+      <w:start w:val="1"/>
+      <w:numFmt w:val="decimal"/>
+      <w:isLgl/>
+      <w:lvlText w:val="%1.%2.%3.%4.%5"/>
+      <w:lvlJc w:val="left"/>
+      <w:pPr>
+        <w:ind w:left="1080" w:hanging="1080"/>
+      </w:pPr>
+      <w:rPr>
+        <w:rFonts w:hint="default"/>
+      </w:rPr>
+    </w:lvl>
+    <w:lvl w:ilvl="5">
+      <w:start w:val="1"/>
+      <w:numFmt w:val="decimal"/>
+      <w:isLgl/>
+      <w:lvlText w:val="%1.%2.%3.%4.%5.%6"/>
+      <w:lvlJc w:val="left"/>
+      <w:pPr>
+        <w:ind w:left="1080" w:hanging="1080"/>
+      </w:pPr>
+      <w:rPr>
+        <w:rFonts w:hint="default"/>
+      </w:rPr>
+    </w:lvl>
+    <w:lvl w:ilvl="6">
+      <w:start w:val="1"/>
+      <w:numFmt w:val="decimal"/>
+      <w:isLgl/>
+      <w:lvlText w:val="%1.%2.%3.%4.%5.%6.%7"/>
+      <w:lvlJc w:val="left"/>
+      <w:pPr>
+        <w:ind w:left="1440" w:hanging="1440"/>
+      </w:pPr>
+      <w:rPr>
+        <w:rFonts w:hint="default"/>
+      </w:rPr>
+    </w:lvl>
+    <w:lvl w:ilvl="7">
+      <w:start w:val="1"/>
+      <w:numFmt w:val="decimal"/>
+      <w:isLgl/>
+      <w:lvlText w:val="%1.%2.%3.%4.%5.%6.%7.%8"/>
+      <w:lvlJc w:val="left"/>
+      <w:pPr>
+        <w:ind w:left="1440" w:hanging="1440"/>
+      </w:pPr>
+      <w:rPr>
+        <w:rFonts w:hint="default"/>
+      </w:rPr>
+    </w:lvl>
+    <w:lvl w:ilvl="8">
+      <w:start w:val="1"/>
+      <w:numFmt w:val="decimal"/>
+      <w:isLgl/>
+      <w:lvlText w:val="%1.%2.%3.%4.%5.%6.%7.%8.%9"/>
+      <w:lvlJc w:val="left"/>
+      <w:pPr>
+        <w:ind w:left="1800" w:hanging="1800"/>
+      </w:pPr>
+      <w:rPr>
+        <w:rFonts w:hint="default"/>
+      </w:rPr>
+    </w:lvl>
+  </w:abstractNum>
+  <w:abstractNum w:abstractNumId="6" w15:restartNumberingAfterBreak="0">
     <w:nsid w:val="4D9A405C"/>
     <w:multiLevelType w:val="multilevel"/>
     <w:tmpl w:val="A6D6E9AE"/>
@@ -2773,7 +3769,120 @@
       </w:rPr>
     </w:lvl>
   </w:abstractNum>
-  <w:abstractNum w:abstractNumId="5" w15:restartNumberingAfterBreak="0">
+  <w:abstractNum w:abstractNumId="7" w15:restartNumberingAfterBreak="0">
+    <w:nsid w:val="5C963721"/>
+    <w:multiLevelType w:val="multilevel"/>
+    <w:tmpl w:val="49AEEA2E"/>
+    <w:lvl w:ilvl="0">
+      <w:start w:val="4"/>
+      <w:numFmt w:val="decimal"/>
+      <w:lvlText w:val="%1"/>
+      <w:lvlJc w:val="left"/>
+      <w:pPr>
+        <w:ind w:left="360" w:hanging="360"/>
+      </w:pPr>
+      <w:rPr>
+        <w:rFonts w:hint="default"/>
+      </w:rPr>
+    </w:lvl>
+    <w:lvl w:ilvl="1">
+      <w:start w:val="1"/>
+      <w:numFmt w:val="decimal"/>
+      <w:lvlText w:val="%1.%2"/>
+      <w:lvlJc w:val="left"/>
+      <w:pPr>
+        <w:ind w:left="360" w:hanging="360"/>
+      </w:pPr>
+      <w:rPr>
+        <w:rFonts w:hint="default"/>
+      </w:rPr>
+    </w:lvl>
+    <w:lvl w:ilvl="2">
+      <w:start w:val="1"/>
+      <w:numFmt w:val="decimal"/>
+      <w:lvlText w:val="%1.%2.%3"/>
+      <w:lvlJc w:val="left"/>
+      <w:pPr>
+        <w:ind w:left="720" w:hanging="720"/>
+      </w:pPr>
+      <w:rPr>
+        <w:rFonts w:hint="default"/>
+      </w:rPr>
+    </w:lvl>
+    <w:lvl w:ilvl="3">
+      <w:start w:val="1"/>
+      <w:numFmt w:val="decimal"/>
+      <w:lvlText w:val="%1.%2.%3.%4"/>
+      <w:lvlJc w:val="left"/>
+      <w:pPr>
+        <w:ind w:left="720" w:hanging="720"/>
+      </w:pPr>
+      <w:rPr>
+        <w:rFonts w:hint="default"/>
+      </w:rPr>
+    </w:lvl>
+    <w:lvl w:ilvl="4">
+      <w:start w:val="1"/>
+      <w:numFmt w:val="decimal"/>
+      <w:lvlText w:val="%1.%2.%3.%4.%5"/>
+      <w:lvlJc w:val="left"/>
+      <w:pPr>
+        <w:ind w:left="1080" w:hanging="1080"/>
+      </w:pPr>
+      <w:rPr>
+        <w:rFonts w:hint="default"/>
+      </w:rPr>
+    </w:lvl>
+    <w:lvl w:ilvl="5">
+      <w:start w:val="1"/>
+      <w:numFmt w:val="decimal"/>
+      <w:lvlText w:val="%1.%2.%3.%4.%5.%6"/>
+      <w:lvlJc w:val="left"/>
+      <w:pPr>
+        <w:ind w:left="1080" w:hanging="1080"/>
+      </w:pPr>
+      <w:rPr>
+        <w:rFonts w:hint="default"/>
+      </w:rPr>
+    </w:lvl>
+    <w:lvl w:ilvl="6">
+      <w:start w:val="1"/>
+      <w:numFmt w:val="decimal"/>
+      <w:lvlText w:val="%1.%2.%3.%4.%5.%6.%7"/>
+      <w:lvlJc w:val="left"/>
+      <w:pPr>
+        <w:ind w:left="1440" w:hanging="1440"/>
+      </w:pPr>
+      <w:rPr>
+        <w:rFonts w:hint="default"/>
+      </w:rPr>
+    </w:lvl>
+    <w:lvl w:ilvl="7">
+      <w:start w:val="1"/>
+      <w:numFmt w:val="decimal"/>
+      <w:lvlText w:val="%1.%2.%3.%4.%5.%6.%7.%8"/>
+      <w:lvlJc w:val="left"/>
+      <w:pPr>
+        <w:ind w:left="1440" w:hanging="1440"/>
+      </w:pPr>
+      <w:rPr>
+        <w:rFonts w:hint="default"/>
+      </w:rPr>
+    </w:lvl>
+    <w:lvl w:ilvl="8">
+      <w:start w:val="1"/>
+      <w:numFmt w:val="decimal"/>
+      <w:lvlText w:val="%1.%2.%3.%4.%5.%6.%7.%8.%9"/>
+      <w:lvlJc w:val="left"/>
+      <w:pPr>
+        <w:ind w:left="1800" w:hanging="1800"/>
+      </w:pPr>
+      <w:rPr>
+        <w:rFonts w:hint="default"/>
+      </w:rPr>
+    </w:lvl>
+  </w:abstractNum>
+  <w:abstractNum w:abstractNumId="8" w15:restartNumberingAfterBreak="0">
     <w:nsid w:val="630F0A37"/>
     <w:multiLevelType w:val="hybridMultilevel"/>
     <w:tmpl w:val="AAD2C0DC"/>
@@ -2862,7 +3971,128 @@
       </w:pPr>
     </w:lvl>
   </w:abstractNum>
-  <w:abstractNum w:abstractNumId="6" w15:restartNumberingAfterBreak="0">
+  <w:abstractNum w:abstractNumId="9" w15:restartNumberingAfterBreak="0">
+    <w:nsid w:val="658C66DF"/>
+    <w:multiLevelType w:val="multilevel"/>
+    <w:tmpl w:val="D60071D0"/>
+    <w:lvl w:ilvl="0">
+      <w:start w:val="1"/>
+      <w:numFmt w:val="decimal"/>
+      <w:lvlText w:val="%1."/>
+      <w:lvlJc w:val="left"/>
+      <w:pPr>
+        <w:ind w:left="360" w:hanging="360"/>
+      </w:pPr>
+      <w:rPr>
+        <w:rFonts w:hint="default"/>
+      </w:rPr>
+    </w:lvl>
+    <w:lvl w:ilvl="1">
+      <w:start w:val="1"/>
+      <w:numFmt w:val="decimal"/>
+      <w:isLgl/>
+      <w:lvlText w:val="%1.%2"/>
+      <w:lvlJc w:val="left"/>
+      <w:pPr>
+        <w:ind w:left="360" w:hanging="360"/>
+      </w:pPr>
+      <w:rPr>
+        <w:rFonts w:hint="default"/>
+      </w:rPr>
+    </w:lvl>
+    <w:lvl w:ilvl="2">
+      <w:start w:val="1"/>
+      <w:numFmt w:val="decimal"/>
+      <w:isLgl/>
+      <w:lvlText w:val="%1.%2.%3"/>
+      <w:lvlJc w:val="left"/>
+      <w:pPr>
+        <w:ind w:left="720" w:hanging="720"/>
+      </w:pPr>
+      <w:rPr>
+        <w:rFonts w:hint="default"/>
+      </w:rPr>
+    </w:lvl>
+    <w:lvl w:ilvl="3">
+      <w:start w:val="1"/>
+      <w:numFmt w:val="decimal"/>
+      <w:isLgl/>
+      <w:lvlText w:val="%1.%2.%3.%4"/>
+      <w:lvlJc w:val="left"/>
+      <w:pPr>
+        <w:ind w:left="720" w:hanging="720"/>
+      </w:pPr>
+      <w:rPr>
+        <w:rFonts w:hint="default"/>
+      </w:rPr>
+    </w:lvl>
+    <w:lvl w:ilvl="4">
+      <w:start w:val="1"/>
+      <w:numFmt w:val="decimal"/>
+      <w:isLgl/>
+      <w:lvlText w:val="%1.%2.%3.%4.%5"/>
+      <w:lvlJc w:val="left"/>
+      <w:pPr>
+        <w:ind w:left="1080" w:hanging="1080"/>
+      </w:pPr>
+      <w:rPr>
+        <w:rFonts w:hint="default"/>
+      </w:rPr>
+    </w:lvl>
+    <w:lvl w:ilvl="5">
+      <w:start w:val="1"/>
+      <w:numFmt w:val="decimal"/>
+      <w:isLgl/>
+      <w:lvlText w:val="%1.%2.%3.%4.%5.%6"/>
+      <w:lvlJc w:val="left"/>
+      <w:pPr>
+        <w:ind w:left="1080" w:hanging="1080"/>
+      </w:pPr>
+      <w:rPr>
+        <w:rFonts w:hint="default"/>
+      </w:rPr>
+    </w:lvl>
+    <w:lvl w:ilvl="6">
+      <w:start w:val="1"/>
+      <w:numFmt w:val="decimal"/>
+      <w:isLgl/>
+      <w:lvlText w:val="%1.%2.%3.%4.%5.%6.%7"/>
+      <w:lvlJc w:val="left"/>
+      <w:pPr>
+        <w:ind w:left="1440" w:hanging="1440"/>
+      </w:pPr>
+      <w:rPr>
+        <w:rFonts w:hint="default"/>
+      </w:rPr>
+    </w:lvl>
+    <w:lvl w:ilvl="7">
+      <w:start w:val="1"/>
+      <w:numFmt w:val="decimal"/>
+      <w:isLgl/>
+      <w:lvlText w:val="%1.%2.%3.%4.%5.%6.%7.%8"/>
+      <w:lvlJc w:val="left"/>
+      <w:pPr>
+        <w:ind w:left="1440" w:hanging="1440"/>
+      </w:pPr>
+      <w:rPr>
+        <w:rFonts w:hint="default"/>
+      </w:rPr>
+    </w:lvl>
+    <w:lvl w:ilvl="8">
+      <w:start w:val="1"/>
+      <w:numFmt w:val="decimal"/>
+      <w:isLgl/>
+      <w:lvlText w:val="%1.%2.%3.%4.%5.%6.%7.%8.%9"/>
+      <w:lvlJc w:val="left"/>
+      <w:pPr>
+        <w:ind w:left="1800" w:hanging="1800"/>
+      </w:pPr>
+      <w:rPr>
+        <w:rFonts w:hint="default"/>
+      </w:rPr>
+    </w:lvl>
+  </w:abstractNum>
+  <w:abstractNum w:abstractNumId="10" w15:restartNumberingAfterBreak="0">
     <w:nsid w:val="6BEA47AA"/>
     <w:multiLevelType w:val="hybridMultilevel"/>
     <w:tmpl w:val="34925480"/>
@@ -2975,7 +4205,7 @@
       </w:pPr>
     </w:lvl>
   </w:abstractNum>
-  <w:abstractNum w:abstractNumId="7" w15:restartNumberingAfterBreak="0">
+  <w:abstractNum w:abstractNumId="11" w15:restartNumberingAfterBreak="0">
     <w:nsid w:val="77F42144"/>
     <w:multiLevelType w:val="hybridMultilevel"/>
     <w:tmpl w:val="7B48D5FA"/>
@@ -3065,10 +4295,10 @@
     </w:lvl>
   </w:abstractNum>
   <w:num w:numId="1">
-    <w:abstractNumId w:val="3"/>
+    <w:abstractNumId w:val="4"/>
   </w:num>
   <w:num w:numId="2">
-    <w:abstractNumId w:val="0"/>
+    <w:abstractNumId w:val="1"/>
     <w:lvlOverride w:ilvl="0">
       <w:startOverride w:val="1"/>
     </w:lvlOverride>
@@ -3098,21 +4328,33 @@
     </w:lvlOverride>
   </w:num>
   <w:num w:numId="3">
-    <w:abstractNumId w:val="1"/>
+    <w:abstractNumId w:val="2"/>
   </w:num>
   <w:num w:numId="4">
+    <w:abstractNumId w:val="10"/>
+  </w:num>
+  <w:num w:numId="5">
+    <w:abstractNumId w:val="3"/>
+  </w:num>
+  <w:num w:numId="6">
+    <w:abstractNumId w:val="11"/>
+  </w:num>
+  <w:num w:numId="7">
     <w:abstractNumId w:val="6"/>
   </w:num>
-  <w:num w:numId="5">
-    <w:abstractNumId w:val="2"/>
+  <w:num w:numId="8">
+    <w:abstractNumId w:val="8"/>
   </w:num>
-  <w:num w:numId="6">
+  <w:num w:numId="9">
     <w:abstractNumId w:val="7"/>
   </w:num>
-  <w:num w:numId="7">
-    <w:abstractNumId w:val="4"/>
+  <w:num w:numId="10">
+    <w:abstractNumId w:val="0"/>
   </w:num>
-  <w:num w:numId="8">
+  <w:num w:numId="11">
+    <w:abstractNumId w:val="9"/>
+  </w:num>
+  <w:num w:numId="12">
     <w:abstractNumId w:val="5"/>
   </w:num>
 </w:numbering>
@@ -3241,6 +4483,7 @@
     <w:lsdException w:name="HTML Sample" w:semiHidden="1" w:unhideWhenUsed="1"/>
     <w:lsdException w:name="HTML Typewriter" w:semiHidden="1" w:unhideWhenUsed="1"/>
     <w:lsdException w:name="HTML Variable" w:semiHidden="1" w:unhideWhenUsed="1"/>
+    <w:lsdException w:name="Normal Table" w:semiHidden="1" w:unhideWhenUsed="1"/>
     <w:lsdException w:name="annotation subject" w:semiHidden="1" w:unhideWhenUsed="1"/>
     <w:lsdException w:name="No List" w:semiHidden="1" w:unhideWhenUsed="1"/>
     <w:lsdException w:name="Outline List 1" w:semiHidden="1" w:unhideWhenUsed="1"/>
@@ -3284,8 +4527,10 @@
     <w:lsdException w:name="Table Elegant" w:semiHidden="1" w:unhideWhenUsed="1"/>
     <w:lsdException w:name="Table Professional" w:semiHidden="1" w:unhideWhenUsed="1"/>
     <w:lsdException w:name="Table Subtle 1" w:semiHidden="1" w:unhideWhenUsed="1"/>
+    <w:lsdException w:name="Table Subtle 2" w:semiHidden="1" w:unhideWhenUsed="1"/>
     <w:lsdException w:name="Table Web 1" w:semiHidden="1" w:unhideWhenUsed="1"/>
     <w:lsdException w:name="Table Web 2" w:semiHidden="1" w:unhideWhenUsed="1"/>
+    <w:lsdException w:name="Table Web 3" w:semiHidden="1" w:unhideWhenUsed="1"/>
     <w:lsdException w:name="Balloon Text" w:semiHidden="1" w:unhideWhenUsed="1"/>
     <w:lsdException w:name="Table Grid" w:uiPriority="0"/>
     <w:lsdException w:name="Table Theme" w:semiHidden="1" w:unhideWhenUsed="1"/>
